--- a/templates/ineligible_template.docx
+++ b/templates/ineligible_template.docx
@@ -63,195 +63,301 @@
         <w:t>UNDER RULE 39 OF CGST RULES, 2017</w:t>
       </w:r>
     </w:p>
-    <w:p>
-      <w:pPr>
-        <w:spacing w:after="80" w:line="240" w:lineRule="auto"/>
-        <w:jc w:val="center"/>
-        <w:rPr>
-          <w:rFonts w:ascii="Aptos Narrow" w:eastAsia="Aptos Narrow" w:hAnsi="Aptos Narrow" w:cs="Aptos Narrow"/>
-          <w:color w:val="000000" w:themeColor="text1"/>
-          <w:sz w:val="32"/>
-          <w:szCs w:val="32"/>
-        </w:rPr>
-      </w:pPr>
-    </w:p>
-    <w:p>
-      <w:pPr>
-        <w:spacing w:after="0" w:line="278" w:lineRule="auto"/>
-        <w:ind w:firstLine="720"/>
-        <w:rPr>
-          <w:rFonts w:ascii="Aptos Narrow" w:eastAsia="Aptos Narrow" w:hAnsi="Aptos Narrow" w:cs="Aptos Narrow"/>
-          <w:color w:val="000000" w:themeColor="text1"/>
-          <w:sz w:val="20"/>
-          <w:szCs w:val="20"/>
-        </w:rPr>
-      </w:pPr>
-      <w:r>
-        <w:rPr>
-          <w:rStyle w:val="Emphasis"/>
-          <w:rFonts w:ascii="Aptos Narrow" w:eastAsia="Aptos Narrow" w:hAnsi="Aptos Narrow" w:cs="Aptos Narrow"/>
-          <w:b/>
-          <w:bCs/>
-          <w:i w:val="0"/>
-          <w:iCs w:val="0"/>
-          <w:color w:val="000000" w:themeColor="text1"/>
-          <w:sz w:val="20"/>
-          <w:szCs w:val="20"/>
-        </w:rPr>
-        <w:t>**</w:t>
-      </w:r>
-      <w:r>
-        <w:rPr>
-          <w:rStyle w:val="Emphasis"/>
-          <w:rFonts w:ascii="Aptos Narrow" w:eastAsia="Aptos Narrow" w:hAnsi="Aptos Narrow" w:cs="Aptos Narrow"/>
-          <w:b/>
-          <w:bCs/>
-          <w:i w:val="0"/>
-          <w:iCs w:val="0"/>
-          <w:color w:val="000000" w:themeColor="text1"/>
-          <w:sz w:val="20"/>
-          <w:szCs w:val="20"/>
-        </w:rPr>
-        <w:t>ISD Invoice number: -</w:t>
-      </w:r>
-      <w:r>
-        <w:rPr>
-          <w:rStyle w:val="Emphasis"/>
-          <w:rFonts w:ascii="Aptos Narrow" w:eastAsia="Aptos Narrow" w:hAnsi="Aptos Narrow" w:cs="Aptos Narrow"/>
-          <w:b/>
-          <w:bCs/>
-          <w:i w:val="0"/>
-          <w:iCs w:val="0"/>
-          <w:color w:val="000000" w:themeColor="text1"/>
-          <w:sz w:val="20"/>
-          <w:szCs w:val="20"/>
-        </w:rPr>
-        <w:t>**</w:t>
-      </w:r>
-      <w:r>
-        <w:rPr>
-          <w:rFonts w:ascii="Aptos Narrow" w:hAnsi="Aptos Narrow"/>
-        </w:rPr>
-        <w:tab/>
-      </w:r>
-      <w:r>
-        <w:rPr>
-          <w:rFonts w:ascii="Aptos Narrow" w:hAnsi="Aptos Narrow"/>
-        </w:rPr>
-        <w:tab/>
-      </w:r>
-      <w:r>
-        <w:rPr>
-          <w:rStyle w:val="Emphasis"/>
-          <w:rFonts w:ascii="Aptos Narrow" w:eastAsia="Aptos Narrow" w:hAnsi="Aptos Narrow" w:cs="Aptos Narrow"/>
-          <w:i w:val="0"/>
-          <w:iCs w:val="0"/>
-          <w:color w:val="000000" w:themeColor="text1"/>
-          <w:sz w:val="20"/>
-          <w:szCs w:val="20"/>
-        </w:rPr>
-        <w:t>{{Invoice Number}}</w:t>
-      </w:r>
-    </w:p>
-    <w:p>
-      <w:pPr>
-        <w:ind w:firstLine="720"/>
-        <w:rPr>
-          <w:rFonts w:ascii="Aptos Narrow" w:eastAsia="Aptos Narrow" w:hAnsi="Aptos Narrow" w:cs="Aptos Narrow"/>
-          <w:color w:val="000000" w:themeColor="text1"/>
-          <w:sz w:val="20"/>
-          <w:szCs w:val="20"/>
-        </w:rPr>
-      </w:pPr>
-      <w:r>
-        <w:rPr>
-          <w:rStyle w:val="Emphasis"/>
-          <w:rFonts w:ascii="Aptos Narrow" w:eastAsia="Aptos Narrow" w:hAnsi="Aptos Narrow" w:cs="Aptos Narrow"/>
-          <w:b/>
-          <w:bCs/>
-          <w:i w:val="0"/>
-          <w:iCs w:val="0"/>
-          <w:color w:val="000000" w:themeColor="text1"/>
-          <w:sz w:val="20"/>
-          <w:szCs w:val="20"/>
-        </w:rPr>
-        <w:t>**</w:t>
-      </w:r>
-      <w:r>
-        <w:rPr>
-          <w:rStyle w:val="Emphasis"/>
-          <w:rFonts w:ascii="Aptos Narrow" w:eastAsia="Aptos Narrow" w:hAnsi="Aptos Narrow" w:cs="Aptos Narrow"/>
-          <w:b/>
-          <w:bCs/>
-          <w:i w:val="0"/>
-          <w:iCs w:val="0"/>
-          <w:color w:val="000000" w:themeColor="text1"/>
-          <w:sz w:val="20"/>
-          <w:szCs w:val="20"/>
-        </w:rPr>
-        <w:t>Invoice Date: -</w:t>
-      </w:r>
-      <w:r>
-        <w:rPr>
-          <w:rStyle w:val="Emphasis"/>
-          <w:rFonts w:ascii="Aptos Narrow" w:eastAsia="Aptos Narrow" w:hAnsi="Aptos Narrow" w:cs="Aptos Narrow"/>
-          <w:i w:val="0"/>
-          <w:iCs w:val="0"/>
-          <w:color w:val="000000" w:themeColor="text1"/>
-          <w:sz w:val="20"/>
-          <w:szCs w:val="20"/>
-        </w:rPr>
-        <w:t>**</w:t>
-      </w:r>
-      <w:r>
-        <w:rPr>
-          <w:rStyle w:val="Emphasis"/>
-          <w:rFonts w:ascii="Aptos Narrow" w:eastAsia="Aptos Narrow" w:hAnsi="Aptos Narrow" w:cs="Aptos Narrow"/>
-          <w:i w:val="0"/>
-          <w:iCs w:val="0"/>
-          <w:color w:val="000000" w:themeColor="text1"/>
-          <w:sz w:val="20"/>
-          <w:szCs w:val="20"/>
-        </w:rPr>
-        <w:tab/>
-      </w:r>
-      <w:r>
-        <w:rPr>
-          <w:rStyle w:val="Emphasis"/>
-          <w:rFonts w:ascii="Aptos Narrow" w:eastAsia="Aptos Narrow" w:hAnsi="Aptos Narrow" w:cs="Aptos Narrow"/>
-          <w:i w:val="0"/>
-          <w:iCs w:val="0"/>
-          <w:color w:val="000000" w:themeColor="text1"/>
-          <w:sz w:val="20"/>
-          <w:szCs w:val="20"/>
-        </w:rPr>
-        <w:tab/>
-      </w:r>
-      <w:r>
-        <w:rPr>
-          <w:rStyle w:val="Emphasis"/>
-          <w:rFonts w:ascii="Aptos Narrow" w:eastAsia="Aptos Narrow" w:hAnsi="Aptos Narrow" w:cs="Aptos Narrow"/>
-          <w:i w:val="0"/>
-          <w:iCs w:val="0"/>
-          <w:color w:val="000000" w:themeColor="text1"/>
-          <w:sz w:val="20"/>
-          <w:szCs w:val="20"/>
-        </w:rPr>
-        <w:tab/>
-      </w:r>
-      <w:r>
-        <w:rPr>
-          <w:rStyle w:val="Emphasis"/>
-          <w:rFonts w:ascii="Aptos Narrow" w:eastAsia="Aptos Narrow" w:hAnsi="Aptos Narrow" w:cs="Aptos Narrow"/>
-          <w:i w:val="0"/>
-          <w:iCs w:val="0"/>
-          <w:color w:val="000000" w:themeColor="text1"/>
-          <w:sz w:val="20"/>
-          <w:szCs w:val="20"/>
-        </w:rPr>
-        <w:t>{{Invoice Date}}</w:t>
-      </w:r>
-    </w:p>
+    <w:tbl>
+      <w:tblPr>
+        <w:tblStyle w:val="PlainTable4"/>
+        <w:tblW w:w="0" w:type="auto"/>
+        <w:tblInd w:w="284" w:type="dxa"/>
+        <w:tblLook w:val="04A0" w:firstRow="1" w:lastRow="0" w:firstColumn="1" w:lastColumn="0" w:noHBand="0" w:noVBand="1"/>
+      </w:tblPr>
+      <w:tblGrid>
+        <w:gridCol w:w="3397"/>
+        <w:gridCol w:w="5034"/>
+      </w:tblGrid>
+      <w:tr>
+        <w:trPr>
+          <w:cnfStyle w:val="100000000000" w:firstRow="1" w:lastRow="0" w:firstColumn="0" w:lastColumn="0" w:oddVBand="0" w:evenVBand="0" w:oddHBand="0" w:evenHBand="0" w:firstRowFirstColumn="0" w:firstRowLastColumn="0" w:lastRowFirstColumn="0" w:lastRowLastColumn="0"/>
+        </w:trPr>
+        <w:tc>
+          <w:tcPr>
+            <w:cnfStyle w:val="001000000000" w:firstRow="0" w:lastRow="0" w:firstColumn="1" w:lastColumn="0" w:oddVBand="0" w:evenVBand="0" w:oddHBand="0" w:evenHBand="0" w:firstRowFirstColumn="0" w:firstRowLastColumn="0" w:lastRowFirstColumn="0" w:lastRowLastColumn="0"/>
+            <w:tcW w:w="3397" w:type="dxa"/>
+          </w:tcPr>
+          <w:p>
+            <w:pPr>
+              <w:spacing w:line="278" w:lineRule="auto"/>
+              <w:rPr>
+                <w:rStyle w:val="Emphasis"/>
+                <w:rFonts w:ascii="Aptos Narrow" w:eastAsia="Aptos Narrow" w:hAnsi="Aptos Narrow" w:cs="Aptos Narrow"/>
+                <w:b w:val="0"/>
+                <w:bCs w:val="0"/>
+                <w:i w:val="0"/>
+                <w:iCs w:val="0"/>
+                <w:color w:val="000000" w:themeColor="text1"/>
+                <w:sz w:val="20"/>
+                <w:szCs w:val="20"/>
+              </w:rPr>
+            </w:pPr>
+            <w:r>
+              <w:rPr>
+                <w:rStyle w:val="Emphasis"/>
+                <w:rFonts w:ascii="Aptos Narrow" w:eastAsia="Aptos Narrow" w:hAnsi="Aptos Narrow" w:cs="Aptos Narrow"/>
+                <w:i w:val="0"/>
+                <w:iCs w:val="0"/>
+                <w:color w:val="000000" w:themeColor="text1"/>
+                <w:sz w:val="20"/>
+                <w:szCs w:val="20"/>
+              </w:rPr>
+              <w:t xml:space="preserve">ISD Invoice </w:t>
+            </w:r>
+            <w:r>
+              <w:rPr>
+                <w:rStyle w:val="Emphasis"/>
+                <w:rFonts w:ascii="Aptos Narrow" w:eastAsia="Aptos Narrow" w:hAnsi="Aptos Narrow" w:cs="Aptos Narrow"/>
+                <w:i w:val="0"/>
+                <w:iCs w:val="0"/>
+                <w:color w:val="000000" w:themeColor="text1"/>
+                <w:sz w:val="20"/>
+                <w:szCs w:val="20"/>
+              </w:rPr>
+              <w:t>N</w:t>
+            </w:r>
+            <w:r>
+              <w:rPr>
+                <w:rStyle w:val="Emphasis"/>
+                <w:rFonts w:ascii="Aptos Narrow" w:eastAsia="Aptos Narrow" w:hAnsi="Aptos Narrow" w:cs="Aptos Narrow"/>
+                <w:i w:val="0"/>
+                <w:iCs w:val="0"/>
+                <w:color w:val="000000" w:themeColor="text1"/>
+                <w:sz w:val="20"/>
+                <w:szCs w:val="20"/>
+              </w:rPr>
+              <w:t>umber: -</w:t>
+            </w:r>
+          </w:p>
+        </w:tc>
+        <w:tc>
+          <w:tcPr>
+            <w:tcW w:w="5034" w:type="dxa"/>
+          </w:tcPr>
+          <w:p>
+            <w:pPr>
+              <w:spacing w:line="278" w:lineRule="auto"/>
+              <w:cnfStyle w:val="100000000000" w:firstRow="1" w:lastRow="0" w:firstColumn="0" w:lastColumn="0" w:oddVBand="0" w:evenVBand="0" w:oddHBand="0" w:evenHBand="0" w:firstRowFirstColumn="0" w:firstRowLastColumn="0" w:lastRowFirstColumn="0" w:lastRowLastColumn="0"/>
+              <w:rPr>
+                <w:rStyle w:val="Emphasis"/>
+                <w:rFonts w:ascii="Aptos Narrow" w:eastAsia="Aptos Narrow" w:hAnsi="Aptos Narrow" w:cs="Aptos Narrow"/>
+                <w:b w:val="0"/>
+                <w:bCs w:val="0"/>
+                <w:i w:val="0"/>
+                <w:iCs w:val="0"/>
+                <w:color w:val="000000" w:themeColor="text1"/>
+                <w:sz w:val="20"/>
+                <w:szCs w:val="20"/>
+              </w:rPr>
+            </w:pPr>
+            <w:r>
+              <w:rPr>
+                <w:rStyle w:val="Emphasis"/>
+                <w:rFonts w:ascii="Aptos Narrow" w:eastAsia="Aptos Narrow" w:hAnsi="Aptos Narrow" w:cs="Aptos Narrow"/>
+                <w:b w:val="0"/>
+                <w:bCs w:val="0"/>
+                <w:i w:val="0"/>
+                <w:iCs w:val="0"/>
+                <w:color w:val="000000" w:themeColor="text1"/>
+                <w:sz w:val="20"/>
+                <w:szCs w:val="20"/>
+              </w:rPr>
+              <w:t>{{I</w:t>
+            </w:r>
+            <w:r>
+              <w:rPr>
+                <w:rStyle w:val="Emphasis"/>
+                <w:rFonts w:ascii="Aptos Narrow" w:eastAsia="Aptos Narrow" w:hAnsi="Aptos Narrow" w:cs="Aptos Narrow"/>
+                <w:b w:val="0"/>
+                <w:bCs w:val="0"/>
+                <w:i w:val="0"/>
+                <w:iCs w:val="0"/>
+                <w:color w:val="000000" w:themeColor="text1"/>
+                <w:sz w:val="20"/>
+                <w:szCs w:val="20"/>
+              </w:rPr>
+              <w:t>NVOICE_</w:t>
+            </w:r>
+            <w:r>
+              <w:rPr>
+                <w:rStyle w:val="Emphasis"/>
+                <w:rFonts w:ascii="Aptos Narrow" w:eastAsia="Aptos Narrow" w:hAnsi="Aptos Narrow" w:cs="Aptos Narrow"/>
+                <w:b w:val="0"/>
+                <w:bCs w:val="0"/>
+                <w:i w:val="0"/>
+                <w:iCs w:val="0"/>
+                <w:color w:val="000000" w:themeColor="text1"/>
+                <w:sz w:val="20"/>
+                <w:szCs w:val="20"/>
+              </w:rPr>
+              <w:t>N</w:t>
+            </w:r>
+            <w:r>
+              <w:rPr>
+                <w:rStyle w:val="Emphasis"/>
+                <w:rFonts w:ascii="Aptos Narrow" w:eastAsia="Aptos Narrow" w:hAnsi="Aptos Narrow" w:cs="Aptos Narrow"/>
+                <w:b w:val="0"/>
+                <w:bCs w:val="0"/>
+                <w:i w:val="0"/>
+                <w:iCs w:val="0"/>
+                <w:color w:val="000000" w:themeColor="text1"/>
+                <w:sz w:val="20"/>
+                <w:szCs w:val="20"/>
+              </w:rPr>
+              <w:t>UMBER</w:t>
+            </w:r>
+            <w:r>
+              <w:rPr>
+                <w:rStyle w:val="Emphasis"/>
+                <w:rFonts w:ascii="Aptos Narrow" w:eastAsia="Aptos Narrow" w:hAnsi="Aptos Narrow" w:cs="Aptos Narrow"/>
+                <w:b w:val="0"/>
+                <w:bCs w:val="0"/>
+                <w:i w:val="0"/>
+                <w:iCs w:val="0"/>
+                <w:color w:val="000000" w:themeColor="text1"/>
+                <w:sz w:val="20"/>
+                <w:szCs w:val="20"/>
+              </w:rPr>
+              <w:t>}}</w:t>
+            </w:r>
+          </w:p>
+        </w:tc>
+      </w:tr>
+      <w:tr>
+        <w:trPr>
+          <w:cnfStyle w:val="000000100000" w:firstRow="0" w:lastRow="0" w:firstColumn="0" w:lastColumn="0" w:oddVBand="0" w:evenVBand="0" w:oddHBand="1" w:evenHBand="0" w:firstRowFirstColumn="0" w:firstRowLastColumn="0" w:lastRowFirstColumn="0" w:lastRowLastColumn="0"/>
+        </w:trPr>
+        <w:tc>
+          <w:tcPr>
+            <w:cnfStyle w:val="001000000000" w:firstRow="0" w:lastRow="0" w:firstColumn="1" w:lastColumn="0" w:oddVBand="0" w:evenVBand="0" w:oddHBand="0" w:evenHBand="0" w:firstRowFirstColumn="0" w:firstRowLastColumn="0" w:lastRowFirstColumn="0" w:lastRowLastColumn="0"/>
+            <w:tcW w:w="3397" w:type="dxa"/>
+            <w:shd w:val="clear" w:color="auto" w:fill="auto"/>
+          </w:tcPr>
+          <w:p>
+            <w:pPr>
+              <w:spacing w:line="278" w:lineRule="auto"/>
+              <w:rPr>
+                <w:b w:val="0"/>
+                <w:bCs w:val="0"/>
+              </w:rPr>
+            </w:pPr>
+            <w:r>
+              <w:rPr>
+                <w:rStyle w:val="Emphasis"/>
+                <w:rFonts w:ascii="Aptos Narrow" w:eastAsia="Aptos Narrow" w:hAnsi="Aptos Narrow" w:cs="Aptos Narrow"/>
+                <w:i w:val="0"/>
+                <w:iCs w:val="0"/>
+                <w:color w:val="000000" w:themeColor="text1"/>
+                <w:sz w:val="20"/>
+                <w:szCs w:val="20"/>
+              </w:rPr>
+              <w:t xml:space="preserve">ISD </w:t>
+            </w:r>
+            <w:r>
+              <w:rPr>
+                <w:rStyle w:val="Emphasis"/>
+                <w:rFonts w:ascii="Aptos Narrow" w:eastAsia="Aptos Narrow" w:hAnsi="Aptos Narrow" w:cs="Aptos Narrow"/>
+                <w:i w:val="0"/>
+                <w:iCs w:val="0"/>
+                <w:color w:val="000000" w:themeColor="text1"/>
+                <w:sz w:val="20"/>
+                <w:szCs w:val="20"/>
+              </w:rPr>
+              <w:t>Invoice</w:t>
+            </w:r>
+            <w:r>
+              <w:rPr>
+                <w:rStyle w:val="Emphasis"/>
+                <w:rFonts w:ascii="Aptos Narrow" w:eastAsia="Aptos Narrow" w:hAnsi="Aptos Narrow" w:cs="Aptos Narrow"/>
+                <w:i w:val="0"/>
+                <w:iCs w:val="0"/>
+                <w:color w:val="000000" w:themeColor="text1"/>
+                <w:sz w:val="20"/>
+                <w:szCs w:val="20"/>
+              </w:rPr>
+              <w:t xml:space="preserve"> </w:t>
+            </w:r>
+            <w:r>
+              <w:rPr>
+                <w:rStyle w:val="Emphasis"/>
+                <w:rFonts w:ascii="Aptos Narrow" w:eastAsia="Aptos Narrow" w:hAnsi="Aptos Narrow" w:cs="Aptos Narrow"/>
+                <w:i w:val="0"/>
+                <w:iCs w:val="0"/>
+                <w:color w:val="000000" w:themeColor="text1"/>
+                <w:sz w:val="20"/>
+                <w:szCs w:val="20"/>
+              </w:rPr>
+              <w:t>Date: -</w:t>
+            </w:r>
+          </w:p>
+        </w:tc>
+        <w:tc>
+          <w:tcPr>
+            <w:tcW w:w="5034" w:type="dxa"/>
+            <w:shd w:val="clear" w:color="auto" w:fill="auto"/>
+          </w:tcPr>
+          <w:p>
+            <w:pPr>
+              <w:spacing w:line="278" w:lineRule="auto"/>
+              <w:cnfStyle w:val="000000100000" w:firstRow="0" w:lastRow="0" w:firstColumn="0" w:lastColumn="0" w:oddVBand="0" w:evenVBand="0" w:oddHBand="1" w:evenHBand="0" w:firstRowFirstColumn="0" w:firstRowLastColumn="0" w:lastRowFirstColumn="0" w:lastRowLastColumn="0"/>
+              <w:rPr>
+                <w:rStyle w:val="Emphasis"/>
+                <w:rFonts w:ascii="Aptos Narrow" w:eastAsia="Aptos Narrow" w:hAnsi="Aptos Narrow" w:cs="Aptos Narrow"/>
+                <w:b/>
+                <w:bCs/>
+                <w:i w:val="0"/>
+                <w:iCs w:val="0"/>
+                <w:color w:val="000000" w:themeColor="text1"/>
+                <w:sz w:val="20"/>
+                <w:szCs w:val="20"/>
+              </w:rPr>
+            </w:pPr>
+            <w:r>
+              <w:rPr>
+                <w:rStyle w:val="Emphasis"/>
+                <w:rFonts w:ascii="Aptos Narrow" w:eastAsia="Aptos Narrow" w:hAnsi="Aptos Narrow" w:cs="Aptos Narrow"/>
+                <w:i w:val="0"/>
+                <w:iCs w:val="0"/>
+                <w:color w:val="000000" w:themeColor="text1"/>
+                <w:sz w:val="20"/>
+                <w:szCs w:val="20"/>
+              </w:rPr>
+              <w:t>{{</w:t>
+            </w:r>
+            <w:r>
+              <w:rPr>
+                <w:rStyle w:val="Emphasis"/>
+                <w:rFonts w:ascii="Aptos Narrow" w:eastAsia="Aptos Narrow" w:hAnsi="Aptos Narrow" w:cs="Aptos Narrow"/>
+                <w:i w:val="0"/>
+                <w:iCs w:val="0"/>
+                <w:color w:val="000000" w:themeColor="text1"/>
+                <w:sz w:val="20"/>
+                <w:szCs w:val="20"/>
+              </w:rPr>
+              <w:t>I</w:t>
+            </w:r>
+            <w:r>
+              <w:rPr>
+                <w:rStyle w:val="Emphasis"/>
+                <w:rFonts w:ascii="Aptos Narrow" w:eastAsia="Aptos Narrow" w:hAnsi="Aptos Narrow" w:cs="Aptos Narrow"/>
+                <w:i w:val="0"/>
+                <w:iCs w:val="0"/>
+                <w:color w:val="000000" w:themeColor="text1"/>
+                <w:sz w:val="20"/>
+                <w:szCs w:val="20"/>
+              </w:rPr>
+              <w:t>NVOICE_DATE}}</w:t>
+            </w:r>
+          </w:p>
+        </w:tc>
+      </w:tr>
+    </w:tbl>
     <w:p>
       <w:pPr>
         <w:rPr>
@@ -264,36 +370,225 @@
     </w:p>
     <w:tbl>
       <w:tblPr>
-        <w:tblStyle w:val="TableGridLight"/>
-        <w:tblW w:w="9498" w:type="dxa"/>
-        <w:tblInd w:w="562" w:type="dxa"/>
-        <w:tblBorders>
-          <w:top w:val="none" w:sz="0" w:space="0" w:color="auto"/>
-          <w:left w:val="none" w:sz="0" w:space="0" w:color="auto"/>
-          <w:bottom w:val="none" w:sz="0" w:space="0" w:color="auto"/>
-          <w:right w:val="none" w:sz="0" w:space="0" w:color="auto"/>
-          <w:insideH w:val="none" w:sz="0" w:space="0" w:color="auto"/>
-          <w:insideV w:val="none" w:sz="0" w:space="0" w:color="auto"/>
-        </w:tblBorders>
+        <w:tblStyle w:val="PlainTable4"/>
+        <w:tblW w:w="10068" w:type="dxa"/>
+        <w:tblInd w:w="284" w:type="dxa"/>
         <w:tblLayout w:type="fixed"/>
         <w:tblLook w:val="06A0" w:firstRow="1" w:lastRow="0" w:firstColumn="1" w:lastColumn="0" w:noHBand="1" w:noVBand="1"/>
       </w:tblPr>
       <w:tblGrid>
-        <w:gridCol w:w="4111"/>
-        <w:gridCol w:w="1559"/>
-        <w:gridCol w:w="3828"/>
+        <w:gridCol w:w="1417"/>
+        <w:gridCol w:w="3686"/>
+        <w:gridCol w:w="567"/>
+        <w:gridCol w:w="1276"/>
+        <w:gridCol w:w="3122"/>
       </w:tblGrid>
       <w:tr>
         <w:trPr>
-          <w:trHeight w:val="300"/>
+          <w:cnfStyle w:val="100000000000" w:firstRow="1" w:lastRow="0" w:firstColumn="0" w:lastColumn="0" w:oddVBand="0" w:evenVBand="0" w:oddHBand="0" w:evenHBand="0" w:firstRowFirstColumn="0" w:firstRowLastColumn="0" w:lastRowFirstColumn="0" w:lastRowLastColumn="0"/>
+          <w:trHeight w:val="311"/>
         </w:trPr>
         <w:tc>
           <w:tcPr>
-            <w:tcW w:w="4111" w:type="dxa"/>
-          </w:tcPr>
-          <w:p>
-            <w:pPr>
-              <w:ind w:left="51"/>
+            <w:cnfStyle w:val="001000000000" w:firstRow="0" w:lastRow="0" w:firstColumn="1" w:lastColumn="0" w:oddVBand="0" w:evenVBand="0" w:oddHBand="0" w:evenHBand="0" w:firstRowFirstColumn="0" w:firstRowLastColumn="0" w:lastRowFirstColumn="0" w:lastRowLastColumn="0"/>
+            <w:tcW w:w="5103" w:type="dxa"/>
+            <w:gridSpan w:val="2"/>
+          </w:tcPr>
+          <w:p>
+            <w:pPr>
+              <w:rPr>
+                <w:rFonts w:ascii="Aptos Narrow" w:eastAsia="Aptos Narrow" w:hAnsi="Aptos Narrow" w:cs="Aptos Narrow"/>
+                <w:color w:val="000000" w:themeColor="text1"/>
+                <w:sz w:val="20"/>
+                <w:szCs w:val="20"/>
+              </w:rPr>
+            </w:pPr>
+            <w:r>
+              <w:rPr>
+                <w:rFonts w:ascii="Aptos Narrow" w:eastAsia="Aptos Narrow" w:hAnsi="Aptos Narrow" w:cs="Aptos Narrow"/>
+                <w:color w:val="000000" w:themeColor="text1"/>
+                <w:sz w:val="20"/>
+                <w:szCs w:val="20"/>
+              </w:rPr>
+              <w:t>Details of ISD Distributor: -</w:t>
+            </w:r>
+          </w:p>
+        </w:tc>
+        <w:tc>
+          <w:tcPr>
+            <w:tcW w:w="567" w:type="dxa"/>
+          </w:tcPr>
+          <w:p>
+            <w:pPr>
+              <w:cnfStyle w:val="100000000000" w:firstRow="1" w:lastRow="0" w:firstColumn="0" w:lastColumn="0" w:oddVBand="0" w:evenVBand="0" w:oddHBand="0" w:evenHBand="0" w:firstRowFirstColumn="0" w:firstRowLastColumn="0" w:lastRowFirstColumn="0" w:lastRowLastColumn="0"/>
+              <w:rPr>
+                <w:rFonts w:ascii="Aptos Narrow" w:eastAsia="Aptos Narrow" w:hAnsi="Aptos Narrow" w:cs="Aptos Narrow"/>
+                <w:color w:val="000000" w:themeColor="text1"/>
+                <w:sz w:val="20"/>
+                <w:szCs w:val="20"/>
+              </w:rPr>
+            </w:pPr>
+          </w:p>
+        </w:tc>
+        <w:tc>
+          <w:tcPr>
+            <w:tcW w:w="4398" w:type="dxa"/>
+            <w:gridSpan w:val="2"/>
+          </w:tcPr>
+          <w:p>
+            <w:pPr>
+              <w:cnfStyle w:val="100000000000" w:firstRow="1" w:lastRow="0" w:firstColumn="0" w:lastColumn="0" w:oddVBand="0" w:evenVBand="0" w:oddHBand="0" w:evenHBand="0" w:firstRowFirstColumn="0" w:firstRowLastColumn="0" w:lastRowFirstColumn="0" w:lastRowLastColumn="0"/>
+              <w:rPr>
+                <w:rFonts w:ascii="Aptos Narrow" w:eastAsia="Aptos Narrow" w:hAnsi="Aptos Narrow" w:cs="Aptos Narrow"/>
+                <w:b w:val="0"/>
+                <w:bCs w:val="0"/>
+                <w:color w:val="000000" w:themeColor="text1"/>
+                <w:sz w:val="20"/>
+                <w:szCs w:val="20"/>
+              </w:rPr>
+            </w:pPr>
+            <w:r>
+              <w:rPr>
+                <w:rFonts w:ascii="Aptos Narrow" w:eastAsia="Aptos Narrow" w:hAnsi="Aptos Narrow" w:cs="Aptos Narrow"/>
+                <w:color w:val="000000" w:themeColor="text1"/>
+                <w:sz w:val="20"/>
+                <w:szCs w:val="20"/>
+              </w:rPr>
+              <w:t xml:space="preserve">Details of Credit </w:t>
+            </w:r>
+            <w:r>
+              <w:rPr>
+                <w:rFonts w:ascii="Aptos Narrow" w:eastAsia="Aptos Narrow" w:hAnsi="Aptos Narrow" w:cs="Aptos Narrow"/>
+                <w:color w:val="000000" w:themeColor="text1"/>
+                <w:sz w:val="20"/>
+                <w:szCs w:val="20"/>
+              </w:rPr>
+              <w:t>Recipient</w:t>
+            </w:r>
+            <w:r>
+              <w:rPr>
+                <w:rFonts w:ascii="Aptos Narrow" w:eastAsia="Aptos Narrow" w:hAnsi="Aptos Narrow" w:cs="Aptos Narrow"/>
+                <w:color w:val="000000" w:themeColor="text1"/>
+                <w:sz w:val="20"/>
+                <w:szCs w:val="20"/>
+              </w:rPr>
+              <w:t>: -</w:t>
+            </w:r>
+          </w:p>
+        </w:tc>
+      </w:tr>
+      <w:tr>
+        <w:trPr>
+          <w:trHeight w:val="243"/>
+        </w:trPr>
+        <w:tc>
+          <w:tcPr>
+            <w:cnfStyle w:val="001000000000" w:firstRow="0" w:lastRow="0" w:firstColumn="1" w:lastColumn="0" w:oddVBand="0" w:evenVBand="0" w:oddHBand="0" w:evenHBand="0" w:firstRowFirstColumn="0" w:firstRowLastColumn="0" w:lastRowFirstColumn="0" w:lastRowLastColumn="0"/>
+            <w:tcW w:w="1417" w:type="dxa"/>
+          </w:tcPr>
+          <w:p>
+            <w:pPr>
+              <w:rPr>
+                <w:rFonts w:ascii="Aptos Narrow" w:eastAsia="Aptos Narrow" w:hAnsi="Aptos Narrow" w:cs="Aptos Narrow"/>
+                <w:color w:val="000000" w:themeColor="text1"/>
+                <w:sz w:val="20"/>
+                <w:szCs w:val="20"/>
+              </w:rPr>
+            </w:pPr>
+            <w:r>
+              <w:rPr>
+                <w:rFonts w:ascii="Aptos Narrow" w:eastAsia="Aptos Narrow" w:hAnsi="Aptos Narrow" w:cs="Aptos Narrow"/>
+                <w:color w:val="000000" w:themeColor="text1"/>
+                <w:sz w:val="20"/>
+                <w:szCs w:val="20"/>
+              </w:rPr>
+              <w:t>Name:</w:t>
+            </w:r>
+            <w:r>
+              <w:rPr>
+                <w:rFonts w:ascii="Aptos Narrow" w:eastAsia="Aptos Narrow" w:hAnsi="Aptos Narrow" w:cs="Aptos Narrow"/>
+                <w:color w:val="000000" w:themeColor="text1"/>
+                <w:sz w:val="20"/>
+                <w:szCs w:val="20"/>
+              </w:rPr>
+              <w:t xml:space="preserve"> </w:t>
+            </w:r>
+          </w:p>
+        </w:tc>
+        <w:tc>
+          <w:tcPr>
+            <w:tcW w:w="3686" w:type="dxa"/>
+          </w:tcPr>
+          <w:p>
+            <w:pPr>
+              <w:cnfStyle w:val="000000000000" w:firstRow="0" w:lastRow="0" w:firstColumn="0" w:lastColumn="0" w:oddVBand="0" w:evenVBand="0" w:oddHBand="0" w:evenHBand="0" w:firstRowFirstColumn="0" w:firstRowLastColumn="0" w:lastRowFirstColumn="0" w:lastRowLastColumn="0"/>
+              <w:rPr>
+                <w:rFonts w:ascii="Aptos Narrow" w:eastAsia="Aptos Narrow" w:hAnsi="Aptos Narrow" w:cs="Aptos Narrow"/>
+                <w:color w:val="000000" w:themeColor="text1"/>
+                <w:sz w:val="20"/>
+                <w:szCs w:val="20"/>
+              </w:rPr>
+            </w:pPr>
+            <w:r>
+              <w:rPr>
+                <w:rFonts w:ascii="Aptos Narrow" w:eastAsia="Aptos Narrow" w:hAnsi="Aptos Narrow" w:cs="Aptos Narrow"/>
+                <w:color w:val="000000" w:themeColor="text1"/>
+                <w:sz w:val="20"/>
+                <w:szCs w:val="20"/>
+              </w:rPr>
+              <w:t>{{</w:t>
+            </w:r>
+            <w:r>
+              <w:rPr>
+                <w:rFonts w:ascii="Aptos Narrow" w:eastAsia="Aptos Narrow" w:hAnsi="Aptos Narrow" w:cs="Aptos Narrow"/>
+                <w:color w:val="000000" w:themeColor="text1"/>
+                <w:sz w:val="20"/>
+                <w:szCs w:val="20"/>
+              </w:rPr>
+              <w:t>ISD</w:t>
+            </w:r>
+            <w:r>
+              <w:rPr>
+                <w:rFonts w:ascii="Aptos Narrow" w:eastAsia="Aptos Narrow" w:hAnsi="Aptos Narrow" w:cs="Aptos Narrow"/>
+                <w:color w:val="000000" w:themeColor="text1"/>
+                <w:sz w:val="20"/>
+                <w:szCs w:val="20"/>
+              </w:rPr>
+              <w:t>_DISTRIBUTOR_NAME}}</w:t>
+            </w:r>
+          </w:p>
+        </w:tc>
+        <w:tc>
+          <w:tcPr>
+            <w:tcW w:w="567" w:type="dxa"/>
+          </w:tcPr>
+          <w:p>
+            <w:pPr>
+              <w:cnfStyle w:val="000000000000" w:firstRow="0" w:lastRow="0" w:firstColumn="0" w:lastColumn="0" w:oddVBand="0" w:evenVBand="0" w:oddHBand="0" w:evenHBand="0" w:firstRowFirstColumn="0" w:firstRowLastColumn="0" w:lastRowFirstColumn="0" w:lastRowLastColumn="0"/>
+              <w:rPr>
+                <w:rFonts w:ascii="Aptos Narrow" w:eastAsia="Aptos Narrow" w:hAnsi="Aptos Narrow" w:cs="Aptos Narrow"/>
+                <w:color w:val="000000" w:themeColor="text1"/>
+                <w:sz w:val="20"/>
+                <w:szCs w:val="20"/>
+              </w:rPr>
+            </w:pPr>
+          </w:p>
+        </w:tc>
+        <w:tc>
+          <w:tcPr>
+            <w:tcW w:w="1276" w:type="dxa"/>
+          </w:tcPr>
+          <w:p>
+            <w:pPr>
+              <w:cnfStyle w:val="000000000000" w:firstRow="0" w:lastRow="0" w:firstColumn="0" w:lastColumn="0" w:oddVBand="0" w:evenVBand="0" w:oddHBand="0" w:evenHBand="0" w:firstRowFirstColumn="0" w:firstRowLastColumn="0" w:lastRowFirstColumn="0" w:lastRowLastColumn="0"/>
+              <w:rPr>
+                <w:rFonts w:ascii="Aptos Narrow" w:eastAsia="Aptos Narrow" w:hAnsi="Aptos Narrow" w:cs="Aptos Narrow"/>
+                <w:color w:val="000000" w:themeColor="text1"/>
+                <w:sz w:val="20"/>
+                <w:szCs w:val="20"/>
+              </w:rPr>
+            </w:pPr>
+            <w:r>
               <w:rPr>
                 <w:rFonts w:ascii="Aptos Narrow" w:eastAsia="Aptos Narrow" w:hAnsi="Aptos Narrow" w:cs="Aptos Narrow"/>
                 <w:b/>
@@ -302,8 +597,167 @@
                 <w:sz w:val="20"/>
                 <w:szCs w:val="20"/>
               </w:rPr>
-            </w:pPr>
-            <w:r>
+              <w:t>Name:</w:t>
+            </w:r>
+            <w:r>
+              <w:rPr>
+                <w:rFonts w:ascii="Aptos Narrow" w:eastAsia="Aptos Narrow" w:hAnsi="Aptos Narrow" w:cs="Aptos Narrow"/>
+                <w:color w:val="000000" w:themeColor="text1"/>
+                <w:sz w:val="20"/>
+                <w:szCs w:val="20"/>
+              </w:rPr>
+              <w:t xml:space="preserve"> </w:t>
+            </w:r>
+          </w:p>
+        </w:tc>
+        <w:tc>
+          <w:tcPr>
+            <w:tcW w:w="3122" w:type="dxa"/>
+          </w:tcPr>
+          <w:p>
+            <w:pPr>
+              <w:cnfStyle w:val="000000000000" w:firstRow="0" w:lastRow="0" w:firstColumn="0" w:lastColumn="0" w:oddVBand="0" w:evenVBand="0" w:oddHBand="0" w:evenHBand="0" w:firstRowFirstColumn="0" w:firstRowLastColumn="0" w:lastRowFirstColumn="0" w:lastRowLastColumn="0"/>
+              <w:rPr>
+                <w:rFonts w:ascii="Aptos Narrow" w:eastAsia="Aptos Narrow" w:hAnsi="Aptos Narrow" w:cs="Aptos Narrow"/>
+                <w:color w:val="000000" w:themeColor="text1"/>
+                <w:sz w:val="20"/>
+                <w:szCs w:val="20"/>
+              </w:rPr>
+            </w:pPr>
+            <w:r>
+              <w:rPr>
+                <w:rFonts w:ascii="Aptos Narrow" w:eastAsia="Aptos Narrow" w:hAnsi="Aptos Narrow" w:cs="Aptos Narrow"/>
+                <w:color w:val="000000" w:themeColor="text1"/>
+                <w:sz w:val="20"/>
+                <w:szCs w:val="20"/>
+              </w:rPr>
+              <w:t>{{CREDIT_RECIPIENT_NAME}}</w:t>
+            </w:r>
+          </w:p>
+        </w:tc>
+      </w:tr>
+      <w:tr>
+        <w:trPr>
+          <w:trHeight w:val="224"/>
+        </w:trPr>
+        <w:tc>
+          <w:tcPr>
+            <w:cnfStyle w:val="001000000000" w:firstRow="0" w:lastRow="0" w:firstColumn="1" w:lastColumn="0" w:oddVBand="0" w:evenVBand="0" w:oddHBand="0" w:evenHBand="0" w:firstRowFirstColumn="0" w:firstRowLastColumn="0" w:lastRowFirstColumn="0" w:lastRowLastColumn="0"/>
+            <w:tcW w:w="1417" w:type="dxa"/>
+          </w:tcPr>
+          <w:p>
+            <w:pPr>
+              <w:rPr>
+                <w:rFonts w:ascii="Aptos Narrow" w:eastAsia="Aptos Narrow" w:hAnsi="Aptos Narrow" w:cs="Aptos Narrow"/>
+                <w:color w:val="000000" w:themeColor="text1"/>
+                <w:sz w:val="20"/>
+                <w:szCs w:val="20"/>
+              </w:rPr>
+            </w:pPr>
+            <w:r>
+              <w:rPr>
+                <w:rFonts w:ascii="Aptos Narrow" w:eastAsia="Aptos Narrow" w:hAnsi="Aptos Narrow" w:cs="Aptos Narrow"/>
+                <w:color w:val="000000" w:themeColor="text1"/>
+                <w:sz w:val="20"/>
+                <w:szCs w:val="20"/>
+              </w:rPr>
+              <w:t>A</w:t>
+            </w:r>
+            <w:r>
+              <w:rPr>
+                <w:rFonts w:ascii="Aptos Narrow" w:eastAsia="Aptos Narrow" w:hAnsi="Aptos Narrow" w:cs="Aptos Narrow"/>
+                <w:color w:val="000000" w:themeColor="text1"/>
+                <w:sz w:val="20"/>
+                <w:szCs w:val="20"/>
+              </w:rPr>
+              <w:t>d</w:t>
+            </w:r>
+            <w:r>
+              <w:rPr>
+                <w:rFonts w:ascii="Aptos Narrow" w:eastAsia="Aptos Narrow" w:hAnsi="Aptos Narrow" w:cs="Aptos Narrow"/>
+                <w:color w:val="000000" w:themeColor="text1"/>
+                <w:sz w:val="20"/>
+                <w:szCs w:val="20"/>
+              </w:rPr>
+              <w:t>dress:</w:t>
+            </w:r>
+            <w:r>
+              <w:rPr>
+                <w:rFonts w:ascii="Aptos Narrow" w:eastAsia="Aptos Narrow" w:hAnsi="Aptos Narrow" w:cs="Aptos Narrow"/>
+                <w:color w:val="000000" w:themeColor="text1"/>
+                <w:sz w:val="20"/>
+                <w:szCs w:val="20"/>
+              </w:rPr>
+              <w:t xml:space="preserve"> </w:t>
+            </w:r>
+          </w:p>
+        </w:tc>
+        <w:tc>
+          <w:tcPr>
+            <w:tcW w:w="3686" w:type="dxa"/>
+          </w:tcPr>
+          <w:p>
+            <w:pPr>
+              <w:cnfStyle w:val="000000000000" w:firstRow="0" w:lastRow="0" w:firstColumn="0" w:lastColumn="0" w:oddVBand="0" w:evenVBand="0" w:oddHBand="0" w:evenHBand="0" w:firstRowFirstColumn="0" w:firstRowLastColumn="0" w:lastRowFirstColumn="0" w:lastRowLastColumn="0"/>
+              <w:rPr>
+                <w:rFonts w:ascii="Aptos Narrow" w:eastAsia="Aptos Narrow" w:hAnsi="Aptos Narrow" w:cs="Aptos Narrow"/>
+                <w:color w:val="000000" w:themeColor="text1"/>
+                <w:sz w:val="20"/>
+                <w:szCs w:val="20"/>
+              </w:rPr>
+            </w:pPr>
+            <w:r>
+              <w:rPr>
+                <w:rFonts w:ascii="Aptos Narrow" w:eastAsia="Aptos Narrow" w:hAnsi="Aptos Narrow" w:cs="Aptos Narrow"/>
+                <w:color w:val="000000" w:themeColor="text1"/>
+                <w:sz w:val="20"/>
+                <w:szCs w:val="20"/>
+              </w:rPr>
+              <w:t>{{</w:t>
+            </w:r>
+            <w:r>
+              <w:rPr>
+                <w:rFonts w:ascii="Aptos Narrow" w:eastAsia="Aptos Narrow" w:hAnsi="Aptos Narrow" w:cs="Aptos Narrow"/>
+                <w:color w:val="000000" w:themeColor="text1"/>
+                <w:sz w:val="20"/>
+                <w:szCs w:val="20"/>
+              </w:rPr>
+              <w:t>ISD</w:t>
+            </w:r>
+            <w:r>
+              <w:rPr>
+                <w:rFonts w:ascii="Aptos Narrow" w:eastAsia="Aptos Narrow" w:hAnsi="Aptos Narrow" w:cs="Aptos Narrow"/>
+                <w:color w:val="000000" w:themeColor="text1"/>
+                <w:sz w:val="20"/>
+                <w:szCs w:val="20"/>
+              </w:rPr>
+              <w:t>_DISTRIBUTOR_ADDRESS}}</w:t>
+            </w:r>
+          </w:p>
+        </w:tc>
+        <w:tc>
+          <w:tcPr>
+            <w:tcW w:w="567" w:type="dxa"/>
+          </w:tcPr>
+          <w:p>
+            <w:pPr>
+              <w:cnfStyle w:val="000000000000" w:firstRow="0" w:lastRow="0" w:firstColumn="0" w:lastColumn="0" w:oddVBand="0" w:evenVBand="0" w:oddHBand="0" w:evenHBand="0" w:firstRowFirstColumn="0" w:firstRowLastColumn="0" w:lastRowFirstColumn="0" w:lastRowLastColumn="0"/>
+              <w:rPr>
+                <w:rFonts w:ascii="Aptos Narrow" w:eastAsia="Aptos Narrow" w:hAnsi="Aptos Narrow" w:cs="Aptos Narrow"/>
+                <w:color w:val="000000" w:themeColor="text1"/>
+                <w:sz w:val="20"/>
+                <w:szCs w:val="20"/>
+              </w:rPr>
+            </w:pPr>
+          </w:p>
+        </w:tc>
+        <w:tc>
+          <w:tcPr>
+            <w:tcW w:w="1276" w:type="dxa"/>
+          </w:tcPr>
+          <w:p>
+            <w:pPr>
+              <w:cnfStyle w:val="000000000000" w:firstRow="0" w:lastRow="0" w:firstColumn="0" w:lastColumn="0" w:oddVBand="0" w:evenVBand="0" w:oddHBand="0" w:evenHBand="0" w:firstRowFirstColumn="0" w:firstRowLastColumn="0" w:lastRowFirstColumn="0" w:lastRowLastColumn="0"/>
               <w:rPr>
                 <w:rFonts w:ascii="Aptos Narrow" w:eastAsia="Aptos Narrow" w:hAnsi="Aptos Narrow" w:cs="Aptos Narrow"/>
                 <w:b/>
@@ -312,12 +766,8 @@
                 <w:sz w:val="20"/>
                 <w:szCs w:val="20"/>
               </w:rPr>
-              <w:t>Details of ISD Distributor: -</w:t>
-            </w:r>
-          </w:p>
-          <w:p>
-            <w:pPr>
-              <w:ind w:left="51"/>
+            </w:pPr>
+            <w:r>
               <w:rPr>
                 <w:rFonts w:ascii="Aptos Narrow" w:eastAsia="Aptos Narrow" w:hAnsi="Aptos Narrow" w:cs="Aptos Narrow"/>
                 <w:b/>
@@ -326,7 +776,8 @@
                 <w:sz w:val="20"/>
                 <w:szCs w:val="20"/>
               </w:rPr>
-            </w:pPr>
+              <w:t>A</w:t>
+            </w:r>
             <w:r>
               <w:rPr>
                 <w:rFonts w:ascii="Aptos Narrow" w:eastAsia="Aptos Narrow" w:hAnsi="Aptos Narrow" w:cs="Aptos Narrow"/>
@@ -336,9 +787,8 @@
                 <w:sz w:val="20"/>
                 <w:szCs w:val="20"/>
               </w:rPr>
-              <w:t>**</w:t>
-            </w:r>
-            <w:proofErr w:type="gramStart"/>
+              <w:t>d</w:t>
+            </w:r>
             <w:r>
               <w:rPr>
                 <w:rFonts w:ascii="Aptos Narrow" w:eastAsia="Aptos Narrow" w:hAnsi="Aptos Narrow" w:cs="Aptos Narrow"/>
@@ -348,9 +798,131 @@
                 <w:sz w:val="20"/>
                 <w:szCs w:val="20"/>
               </w:rPr>
-              <w:t>Name:</w:t>
-            </w:r>
-            <w:r>
+              <w:t>dress:</w:t>
+            </w:r>
+          </w:p>
+        </w:tc>
+        <w:tc>
+          <w:tcPr>
+            <w:tcW w:w="3122" w:type="dxa"/>
+          </w:tcPr>
+          <w:p>
+            <w:pPr>
+              <w:cnfStyle w:val="000000000000" w:firstRow="0" w:lastRow="0" w:firstColumn="0" w:lastColumn="0" w:oddVBand="0" w:evenVBand="0" w:oddHBand="0" w:evenHBand="0" w:firstRowFirstColumn="0" w:firstRowLastColumn="0" w:lastRowFirstColumn="0" w:lastRowLastColumn="0"/>
+              <w:rPr>
+                <w:rFonts w:ascii="Aptos Narrow" w:eastAsia="Aptos Narrow" w:hAnsi="Aptos Narrow" w:cs="Aptos Narrow"/>
+                <w:color w:val="000000" w:themeColor="text1"/>
+                <w:sz w:val="20"/>
+                <w:szCs w:val="20"/>
+              </w:rPr>
+            </w:pPr>
+            <w:r>
+              <w:rPr>
+                <w:rFonts w:ascii="Aptos Narrow" w:eastAsia="Aptos Narrow" w:hAnsi="Aptos Narrow" w:cs="Aptos Narrow"/>
+                <w:color w:val="000000" w:themeColor="text1"/>
+                <w:sz w:val="20"/>
+                <w:szCs w:val="20"/>
+              </w:rPr>
+              <w:t>{{CREDIT_RECIPIENT_ADDRESS}}</w:t>
+            </w:r>
+          </w:p>
+        </w:tc>
+      </w:tr>
+      <w:tr>
+        <w:trPr>
+          <w:trHeight w:val="224"/>
+        </w:trPr>
+        <w:tc>
+          <w:tcPr>
+            <w:cnfStyle w:val="001000000000" w:firstRow="0" w:lastRow="0" w:firstColumn="1" w:lastColumn="0" w:oddVBand="0" w:evenVBand="0" w:oddHBand="0" w:evenHBand="0" w:firstRowFirstColumn="0" w:firstRowLastColumn="0" w:lastRowFirstColumn="0" w:lastRowLastColumn="0"/>
+            <w:tcW w:w="1417" w:type="dxa"/>
+          </w:tcPr>
+          <w:p>
+            <w:pPr>
+              <w:rPr>
+                <w:rFonts w:ascii="Aptos Narrow" w:eastAsia="Aptos Narrow" w:hAnsi="Aptos Narrow" w:cs="Aptos Narrow"/>
+                <w:color w:val="242424"/>
+                <w:sz w:val="20"/>
+                <w:szCs w:val="20"/>
+              </w:rPr>
+            </w:pPr>
+            <w:r>
+              <w:rPr>
+                <w:rFonts w:ascii="Aptos Narrow" w:eastAsia="Aptos Narrow" w:hAnsi="Aptos Narrow" w:cs="Aptos Narrow"/>
+                <w:color w:val="000000" w:themeColor="text1"/>
+                <w:sz w:val="20"/>
+                <w:szCs w:val="20"/>
+              </w:rPr>
+              <w:t xml:space="preserve">Pin code: </w:t>
+            </w:r>
+          </w:p>
+        </w:tc>
+        <w:tc>
+          <w:tcPr>
+            <w:tcW w:w="3686" w:type="dxa"/>
+          </w:tcPr>
+          <w:p>
+            <w:pPr>
+              <w:cnfStyle w:val="000000000000" w:firstRow="0" w:lastRow="0" w:firstColumn="0" w:lastColumn="0" w:oddVBand="0" w:evenVBand="0" w:oddHBand="0" w:evenHBand="0" w:firstRowFirstColumn="0" w:firstRowLastColumn="0" w:lastRowFirstColumn="0" w:lastRowLastColumn="0"/>
+              <w:rPr>
+                <w:rFonts w:ascii="Aptos Narrow" w:eastAsia="Aptos Narrow" w:hAnsi="Aptos Narrow" w:cs="Aptos Narrow"/>
+                <w:color w:val="242424"/>
+                <w:sz w:val="20"/>
+                <w:szCs w:val="20"/>
+              </w:rPr>
+            </w:pPr>
+            <w:r>
+              <w:rPr>
+                <w:rFonts w:ascii="Aptos Narrow" w:eastAsia="Aptos Narrow" w:hAnsi="Aptos Narrow" w:cs="Aptos Narrow"/>
+                <w:color w:val="000000" w:themeColor="text1"/>
+                <w:sz w:val="20"/>
+                <w:szCs w:val="20"/>
+              </w:rPr>
+              <w:t>{{</w:t>
+            </w:r>
+            <w:r>
+              <w:rPr>
+                <w:rFonts w:ascii="Aptos Narrow" w:eastAsia="Aptos Narrow" w:hAnsi="Aptos Narrow" w:cs="Aptos Narrow"/>
+                <w:color w:val="000000" w:themeColor="text1"/>
+                <w:sz w:val="20"/>
+                <w:szCs w:val="20"/>
+              </w:rPr>
+              <w:t>ISD</w:t>
+            </w:r>
+            <w:r>
+              <w:rPr>
+                <w:rFonts w:ascii="Aptos Narrow" w:eastAsia="Aptos Narrow" w:hAnsi="Aptos Narrow" w:cs="Aptos Narrow"/>
+                <w:color w:val="000000" w:themeColor="text1"/>
+                <w:sz w:val="20"/>
+                <w:szCs w:val="20"/>
+              </w:rPr>
+              <w:t>_DISTRIBUTOR_PINCODE}}</w:t>
+            </w:r>
+          </w:p>
+        </w:tc>
+        <w:tc>
+          <w:tcPr>
+            <w:tcW w:w="567" w:type="dxa"/>
+          </w:tcPr>
+          <w:p>
+            <w:pPr>
+              <w:cnfStyle w:val="000000000000" w:firstRow="0" w:lastRow="0" w:firstColumn="0" w:lastColumn="0" w:oddVBand="0" w:evenVBand="0" w:oddHBand="0" w:evenHBand="0" w:firstRowFirstColumn="0" w:firstRowLastColumn="0" w:lastRowFirstColumn="0" w:lastRowLastColumn="0"/>
+              <w:rPr>
+                <w:rFonts w:ascii="Aptos Narrow" w:eastAsia="Aptos Narrow" w:hAnsi="Aptos Narrow" w:cs="Aptos Narrow"/>
+                <w:color w:val="000000" w:themeColor="text1"/>
+                <w:sz w:val="20"/>
+                <w:szCs w:val="20"/>
+              </w:rPr>
+            </w:pPr>
+          </w:p>
+        </w:tc>
+        <w:tc>
+          <w:tcPr>
+            <w:tcW w:w="1276" w:type="dxa"/>
+          </w:tcPr>
+          <w:p>
+            <w:pPr>
+              <w:cnfStyle w:val="000000000000" w:firstRow="0" w:lastRow="0" w:firstColumn="0" w:lastColumn="0" w:oddVBand="0" w:evenVBand="0" w:oddHBand="0" w:evenHBand="0" w:firstRowFirstColumn="0" w:firstRowLastColumn="0" w:lastRowFirstColumn="0" w:lastRowLastColumn="0"/>
               <w:rPr>
                 <w:rFonts w:ascii="Aptos Narrow" w:eastAsia="Aptos Narrow" w:hAnsi="Aptos Narrow" w:cs="Aptos Narrow"/>
                 <w:b/>
@@ -359,9 +931,7 @@
                 <w:sz w:val="20"/>
                 <w:szCs w:val="20"/>
               </w:rPr>
-              <w:t>*</w:t>
-            </w:r>
-            <w:proofErr w:type="gramEnd"/>
+            </w:pPr>
             <w:r>
               <w:rPr>
                 <w:rFonts w:ascii="Aptos Narrow" w:eastAsia="Aptos Narrow" w:hAnsi="Aptos Narrow" w:cs="Aptos Narrow"/>
@@ -371,30 +941,139 @@
                 <w:sz w:val="20"/>
                 <w:szCs w:val="20"/>
               </w:rPr>
-              <w:t>*</w:t>
-            </w:r>
-            <w:r>
-              <w:rPr>
-                <w:rFonts w:ascii="Aptos Narrow" w:eastAsia="Aptos Narrow" w:hAnsi="Aptos Narrow" w:cs="Aptos Narrow"/>
-                <w:color w:val="000000" w:themeColor="text1"/>
-                <w:sz w:val="20"/>
-                <w:szCs w:val="20"/>
-              </w:rPr>
-              <w:t xml:space="preserve"> </w:t>
-            </w:r>
-            <w:r>
-              <w:rPr>
-                <w:rFonts w:ascii="Aptos Narrow" w:eastAsia="Aptos Narrow" w:hAnsi="Aptos Narrow" w:cs="Aptos Narrow"/>
-                <w:color w:val="000000" w:themeColor="text1"/>
-                <w:sz w:val="20"/>
-                <w:szCs w:val="20"/>
-              </w:rPr>
-              <w:t>{{ISD Distributor Name}}</w:t>
-            </w:r>
-          </w:p>
-          <w:p>
-            <w:pPr>
-              <w:ind w:left="51"/>
+              <w:t>Pin code:</w:t>
+            </w:r>
+          </w:p>
+        </w:tc>
+        <w:tc>
+          <w:tcPr>
+            <w:tcW w:w="3122" w:type="dxa"/>
+          </w:tcPr>
+          <w:p>
+            <w:pPr>
+              <w:cnfStyle w:val="000000000000" w:firstRow="0" w:lastRow="0" w:firstColumn="0" w:lastColumn="0" w:oddVBand="0" w:evenVBand="0" w:oddHBand="0" w:evenHBand="0" w:firstRowFirstColumn="0" w:firstRowLastColumn="0" w:lastRowFirstColumn="0" w:lastRowLastColumn="0"/>
+              <w:rPr>
+                <w:rFonts w:ascii="Aptos Narrow" w:eastAsia="Aptos Narrow" w:hAnsi="Aptos Narrow" w:cs="Aptos Narrow"/>
+                <w:color w:val="000000" w:themeColor="text1"/>
+                <w:sz w:val="20"/>
+                <w:szCs w:val="20"/>
+              </w:rPr>
+            </w:pPr>
+            <w:r>
+              <w:rPr>
+                <w:rFonts w:ascii="Aptos Narrow" w:eastAsia="Aptos Narrow" w:hAnsi="Aptos Narrow" w:cs="Aptos Narrow"/>
+                <w:color w:val="000000" w:themeColor="text1"/>
+                <w:sz w:val="20"/>
+                <w:szCs w:val="20"/>
+              </w:rPr>
+              <w:t>{{CREDIT_RECIPIENT_PINCODE}}</w:t>
+            </w:r>
+          </w:p>
+        </w:tc>
+      </w:tr>
+      <w:tr>
+        <w:trPr>
+          <w:trHeight w:val="224"/>
+        </w:trPr>
+        <w:tc>
+          <w:tcPr>
+            <w:cnfStyle w:val="001000000000" w:firstRow="0" w:lastRow="0" w:firstColumn="1" w:lastColumn="0" w:oddVBand="0" w:evenVBand="0" w:oddHBand="0" w:evenHBand="0" w:firstRowFirstColumn="0" w:firstRowLastColumn="0" w:lastRowFirstColumn="0" w:lastRowLastColumn="0"/>
+            <w:tcW w:w="1417" w:type="dxa"/>
+          </w:tcPr>
+          <w:p>
+            <w:pPr>
+              <w:rPr>
+                <w:rFonts w:ascii="Aptos Narrow" w:eastAsia="Aptos Narrow" w:hAnsi="Aptos Narrow" w:cs="Aptos Narrow"/>
+                <w:color w:val="000000" w:themeColor="text1"/>
+                <w:sz w:val="20"/>
+                <w:szCs w:val="20"/>
+              </w:rPr>
+            </w:pPr>
+            <w:r>
+              <w:rPr>
+                <w:rFonts w:ascii="Aptos Narrow" w:eastAsia="Aptos Narrow" w:hAnsi="Aptos Narrow" w:cs="Aptos Narrow"/>
+                <w:color w:val="000000" w:themeColor="text1"/>
+                <w:sz w:val="20"/>
+                <w:szCs w:val="20"/>
+              </w:rPr>
+              <w:t xml:space="preserve">State Name: </w:t>
+            </w:r>
+          </w:p>
+        </w:tc>
+        <w:tc>
+          <w:tcPr>
+            <w:tcW w:w="3686" w:type="dxa"/>
+          </w:tcPr>
+          <w:p>
+            <w:pPr>
+              <w:cnfStyle w:val="000000000000" w:firstRow="0" w:lastRow="0" w:firstColumn="0" w:lastColumn="0" w:oddVBand="0" w:evenVBand="0" w:oddHBand="0" w:evenHBand="0" w:firstRowFirstColumn="0" w:firstRowLastColumn="0" w:lastRowFirstColumn="0" w:lastRowLastColumn="0"/>
+              <w:rPr>
+                <w:rFonts w:ascii="Aptos Narrow" w:eastAsia="Aptos Narrow" w:hAnsi="Aptos Narrow" w:cs="Aptos Narrow"/>
+                <w:color w:val="000000" w:themeColor="text1"/>
+                <w:sz w:val="20"/>
+                <w:szCs w:val="20"/>
+              </w:rPr>
+            </w:pPr>
+            <w:r>
+              <w:rPr>
+                <w:rFonts w:ascii="Aptos Narrow" w:eastAsia="Aptos Narrow" w:hAnsi="Aptos Narrow" w:cs="Aptos Narrow"/>
+                <w:color w:val="000000" w:themeColor="text1"/>
+                <w:sz w:val="20"/>
+                <w:szCs w:val="20"/>
+              </w:rPr>
+              <w:t>{{</w:t>
+            </w:r>
+            <w:r>
+              <w:rPr>
+                <w:rFonts w:ascii="Aptos Narrow" w:eastAsia="Aptos Narrow" w:hAnsi="Aptos Narrow" w:cs="Aptos Narrow"/>
+                <w:color w:val="000000" w:themeColor="text1"/>
+                <w:sz w:val="20"/>
+                <w:szCs w:val="20"/>
+              </w:rPr>
+              <w:t>ISD</w:t>
+            </w:r>
+            <w:r>
+              <w:rPr>
+                <w:rFonts w:ascii="Aptos Narrow" w:eastAsia="Aptos Narrow" w:hAnsi="Aptos Narrow" w:cs="Aptos Narrow"/>
+                <w:color w:val="000000" w:themeColor="text1"/>
+                <w:sz w:val="20"/>
+                <w:szCs w:val="20"/>
+              </w:rPr>
+              <w:t>_DISTRIBUTOR_STATE}}</w:t>
+            </w:r>
+          </w:p>
+        </w:tc>
+        <w:tc>
+          <w:tcPr>
+            <w:tcW w:w="567" w:type="dxa"/>
+          </w:tcPr>
+          <w:p>
+            <w:pPr>
+              <w:cnfStyle w:val="000000000000" w:firstRow="0" w:lastRow="0" w:firstColumn="0" w:lastColumn="0" w:oddVBand="0" w:evenVBand="0" w:oddHBand="0" w:evenHBand="0" w:firstRowFirstColumn="0" w:firstRowLastColumn="0" w:lastRowFirstColumn="0" w:lastRowLastColumn="0"/>
+              <w:rPr>
+                <w:rFonts w:ascii="Aptos Narrow" w:eastAsia="Aptos Narrow" w:hAnsi="Aptos Narrow" w:cs="Aptos Narrow"/>
+                <w:color w:val="000000" w:themeColor="text1"/>
+                <w:sz w:val="20"/>
+                <w:szCs w:val="20"/>
+              </w:rPr>
+            </w:pPr>
+          </w:p>
+        </w:tc>
+        <w:tc>
+          <w:tcPr>
+            <w:tcW w:w="1276" w:type="dxa"/>
+          </w:tcPr>
+          <w:p>
+            <w:pPr>
+              <w:cnfStyle w:val="000000000000" w:firstRow="0" w:lastRow="0" w:firstColumn="0" w:lastColumn="0" w:oddVBand="0" w:evenVBand="0" w:oddHBand="0" w:evenHBand="0" w:firstRowFirstColumn="0" w:firstRowLastColumn="0" w:lastRowFirstColumn="0" w:lastRowLastColumn="0"/>
+              <w:rPr>
+                <w:rFonts w:ascii="Aptos Narrow" w:eastAsia="Aptos Narrow" w:hAnsi="Aptos Narrow" w:cs="Aptos Narrow"/>
+                <w:color w:val="000000" w:themeColor="text1"/>
+                <w:sz w:val="20"/>
+                <w:szCs w:val="20"/>
+              </w:rPr>
+            </w:pPr>
+            <w:r>
               <w:rPr>
                 <w:rFonts w:ascii="Aptos Narrow" w:eastAsia="Aptos Narrow" w:hAnsi="Aptos Narrow" w:cs="Aptos Narrow"/>
                 <w:b/>
@@ -403,6 +1082,146 @@
                 <w:sz w:val="20"/>
                 <w:szCs w:val="20"/>
               </w:rPr>
+              <w:t>State Name:</w:t>
+            </w:r>
+            <w:r>
+              <w:rPr>
+                <w:rFonts w:ascii="Aptos Narrow" w:eastAsia="Aptos Narrow" w:hAnsi="Aptos Narrow" w:cs="Aptos Narrow"/>
+                <w:color w:val="000000" w:themeColor="text1"/>
+                <w:sz w:val="20"/>
+                <w:szCs w:val="20"/>
+              </w:rPr>
+              <w:t xml:space="preserve"> </w:t>
+            </w:r>
+          </w:p>
+        </w:tc>
+        <w:tc>
+          <w:tcPr>
+            <w:tcW w:w="3122" w:type="dxa"/>
+          </w:tcPr>
+          <w:p>
+            <w:pPr>
+              <w:cnfStyle w:val="000000000000" w:firstRow="0" w:lastRow="0" w:firstColumn="0" w:lastColumn="0" w:oddVBand="0" w:evenVBand="0" w:oddHBand="0" w:evenHBand="0" w:firstRowFirstColumn="0" w:firstRowLastColumn="0" w:lastRowFirstColumn="0" w:lastRowLastColumn="0"/>
+              <w:rPr>
+                <w:rFonts w:ascii="Aptos Narrow" w:eastAsia="Aptos Narrow" w:hAnsi="Aptos Narrow" w:cs="Aptos Narrow"/>
+                <w:color w:val="000000" w:themeColor="text1"/>
+                <w:sz w:val="20"/>
+                <w:szCs w:val="20"/>
+              </w:rPr>
+            </w:pPr>
+            <w:r>
+              <w:rPr>
+                <w:rFonts w:ascii="Aptos Narrow" w:eastAsia="Aptos Narrow" w:hAnsi="Aptos Narrow" w:cs="Aptos Narrow"/>
+                <w:color w:val="000000" w:themeColor="text1"/>
+                <w:sz w:val="20"/>
+                <w:szCs w:val="20"/>
+              </w:rPr>
+              <w:t>{{CREDIT_RECIPIENT_STATE}}</w:t>
+            </w:r>
+          </w:p>
+        </w:tc>
+      </w:tr>
+      <w:tr>
+        <w:trPr>
+          <w:trHeight w:val="224"/>
+        </w:trPr>
+        <w:tc>
+          <w:tcPr>
+            <w:cnfStyle w:val="001000000000" w:firstRow="0" w:lastRow="0" w:firstColumn="1" w:lastColumn="0" w:oddVBand="0" w:evenVBand="0" w:oddHBand="0" w:evenHBand="0" w:firstRowFirstColumn="0" w:firstRowLastColumn="0" w:lastRowFirstColumn="0" w:lastRowLastColumn="0"/>
+            <w:tcW w:w="1417" w:type="dxa"/>
+          </w:tcPr>
+          <w:p>
+            <w:pPr>
+              <w:rPr>
+                <w:rFonts w:ascii="Aptos Narrow" w:eastAsia="Aptos Narrow" w:hAnsi="Aptos Narrow" w:cs="Aptos Narrow"/>
+                <w:color w:val="000000" w:themeColor="text1"/>
+                <w:sz w:val="20"/>
+                <w:szCs w:val="20"/>
+              </w:rPr>
+            </w:pPr>
+            <w:r>
+              <w:rPr>
+                <w:rFonts w:ascii="Aptos Narrow" w:eastAsia="Aptos Narrow" w:hAnsi="Aptos Narrow" w:cs="Aptos Narrow"/>
+                <w:color w:val="000000" w:themeColor="text1"/>
+                <w:sz w:val="20"/>
+                <w:szCs w:val="20"/>
+              </w:rPr>
+              <w:t>State code:</w:t>
+            </w:r>
+          </w:p>
+        </w:tc>
+        <w:tc>
+          <w:tcPr>
+            <w:tcW w:w="3686" w:type="dxa"/>
+          </w:tcPr>
+          <w:p>
+            <w:pPr>
+              <w:cnfStyle w:val="000000000000" w:firstRow="0" w:lastRow="0" w:firstColumn="0" w:lastColumn="0" w:oddVBand="0" w:evenVBand="0" w:oddHBand="0" w:evenHBand="0" w:firstRowFirstColumn="0" w:firstRowLastColumn="0" w:lastRowFirstColumn="0" w:lastRowLastColumn="0"/>
+              <w:rPr>
+                <w:rFonts w:ascii="Aptos Narrow" w:eastAsia="Aptos Narrow" w:hAnsi="Aptos Narrow" w:cs="Aptos Narrow"/>
+                <w:color w:val="000000" w:themeColor="text1"/>
+                <w:sz w:val="20"/>
+                <w:szCs w:val="20"/>
+              </w:rPr>
+            </w:pPr>
+            <w:r>
+              <w:rPr>
+                <w:rFonts w:ascii="Aptos Narrow" w:eastAsia="Aptos Narrow" w:hAnsi="Aptos Narrow" w:cs="Aptos Narrow"/>
+                <w:color w:val="000000" w:themeColor="text1"/>
+                <w:sz w:val="20"/>
+                <w:szCs w:val="20"/>
+              </w:rPr>
+              <w:t>{{</w:t>
+            </w:r>
+            <w:r>
+              <w:rPr>
+                <w:rFonts w:ascii="Aptos Narrow" w:eastAsia="Aptos Narrow" w:hAnsi="Aptos Narrow" w:cs="Aptos Narrow"/>
+                <w:color w:val="000000" w:themeColor="text1"/>
+                <w:sz w:val="20"/>
+                <w:szCs w:val="20"/>
+              </w:rPr>
+              <w:t>ISD</w:t>
+            </w:r>
+            <w:r>
+              <w:rPr>
+                <w:rFonts w:ascii="Aptos Narrow" w:eastAsia="Aptos Narrow" w:hAnsi="Aptos Narrow" w:cs="Aptos Narrow"/>
+                <w:color w:val="000000" w:themeColor="text1"/>
+                <w:sz w:val="20"/>
+                <w:szCs w:val="20"/>
+              </w:rPr>
+              <w:t>_DISTRIBUTOR_STATE_CODE}}</w:t>
+            </w:r>
+          </w:p>
+        </w:tc>
+        <w:tc>
+          <w:tcPr>
+            <w:tcW w:w="567" w:type="dxa"/>
+          </w:tcPr>
+          <w:p>
+            <w:pPr>
+              <w:cnfStyle w:val="000000000000" w:firstRow="0" w:lastRow="0" w:firstColumn="0" w:lastColumn="0" w:oddVBand="0" w:evenVBand="0" w:oddHBand="0" w:evenHBand="0" w:firstRowFirstColumn="0" w:firstRowLastColumn="0" w:lastRowFirstColumn="0" w:lastRowLastColumn="0"/>
+              <w:rPr>
+                <w:rFonts w:ascii="Aptos Narrow" w:eastAsia="Aptos Narrow" w:hAnsi="Aptos Narrow" w:cs="Aptos Narrow"/>
+                <w:color w:val="000000" w:themeColor="text1"/>
+                <w:sz w:val="20"/>
+                <w:szCs w:val="20"/>
+              </w:rPr>
+            </w:pPr>
+          </w:p>
+        </w:tc>
+        <w:tc>
+          <w:tcPr>
+            <w:tcW w:w="1276" w:type="dxa"/>
+          </w:tcPr>
+          <w:p>
+            <w:pPr>
+              <w:cnfStyle w:val="000000000000" w:firstRow="0" w:lastRow="0" w:firstColumn="0" w:lastColumn="0" w:oddVBand="0" w:evenVBand="0" w:oddHBand="0" w:evenHBand="0" w:firstRowFirstColumn="0" w:firstRowLastColumn="0" w:lastRowFirstColumn="0" w:lastRowLastColumn="0"/>
+              <w:rPr>
+                <w:rFonts w:ascii="Aptos Narrow" w:eastAsia="Aptos Narrow" w:hAnsi="Aptos Narrow" w:cs="Aptos Narrow"/>
+                <w:color w:val="000000" w:themeColor="text1"/>
+                <w:sz w:val="20"/>
+                <w:szCs w:val="20"/>
+              </w:rPr>
             </w:pPr>
             <w:r>
               <w:rPr>
@@ -413,8 +1232,165 @@
                 <w:sz w:val="20"/>
                 <w:szCs w:val="20"/>
               </w:rPr>
-              <w:t>**</w:t>
-            </w:r>
+              <w:t>State code:</w:t>
+            </w:r>
+            <w:r>
+              <w:rPr>
+                <w:rFonts w:ascii="Aptos Narrow" w:eastAsia="Aptos Narrow" w:hAnsi="Aptos Narrow" w:cs="Aptos Narrow"/>
+                <w:color w:val="000000" w:themeColor="text1"/>
+                <w:sz w:val="20"/>
+                <w:szCs w:val="20"/>
+              </w:rPr>
+              <w:t xml:space="preserve"> </w:t>
+            </w:r>
+          </w:p>
+        </w:tc>
+        <w:tc>
+          <w:tcPr>
+            <w:tcW w:w="3122" w:type="dxa"/>
+          </w:tcPr>
+          <w:p>
+            <w:pPr>
+              <w:cnfStyle w:val="000000000000" w:firstRow="0" w:lastRow="0" w:firstColumn="0" w:lastColumn="0" w:oddVBand="0" w:evenVBand="0" w:oddHBand="0" w:evenHBand="0" w:firstRowFirstColumn="0" w:firstRowLastColumn="0" w:lastRowFirstColumn="0" w:lastRowLastColumn="0"/>
+              <w:rPr>
+                <w:rFonts w:ascii="Aptos Narrow" w:eastAsia="Aptos Narrow" w:hAnsi="Aptos Narrow" w:cs="Aptos Narrow"/>
+                <w:color w:val="000000" w:themeColor="text1"/>
+                <w:sz w:val="20"/>
+                <w:szCs w:val="20"/>
+              </w:rPr>
+            </w:pPr>
+            <w:r>
+              <w:rPr>
+                <w:rFonts w:ascii="Aptos Narrow" w:eastAsia="Aptos Narrow" w:hAnsi="Aptos Narrow" w:cs="Aptos Narrow"/>
+                <w:color w:val="000000" w:themeColor="text1"/>
+                <w:sz w:val="20"/>
+                <w:szCs w:val="20"/>
+              </w:rPr>
+              <w:t>{{CREDIT_RECIPIENT_STATE_CODE}}</w:t>
+            </w:r>
+          </w:p>
+        </w:tc>
+      </w:tr>
+      <w:tr>
+        <w:trPr>
+          <w:trHeight w:val="224"/>
+        </w:trPr>
+        <w:tc>
+          <w:tcPr>
+            <w:cnfStyle w:val="001000000000" w:firstRow="0" w:lastRow="0" w:firstColumn="1" w:lastColumn="0" w:oddVBand="0" w:evenVBand="0" w:oddHBand="0" w:evenHBand="0" w:firstRowFirstColumn="0" w:firstRowLastColumn="0" w:lastRowFirstColumn="0" w:lastRowLastColumn="0"/>
+            <w:tcW w:w="1417" w:type="dxa"/>
+          </w:tcPr>
+          <w:p>
+            <w:pPr>
+              <w:rPr>
+                <w:rFonts w:ascii="Aptos Narrow" w:eastAsia="Aptos Narrow" w:hAnsi="Aptos Narrow" w:cs="Aptos Narrow"/>
+                <w:color w:val="000000" w:themeColor="text1"/>
+                <w:sz w:val="20"/>
+                <w:szCs w:val="20"/>
+              </w:rPr>
+            </w:pPr>
+            <w:r>
+              <w:rPr>
+                <w:rFonts w:ascii="Aptos Narrow" w:eastAsia="Aptos Narrow" w:hAnsi="Aptos Narrow" w:cs="Aptos Narrow"/>
+                <w:color w:val="000000" w:themeColor="text1"/>
+                <w:sz w:val="20"/>
+                <w:szCs w:val="20"/>
+              </w:rPr>
+              <w:t>GSTIN:</w:t>
+            </w:r>
+          </w:p>
+        </w:tc>
+        <w:tc>
+          <w:tcPr>
+            <w:tcW w:w="3686" w:type="dxa"/>
+          </w:tcPr>
+          <w:p>
+            <w:pPr>
+              <w:cnfStyle w:val="000000000000" w:firstRow="0" w:lastRow="0" w:firstColumn="0" w:lastColumn="0" w:oddVBand="0" w:evenVBand="0" w:oddHBand="0" w:evenHBand="0" w:firstRowFirstColumn="0" w:firstRowLastColumn="0" w:lastRowFirstColumn="0" w:lastRowLastColumn="0"/>
+              <w:rPr>
+                <w:rFonts w:ascii="Aptos Narrow" w:eastAsia="Aptos Narrow" w:hAnsi="Aptos Narrow" w:cs="Aptos Narrow"/>
+                <w:color w:val="000000" w:themeColor="text1"/>
+                <w:sz w:val="20"/>
+                <w:szCs w:val="20"/>
+              </w:rPr>
+            </w:pPr>
+            <w:r>
+              <w:rPr>
+                <w:rFonts w:ascii="Aptos Narrow" w:eastAsia="Aptos Narrow" w:hAnsi="Aptos Narrow" w:cs="Aptos Narrow"/>
+                <w:color w:val="000000" w:themeColor="text1"/>
+                <w:sz w:val="20"/>
+                <w:szCs w:val="20"/>
+              </w:rPr>
+              <w:t>{{</w:t>
+            </w:r>
+            <w:r>
+              <w:rPr>
+                <w:rFonts w:ascii="Aptos Narrow" w:eastAsia="Aptos Narrow" w:hAnsi="Aptos Narrow" w:cs="Aptos Narrow"/>
+                <w:color w:val="000000" w:themeColor="text1"/>
+                <w:sz w:val="20"/>
+                <w:szCs w:val="20"/>
+              </w:rPr>
+              <w:t>ISD</w:t>
+            </w:r>
+            <w:r>
+              <w:rPr>
+                <w:rFonts w:ascii="Aptos Narrow" w:eastAsia="Aptos Narrow" w:hAnsi="Aptos Narrow" w:cs="Aptos Narrow"/>
+                <w:color w:val="000000" w:themeColor="text1"/>
+                <w:sz w:val="20"/>
+                <w:szCs w:val="20"/>
+              </w:rPr>
+              <w:t>_DISTRIBUTOR_</w:t>
+            </w:r>
+            <w:r>
+              <w:rPr>
+                <w:rFonts w:ascii="Aptos Narrow" w:eastAsia="Aptos Narrow" w:hAnsi="Aptos Narrow" w:cs="Aptos Narrow"/>
+                <w:color w:val="000000" w:themeColor="text1"/>
+                <w:sz w:val="20"/>
+                <w:szCs w:val="20"/>
+              </w:rPr>
+              <w:t>GSTIN</w:t>
+            </w:r>
+            <w:r>
+              <w:rPr>
+                <w:rFonts w:ascii="Aptos Narrow" w:eastAsia="Aptos Narrow" w:hAnsi="Aptos Narrow" w:cs="Aptos Narrow"/>
+                <w:color w:val="000000" w:themeColor="text1"/>
+                <w:sz w:val="20"/>
+                <w:szCs w:val="20"/>
+              </w:rPr>
+              <w:t>}}</w:t>
+            </w:r>
+          </w:p>
+        </w:tc>
+        <w:tc>
+          <w:tcPr>
+            <w:tcW w:w="567" w:type="dxa"/>
+          </w:tcPr>
+          <w:p>
+            <w:pPr>
+              <w:cnfStyle w:val="000000000000" w:firstRow="0" w:lastRow="0" w:firstColumn="0" w:lastColumn="0" w:oddVBand="0" w:evenVBand="0" w:oddHBand="0" w:evenHBand="0" w:firstRowFirstColumn="0" w:firstRowLastColumn="0" w:lastRowFirstColumn="0" w:lastRowLastColumn="0"/>
+              <w:rPr>
+                <w:rFonts w:ascii="Aptos Narrow" w:eastAsia="Aptos Narrow" w:hAnsi="Aptos Narrow" w:cs="Aptos Narrow"/>
+                <w:color w:val="000000" w:themeColor="text1"/>
+                <w:sz w:val="20"/>
+                <w:szCs w:val="20"/>
+              </w:rPr>
+            </w:pPr>
+          </w:p>
+        </w:tc>
+        <w:tc>
+          <w:tcPr>
+            <w:tcW w:w="1276" w:type="dxa"/>
+          </w:tcPr>
+          <w:p>
+            <w:pPr>
+              <w:cnfStyle w:val="000000000000" w:firstRow="0" w:lastRow="0" w:firstColumn="0" w:lastColumn="0" w:oddVBand="0" w:evenVBand="0" w:oddHBand="0" w:evenHBand="0" w:firstRowFirstColumn="0" w:firstRowLastColumn="0" w:lastRowFirstColumn="0" w:lastRowLastColumn="0"/>
+              <w:rPr>
+                <w:rFonts w:ascii="Aptos Narrow" w:eastAsia="Aptos Narrow" w:hAnsi="Aptos Narrow" w:cs="Aptos Narrow"/>
+                <w:color w:val="000000" w:themeColor="text1"/>
+                <w:sz w:val="20"/>
+                <w:szCs w:val="20"/>
+              </w:rPr>
+            </w:pPr>
             <w:r>
               <w:rPr>
                 <w:rFonts w:ascii="Aptos Narrow" w:eastAsia="Aptos Narrow" w:hAnsi="Aptos Narrow" w:cs="Aptos Narrow"/>
@@ -424,794 +1400,51 @@
                 <w:sz w:val="20"/>
                 <w:szCs w:val="20"/>
               </w:rPr>
-              <w:t>Adress</w:t>
-            </w:r>
-            <w:r>
-              <w:rPr>
-                <w:rFonts w:ascii="Aptos Narrow" w:eastAsia="Aptos Narrow" w:hAnsi="Aptos Narrow" w:cs="Aptos Narrow"/>
-                <w:color w:val="000000" w:themeColor="text1"/>
-                <w:sz w:val="20"/>
-                <w:szCs w:val="20"/>
-              </w:rPr>
-              <w:t>:</w:t>
-            </w:r>
-            <w:r>
-              <w:rPr>
-                <w:rFonts w:ascii="Aptos Narrow" w:eastAsia="Aptos Narrow" w:hAnsi="Aptos Narrow" w:cs="Aptos Narrow"/>
-                <w:b/>
-                <w:bCs/>
-                <w:color w:val="000000" w:themeColor="text1"/>
-                <w:sz w:val="20"/>
-                <w:szCs w:val="20"/>
-              </w:rPr>
-              <w:t>**</w:t>
-            </w:r>
-            <w:r>
-              <w:rPr>
-                <w:rFonts w:ascii="Aptos Narrow" w:eastAsia="Aptos Narrow" w:hAnsi="Aptos Narrow" w:cs="Aptos Narrow"/>
-                <w:color w:val="000000" w:themeColor="text1"/>
-                <w:sz w:val="20"/>
-                <w:szCs w:val="20"/>
-              </w:rPr>
-              <w:t xml:space="preserve"> </w:t>
-            </w:r>
-            <w:r>
-              <w:rPr>
-                <w:rFonts w:ascii="Aptos Narrow" w:eastAsia="Aptos Narrow" w:hAnsi="Aptos Narrow" w:cs="Aptos Narrow"/>
-                <w:color w:val="000000" w:themeColor="text1"/>
-                <w:sz w:val="20"/>
-                <w:szCs w:val="20"/>
-              </w:rPr>
-              <w:t>{{ISD Distributor Address}}</w:t>
-            </w:r>
-          </w:p>
-          <w:p>
-            <w:pPr>
-              <w:ind w:left="51"/>
-              <w:rPr>
-                <w:rFonts w:ascii="Aptos Narrow" w:eastAsia="Aptos Narrow" w:hAnsi="Aptos Narrow" w:cs="Aptos Narrow"/>
-                <w:b/>
-                <w:bCs/>
-                <w:color w:val="242424"/>
-                <w:sz w:val="20"/>
-                <w:szCs w:val="20"/>
-              </w:rPr>
-            </w:pPr>
-            <w:r>
-              <w:rPr>
-                <w:rFonts w:ascii="Aptos Narrow" w:eastAsia="Aptos Narrow" w:hAnsi="Aptos Narrow" w:cs="Aptos Narrow"/>
-                <w:b/>
-                <w:bCs/>
-                <w:color w:val="000000" w:themeColor="text1"/>
-                <w:sz w:val="20"/>
-                <w:szCs w:val="20"/>
-              </w:rPr>
-              <w:t>**</w:t>
-            </w:r>
-            <w:r>
-              <w:rPr>
-                <w:rFonts w:ascii="Aptos Narrow" w:eastAsia="Aptos Narrow" w:hAnsi="Aptos Narrow" w:cs="Aptos Narrow"/>
-                <w:b/>
-                <w:bCs/>
-                <w:color w:val="000000" w:themeColor="text1"/>
-                <w:sz w:val="20"/>
-                <w:szCs w:val="20"/>
-              </w:rPr>
-              <w:t>Pin code:</w:t>
-            </w:r>
-            <w:r>
-              <w:rPr>
-                <w:rFonts w:ascii="Aptos Narrow" w:eastAsia="Aptos Narrow" w:hAnsi="Aptos Narrow" w:cs="Aptos Narrow"/>
-                <w:b/>
-                <w:bCs/>
-                <w:color w:val="000000" w:themeColor="text1"/>
-                <w:sz w:val="20"/>
-                <w:szCs w:val="20"/>
-              </w:rPr>
-              <w:t>**</w:t>
-            </w:r>
-            <w:r>
-              <w:rPr>
-                <w:rFonts w:ascii="Aptos Narrow" w:eastAsia="Aptos Narrow" w:hAnsi="Aptos Narrow" w:cs="Aptos Narrow"/>
-                <w:color w:val="000000" w:themeColor="text1"/>
-                <w:sz w:val="20"/>
-                <w:szCs w:val="20"/>
-              </w:rPr>
-              <w:t xml:space="preserve"> {{ISD Distributor Pincode</w:t>
-            </w:r>
-            <w:r>
-              <w:rPr>
-                <w:rFonts w:ascii="Aptos Narrow" w:eastAsia="Aptos Narrow" w:hAnsi="Aptos Narrow" w:cs="Aptos Narrow"/>
-                <w:color w:val="242424"/>
+              <w:t xml:space="preserve">GSTIN: </w:t>
+            </w:r>
+          </w:p>
+        </w:tc>
+        <w:tc>
+          <w:tcPr>
+            <w:tcW w:w="3122" w:type="dxa"/>
+          </w:tcPr>
+          <w:p>
+            <w:pPr>
+              <w:cnfStyle w:val="000000000000" w:firstRow="0" w:lastRow="0" w:firstColumn="0" w:lastColumn="0" w:oddVBand="0" w:evenVBand="0" w:oddHBand="0" w:evenHBand="0" w:firstRowFirstColumn="0" w:firstRowLastColumn="0" w:lastRowFirstColumn="0" w:lastRowLastColumn="0"/>
+              <w:rPr>
+                <w:rFonts w:ascii="Aptos Narrow" w:eastAsia="Aptos Narrow" w:hAnsi="Aptos Narrow" w:cs="Aptos Narrow"/>
+                <w:color w:val="000000" w:themeColor="text1"/>
+                <w:sz w:val="20"/>
+                <w:szCs w:val="20"/>
+              </w:rPr>
+            </w:pPr>
+            <w:r>
+              <w:rPr>
+                <w:rFonts w:ascii="Aptos Narrow" w:eastAsia="Aptos Narrow" w:hAnsi="Aptos Narrow" w:cs="Aptos Narrow"/>
+                <w:color w:val="000000" w:themeColor="text1"/>
+                <w:sz w:val="20"/>
+                <w:szCs w:val="20"/>
+              </w:rPr>
+              <w:t>{{CREDIT_RECIPIENT_</w:t>
+            </w:r>
+            <w:r>
+              <w:rPr>
+                <w:rFonts w:ascii="Aptos Narrow" w:eastAsia="Aptos Narrow" w:hAnsi="Aptos Narrow" w:cs="Aptos Narrow"/>
+                <w:color w:val="000000" w:themeColor="text1"/>
+                <w:sz w:val="20"/>
+                <w:szCs w:val="20"/>
+              </w:rPr>
+              <w:t>GSTIN</w:t>
+            </w:r>
+            <w:r>
+              <w:rPr>
+                <w:rFonts w:ascii="Aptos Narrow" w:eastAsia="Aptos Narrow" w:hAnsi="Aptos Narrow" w:cs="Aptos Narrow"/>
+                <w:color w:val="000000" w:themeColor="text1"/>
                 <w:sz w:val="20"/>
                 <w:szCs w:val="20"/>
               </w:rPr>
               <w:t>}}</w:t>
             </w:r>
-          </w:p>
-          <w:p>
-            <w:pPr>
-              <w:ind w:left="51"/>
-              <w:rPr>
-                <w:rFonts w:ascii="Aptos Narrow" w:eastAsia="Aptos Narrow" w:hAnsi="Aptos Narrow" w:cs="Aptos Narrow"/>
-                <w:b/>
-                <w:bCs/>
-                <w:color w:val="000000" w:themeColor="text1"/>
-                <w:sz w:val="20"/>
-                <w:szCs w:val="20"/>
-              </w:rPr>
-            </w:pPr>
-            <w:r>
-              <w:rPr>
-                <w:rFonts w:ascii="Aptos Narrow" w:eastAsia="Aptos Narrow" w:hAnsi="Aptos Narrow" w:cs="Aptos Narrow"/>
-                <w:b/>
-                <w:bCs/>
-                <w:color w:val="000000" w:themeColor="text1"/>
-                <w:sz w:val="20"/>
-                <w:szCs w:val="20"/>
-              </w:rPr>
-              <w:t>**</w:t>
-            </w:r>
-            <w:r>
-              <w:rPr>
-                <w:rFonts w:ascii="Aptos Narrow" w:eastAsia="Aptos Narrow" w:hAnsi="Aptos Narrow" w:cs="Aptos Narrow"/>
-                <w:b/>
-                <w:bCs/>
-                <w:color w:val="000000" w:themeColor="text1"/>
-                <w:sz w:val="20"/>
-                <w:szCs w:val="20"/>
-              </w:rPr>
-              <w:t>State Name</w:t>
-            </w:r>
-            <w:r>
-              <w:rPr>
-                <w:rFonts w:ascii="Aptos Narrow" w:eastAsia="Aptos Narrow" w:hAnsi="Aptos Narrow" w:cs="Aptos Narrow"/>
-                <w:b/>
-                <w:bCs/>
-                <w:color w:val="000000" w:themeColor="text1"/>
-                <w:sz w:val="20"/>
-                <w:szCs w:val="20"/>
-              </w:rPr>
-              <w:t>:</w:t>
-            </w:r>
-            <w:r>
-              <w:rPr>
-                <w:rFonts w:ascii="Aptos Narrow" w:eastAsia="Aptos Narrow" w:hAnsi="Aptos Narrow" w:cs="Aptos Narrow"/>
-                <w:b/>
-                <w:bCs/>
-                <w:color w:val="000000" w:themeColor="text1"/>
-                <w:sz w:val="20"/>
-                <w:szCs w:val="20"/>
-              </w:rPr>
-              <w:t>**</w:t>
-            </w:r>
-            <w:r>
-              <w:rPr>
-                <w:rFonts w:ascii="Aptos Narrow" w:eastAsia="Aptos Narrow" w:hAnsi="Aptos Narrow" w:cs="Aptos Narrow"/>
-                <w:color w:val="000000" w:themeColor="text1"/>
-                <w:sz w:val="20"/>
-                <w:szCs w:val="20"/>
-              </w:rPr>
-              <w:t xml:space="preserve"> </w:t>
-            </w:r>
-            <w:r>
-              <w:rPr>
-                <w:rFonts w:ascii="Aptos Narrow" w:eastAsia="Aptos Narrow" w:hAnsi="Aptos Narrow" w:cs="Aptos Narrow"/>
-                <w:color w:val="000000" w:themeColor="text1"/>
-                <w:sz w:val="20"/>
-                <w:szCs w:val="20"/>
-              </w:rPr>
-              <w:t>{{ISD Distributor State}}</w:t>
-            </w:r>
-          </w:p>
-          <w:p>
-            <w:pPr>
-              <w:ind w:left="51"/>
-              <w:rPr>
-                <w:rFonts w:ascii="Aptos Narrow" w:eastAsia="Aptos Narrow" w:hAnsi="Aptos Narrow" w:cs="Aptos Narrow"/>
-                <w:b/>
-                <w:bCs/>
-                <w:color w:val="000000" w:themeColor="text1"/>
-                <w:sz w:val="20"/>
-                <w:szCs w:val="20"/>
-              </w:rPr>
-            </w:pPr>
-            <w:r>
-              <w:rPr>
-                <w:rFonts w:ascii="Aptos Narrow" w:eastAsia="Aptos Narrow" w:hAnsi="Aptos Narrow" w:cs="Aptos Narrow"/>
-                <w:b/>
-                <w:bCs/>
-                <w:color w:val="000000" w:themeColor="text1"/>
-                <w:sz w:val="20"/>
-                <w:szCs w:val="20"/>
-              </w:rPr>
-              <w:t>**</w:t>
-            </w:r>
-            <w:r>
-              <w:rPr>
-                <w:rFonts w:ascii="Aptos Narrow" w:eastAsia="Aptos Narrow" w:hAnsi="Aptos Narrow" w:cs="Aptos Narrow"/>
-                <w:b/>
-                <w:bCs/>
-                <w:color w:val="000000" w:themeColor="text1"/>
-                <w:sz w:val="20"/>
-                <w:szCs w:val="20"/>
-              </w:rPr>
-              <w:t>State code:</w:t>
-            </w:r>
-            <w:r>
-              <w:rPr>
-                <w:rFonts w:ascii="Aptos Narrow" w:eastAsia="Aptos Narrow" w:hAnsi="Aptos Narrow" w:cs="Aptos Narrow"/>
-                <w:b/>
-                <w:bCs/>
-                <w:color w:val="000000" w:themeColor="text1"/>
-                <w:sz w:val="20"/>
-                <w:szCs w:val="20"/>
-              </w:rPr>
-              <w:t>**</w:t>
-            </w:r>
-            <w:r>
-              <w:rPr>
-                <w:rFonts w:ascii="Aptos Narrow" w:eastAsia="Aptos Narrow" w:hAnsi="Aptos Narrow" w:cs="Aptos Narrow"/>
-                <w:color w:val="000000" w:themeColor="text1"/>
-                <w:sz w:val="20"/>
-                <w:szCs w:val="20"/>
-              </w:rPr>
-              <w:t xml:space="preserve"> {{ISD Distributor State Code}}</w:t>
-            </w:r>
-          </w:p>
-          <w:p>
-            <w:pPr>
-              <w:ind w:left="51"/>
-              <w:rPr>
-                <w:rFonts w:ascii="Aptos Narrow" w:eastAsia="Aptos Narrow" w:hAnsi="Aptos Narrow" w:cs="Aptos Narrow"/>
-                <w:b/>
-                <w:bCs/>
-                <w:color w:val="000000" w:themeColor="text1"/>
-                <w:sz w:val="20"/>
-                <w:szCs w:val="20"/>
-              </w:rPr>
-            </w:pPr>
-            <w:r>
-              <w:rPr>
-                <w:rFonts w:ascii="Aptos Narrow" w:eastAsia="Aptos Narrow" w:hAnsi="Aptos Narrow" w:cs="Aptos Narrow"/>
-                <w:b/>
-                <w:bCs/>
-                <w:color w:val="000000" w:themeColor="text1"/>
-                <w:sz w:val="20"/>
-                <w:szCs w:val="20"/>
-              </w:rPr>
-              <w:t>**</w:t>
-            </w:r>
-            <w:r>
-              <w:rPr>
-                <w:rFonts w:ascii="Aptos Narrow" w:eastAsia="Aptos Narrow" w:hAnsi="Aptos Narrow" w:cs="Aptos Narrow"/>
-                <w:b/>
-                <w:bCs/>
-                <w:color w:val="000000" w:themeColor="text1"/>
-                <w:sz w:val="20"/>
-                <w:szCs w:val="20"/>
-              </w:rPr>
-              <w:t>GSTIN:</w:t>
-            </w:r>
-            <w:r>
-              <w:rPr>
-                <w:rFonts w:ascii="Aptos Narrow" w:eastAsia="Aptos Narrow" w:hAnsi="Aptos Narrow" w:cs="Aptos Narrow"/>
-                <w:b/>
-                <w:bCs/>
-                <w:color w:val="000000" w:themeColor="text1"/>
-                <w:sz w:val="20"/>
-                <w:szCs w:val="20"/>
-              </w:rPr>
-              <w:t>**</w:t>
-            </w:r>
-            <w:r>
-              <w:rPr>
-                <w:rFonts w:ascii="Aptos Narrow" w:eastAsia="Aptos Narrow" w:hAnsi="Aptos Narrow" w:cs="Aptos Narrow"/>
-                <w:color w:val="000000" w:themeColor="text1"/>
-                <w:sz w:val="20"/>
-                <w:szCs w:val="20"/>
-              </w:rPr>
-              <w:t xml:space="preserve"> {{ISD Distributor GSTIN}}</w:t>
-            </w:r>
-          </w:p>
-        </w:tc>
-        <w:tc>
-          <w:tcPr>
-            <w:tcW w:w="1559" w:type="dxa"/>
-          </w:tcPr>
-          <w:p>
-            <w:pPr>
-              <w:rPr>
-                <w:rFonts w:ascii="Aptos Narrow" w:eastAsia="Aptos Narrow" w:hAnsi="Aptos Narrow" w:cs="Aptos Narrow"/>
-                <w:color w:val="000000" w:themeColor="text1"/>
-                <w:sz w:val="20"/>
-                <w:szCs w:val="20"/>
-              </w:rPr>
-            </w:pPr>
-          </w:p>
-          <w:p>
-            <w:pPr>
-              <w:rPr>
-                <w:rFonts w:ascii="Aptos Narrow" w:eastAsia="Aptos Narrow" w:hAnsi="Aptos Narrow" w:cs="Aptos Narrow"/>
-                <w:color w:val="000000" w:themeColor="text1"/>
-                <w:sz w:val="20"/>
-                <w:szCs w:val="20"/>
-              </w:rPr>
-            </w:pPr>
-          </w:p>
-        </w:tc>
-        <w:tc>
-          <w:tcPr>
-            <w:tcW w:w="3828" w:type="dxa"/>
-          </w:tcPr>
-          <w:p>
-            <w:pPr>
-              <w:rPr>
-                <w:rFonts w:ascii="Aptos Narrow" w:eastAsia="Aptos Narrow" w:hAnsi="Aptos Narrow" w:cs="Aptos Narrow"/>
-                <w:color w:val="000000" w:themeColor="text1"/>
-                <w:sz w:val="20"/>
-                <w:szCs w:val="20"/>
-              </w:rPr>
-            </w:pPr>
-            <w:r>
-              <w:rPr>
-                <w:rFonts w:ascii="Aptos Narrow" w:eastAsia="Aptos Narrow" w:hAnsi="Aptos Narrow" w:cs="Aptos Narrow"/>
-                <w:b/>
-                <w:bCs/>
-                <w:color w:val="000000" w:themeColor="text1"/>
-                <w:sz w:val="20"/>
-                <w:szCs w:val="20"/>
-              </w:rPr>
-              <w:t>**</w:t>
-            </w:r>
-            <w:r>
-              <w:rPr>
-                <w:rFonts w:ascii="Aptos Narrow" w:eastAsia="Aptos Narrow" w:hAnsi="Aptos Narrow" w:cs="Aptos Narrow"/>
-                <w:b/>
-                <w:bCs/>
-                <w:color w:val="000000" w:themeColor="text1"/>
-                <w:sz w:val="20"/>
-                <w:szCs w:val="20"/>
-              </w:rPr>
-              <w:t>Details of Credit Recipient: -</w:t>
-            </w:r>
-            <w:r>
-              <w:rPr>
-                <w:rFonts w:ascii="Aptos Narrow" w:eastAsia="Aptos Narrow" w:hAnsi="Aptos Narrow" w:cs="Aptos Narrow"/>
-                <w:b/>
-                <w:bCs/>
-                <w:color w:val="000000" w:themeColor="text1"/>
-                <w:sz w:val="20"/>
-                <w:szCs w:val="20"/>
-              </w:rPr>
-              <w:t>**</w:t>
-            </w:r>
-            <w:r>
-              <w:rPr>
-                <w:rFonts w:ascii="Aptos Narrow" w:hAnsi="Aptos Narrow"/>
-              </w:rPr>
-              <w:br/>
-            </w:r>
-            <w:r>
-              <w:rPr>
-                <w:rFonts w:ascii="Aptos Narrow" w:eastAsia="Aptos Narrow" w:hAnsi="Aptos Narrow" w:cs="Aptos Narrow"/>
-                <w:b/>
-                <w:bCs/>
-                <w:color w:val="000000" w:themeColor="text1"/>
-                <w:sz w:val="20"/>
-                <w:szCs w:val="20"/>
-              </w:rPr>
-              <w:t>**</w:t>
-            </w:r>
-            <w:r>
-              <w:rPr>
-                <w:rFonts w:ascii="Aptos Narrow" w:eastAsia="Aptos Narrow" w:hAnsi="Aptos Narrow" w:cs="Aptos Narrow"/>
-                <w:b/>
-                <w:bCs/>
-                <w:color w:val="000000" w:themeColor="text1"/>
-                <w:sz w:val="20"/>
-                <w:szCs w:val="20"/>
-              </w:rPr>
-              <w:t>Name:</w:t>
-            </w:r>
-            <w:r>
-              <w:rPr>
-                <w:rFonts w:ascii="Aptos Narrow" w:eastAsia="Aptos Narrow" w:hAnsi="Aptos Narrow" w:cs="Aptos Narrow"/>
-                <w:b/>
-                <w:bCs/>
-                <w:color w:val="000000" w:themeColor="text1"/>
-                <w:sz w:val="20"/>
-                <w:szCs w:val="20"/>
-              </w:rPr>
-              <w:t>**</w:t>
-            </w:r>
-            <w:r>
-              <w:rPr>
-                <w:rFonts w:ascii="Aptos Narrow" w:eastAsia="Aptos Narrow" w:hAnsi="Aptos Narrow" w:cs="Aptos Narrow"/>
-                <w:color w:val="000000" w:themeColor="text1"/>
-                <w:sz w:val="20"/>
-                <w:szCs w:val="20"/>
-              </w:rPr>
-              <w:t xml:space="preserve"> </w:t>
-            </w:r>
-            <w:r>
-              <w:rPr>
-                <w:rFonts w:ascii="Aptos Narrow" w:eastAsia="Aptos Narrow" w:hAnsi="Aptos Narrow" w:cs="Aptos Narrow"/>
-                <w:color w:val="000000" w:themeColor="text1"/>
-                <w:sz w:val="20"/>
-                <w:szCs w:val="20"/>
-              </w:rPr>
-              <w:t>{{Credit Recipient Name}}</w:t>
-            </w:r>
-          </w:p>
-          <w:p>
-            <w:pPr>
-              <w:rPr>
-                <w:rFonts w:ascii="Aptos Narrow" w:eastAsia="Aptos Narrow" w:hAnsi="Aptos Narrow" w:cs="Aptos Narrow"/>
-                <w:color w:val="000000" w:themeColor="text1"/>
-                <w:sz w:val="20"/>
-                <w:szCs w:val="20"/>
-              </w:rPr>
-            </w:pPr>
-            <w:r>
-              <w:rPr>
-                <w:rFonts w:ascii="Aptos Narrow" w:eastAsia="Aptos Narrow" w:hAnsi="Aptos Narrow" w:cs="Aptos Narrow"/>
-                <w:b/>
-                <w:bCs/>
-                <w:color w:val="000000" w:themeColor="text1"/>
-                <w:sz w:val="20"/>
-                <w:szCs w:val="20"/>
-              </w:rPr>
-              <w:t>**</w:t>
-            </w:r>
-            <w:r>
-              <w:rPr>
-                <w:rFonts w:ascii="Aptos Narrow" w:eastAsia="Aptos Narrow" w:hAnsi="Aptos Narrow" w:cs="Aptos Narrow"/>
-                <w:b/>
-                <w:bCs/>
-                <w:color w:val="000000" w:themeColor="text1"/>
-                <w:sz w:val="20"/>
-                <w:szCs w:val="20"/>
-              </w:rPr>
-              <w:t>Adress</w:t>
-            </w:r>
-            <w:r>
-              <w:rPr>
-                <w:rFonts w:ascii="Aptos Narrow" w:eastAsia="Aptos Narrow" w:hAnsi="Aptos Narrow" w:cs="Aptos Narrow"/>
-                <w:color w:val="000000" w:themeColor="text1"/>
-                <w:sz w:val="20"/>
-                <w:szCs w:val="20"/>
-              </w:rPr>
-              <w:t>:</w:t>
-            </w:r>
-            <w:r>
-              <w:rPr>
-                <w:rFonts w:ascii="Aptos Narrow" w:eastAsia="Aptos Narrow" w:hAnsi="Aptos Narrow" w:cs="Aptos Narrow"/>
-                <w:b/>
-                <w:bCs/>
-                <w:color w:val="000000" w:themeColor="text1"/>
-                <w:sz w:val="20"/>
-                <w:szCs w:val="20"/>
-              </w:rPr>
-              <w:t>**</w:t>
-            </w:r>
-            <w:r>
-              <w:rPr>
-                <w:rFonts w:ascii="Aptos Narrow" w:eastAsia="Aptos Narrow" w:hAnsi="Aptos Narrow" w:cs="Aptos Narrow"/>
-                <w:color w:val="000000" w:themeColor="text1"/>
-                <w:sz w:val="20"/>
-                <w:szCs w:val="20"/>
-              </w:rPr>
-              <w:t xml:space="preserve"> </w:t>
-            </w:r>
-            <w:r>
-              <w:rPr>
-                <w:rFonts w:ascii="Aptos Narrow" w:eastAsia="Aptos Narrow" w:hAnsi="Aptos Narrow" w:cs="Aptos Narrow"/>
-                <w:b/>
-                <w:bCs/>
-                <w:color w:val="000000" w:themeColor="text1"/>
-                <w:sz w:val="20"/>
-                <w:szCs w:val="20"/>
-              </w:rPr>
-              <w:t xml:space="preserve"> </w:t>
-            </w:r>
-            <w:r>
-              <w:rPr>
-                <w:rFonts w:ascii="Aptos Narrow" w:eastAsia="Aptos Narrow" w:hAnsi="Aptos Narrow" w:cs="Aptos Narrow"/>
-                <w:color w:val="000000" w:themeColor="text1"/>
-                <w:sz w:val="20"/>
-                <w:szCs w:val="20"/>
-              </w:rPr>
-              <w:t>{</w:t>
-            </w:r>
-            <w:r>
-              <w:t>{</w:t>
-            </w:r>
-            <w:r>
-              <w:rPr>
-                <w:rFonts w:ascii="Aptos Narrow" w:eastAsia="Aptos Narrow" w:hAnsi="Aptos Narrow" w:cs="Aptos Narrow"/>
-                <w:color w:val="000000" w:themeColor="text1"/>
-                <w:sz w:val="20"/>
-                <w:szCs w:val="20"/>
-              </w:rPr>
-              <w:t>Credit Recipient Address}}</w:t>
-            </w:r>
-          </w:p>
-          <w:p>
-            <w:pPr>
-              <w:rPr>
-                <w:rFonts w:ascii="Aptos Narrow" w:eastAsia="Aptos Narrow" w:hAnsi="Aptos Narrow" w:cs="Aptos Narrow"/>
-                <w:color w:val="000000" w:themeColor="text1"/>
-                <w:sz w:val="20"/>
-                <w:szCs w:val="20"/>
-              </w:rPr>
-            </w:pPr>
-            <w:r>
-              <w:rPr>
-                <w:rFonts w:ascii="Aptos Narrow" w:eastAsia="Aptos Narrow" w:hAnsi="Aptos Narrow" w:cs="Aptos Narrow"/>
-                <w:b/>
-                <w:bCs/>
-                <w:color w:val="000000" w:themeColor="text1"/>
-                <w:sz w:val="20"/>
-                <w:szCs w:val="20"/>
-              </w:rPr>
-              <w:t>**</w:t>
-            </w:r>
-            <w:r>
-              <w:rPr>
-                <w:rFonts w:ascii="Aptos Narrow" w:eastAsia="Aptos Narrow" w:hAnsi="Aptos Narrow" w:cs="Aptos Narrow"/>
-                <w:b/>
-                <w:bCs/>
-                <w:color w:val="000000" w:themeColor="text1"/>
-                <w:sz w:val="20"/>
-                <w:szCs w:val="20"/>
-              </w:rPr>
-              <w:t>Pin code:</w:t>
-            </w:r>
-            <w:r>
-              <w:rPr>
-                <w:rFonts w:ascii="Aptos Narrow" w:eastAsia="Aptos Narrow" w:hAnsi="Aptos Narrow" w:cs="Aptos Narrow"/>
-                <w:b/>
-                <w:bCs/>
-                <w:color w:val="000000" w:themeColor="text1"/>
-                <w:sz w:val="20"/>
-                <w:szCs w:val="20"/>
-              </w:rPr>
-              <w:t>**</w:t>
-            </w:r>
-            <w:r>
-              <w:rPr>
-                <w:rFonts w:ascii="Aptos Narrow" w:eastAsia="Aptos Narrow" w:hAnsi="Aptos Narrow" w:cs="Aptos Narrow"/>
-                <w:color w:val="000000" w:themeColor="text1"/>
-                <w:sz w:val="20"/>
-                <w:szCs w:val="20"/>
-              </w:rPr>
-              <w:t xml:space="preserve"> </w:t>
-            </w:r>
-            <w:r>
-              <w:rPr>
-                <w:rFonts w:ascii="Aptos Narrow" w:eastAsia="Aptos Narrow" w:hAnsi="Aptos Narrow" w:cs="Aptos Narrow"/>
-                <w:color w:val="000000" w:themeColor="text1"/>
-                <w:sz w:val="20"/>
-                <w:szCs w:val="20"/>
-              </w:rPr>
-              <w:t>{{Credit Recipient Pincode}}</w:t>
-            </w:r>
-          </w:p>
-          <w:p>
-            <w:pPr>
-              <w:rPr>
-                <w:rFonts w:ascii="Aptos Narrow" w:eastAsia="Aptos Narrow" w:hAnsi="Aptos Narrow" w:cs="Aptos Narrow"/>
-                <w:color w:val="000000" w:themeColor="text1"/>
-                <w:sz w:val="20"/>
-                <w:szCs w:val="20"/>
-              </w:rPr>
-            </w:pPr>
-            <w:r>
-              <w:rPr>
-                <w:rFonts w:ascii="Aptos Narrow" w:eastAsia="Aptos Narrow" w:hAnsi="Aptos Narrow" w:cs="Aptos Narrow"/>
-                <w:b/>
-                <w:bCs/>
-                <w:color w:val="000000" w:themeColor="text1"/>
-                <w:sz w:val="20"/>
-                <w:szCs w:val="20"/>
-              </w:rPr>
-              <w:t>**</w:t>
-            </w:r>
-            <w:r>
-              <w:rPr>
-                <w:rFonts w:ascii="Aptos Narrow" w:eastAsia="Aptos Narrow" w:hAnsi="Aptos Narrow" w:cs="Aptos Narrow"/>
-                <w:b/>
-                <w:bCs/>
-                <w:color w:val="000000" w:themeColor="text1"/>
-                <w:sz w:val="20"/>
-                <w:szCs w:val="20"/>
-              </w:rPr>
-              <w:t>State Name:</w:t>
-            </w:r>
-            <w:r>
-              <w:rPr>
-                <w:rFonts w:ascii="Aptos Narrow" w:eastAsia="Aptos Narrow" w:hAnsi="Aptos Narrow" w:cs="Aptos Narrow"/>
-                <w:b/>
-                <w:bCs/>
-                <w:color w:val="000000" w:themeColor="text1"/>
-                <w:sz w:val="20"/>
-                <w:szCs w:val="20"/>
-              </w:rPr>
-              <w:t>**</w:t>
-            </w:r>
-            <w:r>
-              <w:rPr>
-                <w:rFonts w:ascii="Aptos Narrow" w:eastAsia="Aptos Narrow" w:hAnsi="Aptos Narrow" w:cs="Aptos Narrow"/>
-                <w:color w:val="000000" w:themeColor="text1"/>
-                <w:sz w:val="20"/>
-                <w:szCs w:val="20"/>
-              </w:rPr>
-              <w:t xml:space="preserve"> </w:t>
-            </w:r>
-            <w:r>
-              <w:rPr>
-                <w:rFonts w:ascii="Aptos Narrow" w:eastAsia="Aptos Narrow" w:hAnsi="Aptos Narrow" w:cs="Aptos Narrow"/>
-                <w:color w:val="000000" w:themeColor="text1"/>
-                <w:sz w:val="20"/>
-                <w:szCs w:val="20"/>
-              </w:rPr>
-              <w:t>{{Credit Recipient State}}</w:t>
-            </w:r>
-          </w:p>
-          <w:p>
-            <w:pPr>
-              <w:rPr>
-                <w:rFonts w:ascii="Aptos Narrow" w:eastAsia="Aptos Narrow" w:hAnsi="Aptos Narrow" w:cs="Aptos Narrow"/>
-                <w:color w:val="000000" w:themeColor="text1"/>
-                <w:sz w:val="20"/>
-                <w:szCs w:val="20"/>
-              </w:rPr>
-            </w:pPr>
-            <w:r>
-              <w:rPr>
-                <w:rFonts w:ascii="Aptos Narrow" w:eastAsia="Aptos Narrow" w:hAnsi="Aptos Narrow" w:cs="Aptos Narrow"/>
-                <w:b/>
-                <w:bCs/>
-                <w:color w:val="000000" w:themeColor="text1"/>
-                <w:sz w:val="20"/>
-                <w:szCs w:val="20"/>
-              </w:rPr>
-              <w:t>**</w:t>
-            </w:r>
-            <w:r>
-              <w:rPr>
-                <w:rFonts w:ascii="Aptos Narrow" w:eastAsia="Aptos Narrow" w:hAnsi="Aptos Narrow" w:cs="Aptos Narrow"/>
-                <w:b/>
-                <w:bCs/>
-                <w:color w:val="000000" w:themeColor="text1"/>
-                <w:sz w:val="20"/>
-                <w:szCs w:val="20"/>
-              </w:rPr>
-              <w:t>State code:</w:t>
-            </w:r>
-            <w:r>
-              <w:rPr>
-                <w:rFonts w:ascii="Aptos Narrow" w:eastAsia="Aptos Narrow" w:hAnsi="Aptos Narrow" w:cs="Aptos Narrow"/>
-                <w:b/>
-                <w:bCs/>
-                <w:color w:val="000000" w:themeColor="text1"/>
-                <w:sz w:val="20"/>
-                <w:szCs w:val="20"/>
-              </w:rPr>
-              <w:t>**</w:t>
-            </w:r>
-            <w:r>
-              <w:rPr>
-                <w:rFonts w:ascii="Aptos Narrow" w:eastAsia="Aptos Narrow" w:hAnsi="Aptos Narrow" w:cs="Aptos Narrow"/>
-                <w:color w:val="000000" w:themeColor="text1"/>
-                <w:sz w:val="20"/>
-                <w:szCs w:val="20"/>
-              </w:rPr>
-              <w:t xml:space="preserve"> </w:t>
-            </w:r>
-            <w:r>
-              <w:rPr>
-                <w:rFonts w:ascii="Aptos Narrow" w:eastAsia="Aptos Narrow" w:hAnsi="Aptos Narrow" w:cs="Aptos Narrow"/>
-                <w:color w:val="000000" w:themeColor="text1"/>
-                <w:sz w:val="20"/>
-                <w:szCs w:val="20"/>
-              </w:rPr>
-              <w:t>{{Credit Recipient State Code}}</w:t>
-            </w:r>
-          </w:p>
-          <w:p>
-            <w:pPr>
-              <w:rPr>
-                <w:rFonts w:ascii="Aptos Narrow" w:eastAsia="Aptos Narrow" w:hAnsi="Aptos Narrow" w:cs="Aptos Narrow"/>
-                <w:b/>
-                <w:bCs/>
-                <w:color w:val="000000" w:themeColor="text1"/>
-                <w:sz w:val="20"/>
-                <w:szCs w:val="20"/>
-              </w:rPr>
-            </w:pPr>
-            <w:r>
-              <w:rPr>
-                <w:rFonts w:ascii="Aptos Narrow" w:eastAsia="Aptos Narrow" w:hAnsi="Aptos Narrow" w:cs="Aptos Narrow"/>
-                <w:b/>
-                <w:bCs/>
-                <w:color w:val="000000" w:themeColor="text1"/>
-                <w:sz w:val="20"/>
-                <w:szCs w:val="20"/>
-              </w:rPr>
-              <w:t>**</w:t>
-            </w:r>
-            <w:r>
-              <w:rPr>
-                <w:rFonts w:ascii="Aptos Narrow" w:eastAsia="Aptos Narrow" w:hAnsi="Aptos Narrow" w:cs="Aptos Narrow"/>
-                <w:b/>
-                <w:bCs/>
-                <w:color w:val="000000" w:themeColor="text1"/>
-                <w:sz w:val="20"/>
-                <w:szCs w:val="20"/>
-              </w:rPr>
-              <w:t>GSTIN:</w:t>
-            </w:r>
-            <w:r>
-              <w:rPr>
-                <w:rFonts w:ascii="Aptos Narrow" w:eastAsia="Aptos Narrow" w:hAnsi="Aptos Narrow" w:cs="Aptos Narrow"/>
-                <w:b/>
-                <w:bCs/>
-                <w:color w:val="000000" w:themeColor="text1"/>
-                <w:sz w:val="20"/>
-                <w:szCs w:val="20"/>
-              </w:rPr>
-              <w:t>**</w:t>
-            </w:r>
-            <w:r>
-              <w:rPr>
-                <w:rFonts w:ascii="Aptos Narrow" w:eastAsia="Aptos Narrow" w:hAnsi="Aptos Narrow" w:cs="Aptos Narrow"/>
-                <w:color w:val="000000" w:themeColor="text1"/>
-                <w:sz w:val="20"/>
-                <w:szCs w:val="20"/>
-              </w:rPr>
-              <w:t xml:space="preserve"> </w:t>
-            </w:r>
-            <w:r>
-              <w:rPr>
-                <w:rFonts w:ascii="Aptos Narrow" w:eastAsia="Aptos Narrow" w:hAnsi="Aptos Narrow" w:cs="Aptos Narrow"/>
-                <w:color w:val="000000" w:themeColor="text1"/>
-                <w:sz w:val="20"/>
-                <w:szCs w:val="20"/>
-              </w:rPr>
-              <w:t xml:space="preserve"> {{Credit Recipient GSTIN</w:t>
-            </w:r>
-            <w:r>
-              <w:rPr>
-                <w:rFonts w:ascii="Aptos Narrow" w:eastAsia="Aptos Narrow" w:hAnsi="Aptos Narrow" w:cs="Aptos Narrow"/>
-                <w:b/>
-                <w:bCs/>
-                <w:color w:val="000000" w:themeColor="text1"/>
-                <w:sz w:val="20"/>
-                <w:szCs w:val="20"/>
-              </w:rPr>
-              <w:t>}</w:t>
-            </w:r>
-            <w:r>
-              <w:rPr>
-                <w:rFonts w:ascii="Aptos Narrow" w:eastAsia="Aptos Narrow" w:hAnsi="Aptos Narrow" w:cs="Aptos Narrow"/>
-                <w:color w:val="000000" w:themeColor="text1"/>
-                <w:sz w:val="20"/>
-                <w:szCs w:val="20"/>
-              </w:rPr>
-              <w:t>}</w:t>
-            </w:r>
-          </w:p>
-          <w:p>
-            <w:pPr>
-              <w:rPr>
-                <w:rFonts w:ascii="Aptos Narrow" w:eastAsia="Aptos Narrow" w:hAnsi="Aptos Narrow" w:cs="Aptos Narrow"/>
-                <w:color w:val="000000" w:themeColor="text1"/>
-                <w:sz w:val="20"/>
-                <w:szCs w:val="20"/>
-              </w:rPr>
-            </w:pPr>
           </w:p>
         </w:tc>
       </w:tr>
@@ -1230,7 +1463,7 @@
     <w:tbl>
       <w:tblPr>
         <w:tblStyle w:val="TableGrid"/>
-        <w:tblW w:w="9348" w:type="dxa"/>
+        <w:tblW w:w="9915" w:type="dxa"/>
         <w:jc w:val="center"/>
         <w:tblBorders>
           <w:top w:val="single" w:sz="6" w:space="0" w:color="auto"/>
@@ -1242,12 +1475,12 @@
         <w:tblLook w:val="06A0" w:firstRow="1" w:lastRow="0" w:firstColumn="1" w:lastColumn="0" w:noHBand="1" w:noVBand="1"/>
       </w:tblPr>
       <w:tblGrid>
-        <w:gridCol w:w="843"/>
-        <w:gridCol w:w="3977"/>
+        <w:gridCol w:w="559"/>
+        <w:gridCol w:w="3828"/>
+        <w:gridCol w:w="1417"/>
         <w:gridCol w:w="992"/>
-        <w:gridCol w:w="993"/>
-        <w:gridCol w:w="992"/>
-        <w:gridCol w:w="1551"/>
+        <w:gridCol w:w="1560"/>
+        <w:gridCol w:w="1559"/>
       </w:tblGrid>
       <w:tr>
         <w:trPr>
@@ -1256,7 +1489,7 @@
         </w:trPr>
         <w:tc>
           <w:tcPr>
-            <w:tcW w:w="843" w:type="dxa"/>
+            <w:tcW w:w="559" w:type="dxa"/>
             <w:tcMar>
               <w:left w:w="105" w:type="dxa"/>
               <w:right w:w="105" w:type="dxa"/>
@@ -1288,7 +1521,7 @@
         </w:tc>
         <w:tc>
           <w:tcPr>
-            <w:tcW w:w="3977" w:type="dxa"/>
+            <w:tcW w:w="3828" w:type="dxa"/>
             <w:tcMar>
               <w:left w:w="105" w:type="dxa"/>
               <w:right w:w="105" w:type="dxa"/>
@@ -1325,7 +1558,7 @@
                 <w:sz w:val="20"/>
                 <w:szCs w:val="20"/>
               </w:rPr>
-              <w:t>Ine</w:t>
+              <w:t xml:space="preserve">Ineligible </w:t>
             </w:r>
             <w:r>
               <w:rPr>
@@ -1336,9 +1569,17 @@
                 <w:sz w:val="20"/>
                 <w:szCs w:val="20"/>
               </w:rPr>
-              <w:t xml:space="preserve">ligible </w:t>
-            </w:r>
-            <w:r>
+              <w:t>credit distributed</w:t>
+            </w:r>
+          </w:p>
+        </w:tc>
+        <w:tc>
+          <w:tcPr>
+            <w:tcW w:w="1417" w:type="dxa"/>
+          </w:tcPr>
+          <w:p>
+            <w:pPr>
+              <w:jc w:val="center"/>
               <w:rPr>
                 <w:rFonts w:ascii="Aptos Narrow" w:eastAsia="Aptos Narrow" w:hAnsi="Aptos Narrow" w:cs="Aptos Narrow"/>
                 <w:b/>
@@ -1347,17 +1588,8 @@
                 <w:sz w:val="20"/>
                 <w:szCs w:val="20"/>
               </w:rPr>
-              <w:t>credit distributed</w:t>
-            </w:r>
-          </w:p>
-        </w:tc>
-        <w:tc>
-          <w:tcPr>
-            <w:tcW w:w="992" w:type="dxa"/>
-          </w:tcPr>
-          <w:p>
-            <w:pPr>
-              <w:jc w:val="center"/>
+            </w:pPr>
+            <w:r>
               <w:rPr>
                 <w:rFonts w:ascii="Aptos Narrow" w:eastAsia="Aptos Narrow" w:hAnsi="Aptos Narrow" w:cs="Aptos Narrow"/>
                 <w:b/>
@@ -1366,8 +1598,17 @@
                 <w:sz w:val="20"/>
                 <w:szCs w:val="20"/>
               </w:rPr>
-            </w:pPr>
-            <w:r>
+              <w:t>IGST</w:t>
+            </w:r>
+          </w:p>
+        </w:tc>
+        <w:tc>
+          <w:tcPr>
+            <w:tcW w:w="992" w:type="dxa"/>
+          </w:tcPr>
+          <w:p>
+            <w:pPr>
+              <w:jc w:val="center"/>
               <w:rPr>
                 <w:rFonts w:ascii="Aptos Narrow" w:eastAsia="Aptos Narrow" w:hAnsi="Aptos Narrow" w:cs="Aptos Narrow"/>
                 <w:b/>
@@ -1376,17 +1617,8 @@
                 <w:sz w:val="20"/>
                 <w:szCs w:val="20"/>
               </w:rPr>
-              <w:t>IGST</w:t>
-            </w:r>
-          </w:p>
-        </w:tc>
-        <w:tc>
-          <w:tcPr>
-            <w:tcW w:w="993" w:type="dxa"/>
-          </w:tcPr>
-          <w:p>
-            <w:pPr>
-              <w:jc w:val="center"/>
+            </w:pPr>
+            <w:r>
               <w:rPr>
                 <w:rFonts w:ascii="Aptos Narrow" w:eastAsia="Aptos Narrow" w:hAnsi="Aptos Narrow" w:cs="Aptos Narrow"/>
                 <w:b/>
@@ -1395,8 +1627,17 @@
                 <w:sz w:val="20"/>
                 <w:szCs w:val="20"/>
               </w:rPr>
-            </w:pPr>
-            <w:r>
+              <w:t>CGST</w:t>
+            </w:r>
+          </w:p>
+        </w:tc>
+        <w:tc>
+          <w:tcPr>
+            <w:tcW w:w="1560" w:type="dxa"/>
+          </w:tcPr>
+          <w:p>
+            <w:pPr>
+              <w:jc w:val="center"/>
               <w:rPr>
                 <w:rFonts w:ascii="Aptos Narrow" w:eastAsia="Aptos Narrow" w:hAnsi="Aptos Narrow" w:cs="Aptos Narrow"/>
                 <w:b/>
@@ -1405,17 +1646,8 @@
                 <w:sz w:val="20"/>
                 <w:szCs w:val="20"/>
               </w:rPr>
-              <w:t>CGST</w:t>
-            </w:r>
-          </w:p>
-        </w:tc>
-        <w:tc>
-          <w:tcPr>
-            <w:tcW w:w="992" w:type="dxa"/>
-          </w:tcPr>
-          <w:p>
-            <w:pPr>
-              <w:jc w:val="center"/>
+            </w:pPr>
+            <w:r>
               <w:rPr>
                 <w:rFonts w:ascii="Aptos Narrow" w:eastAsia="Aptos Narrow" w:hAnsi="Aptos Narrow" w:cs="Aptos Narrow"/>
                 <w:b/>
@@ -1424,7 +1656,8 @@
                 <w:sz w:val="20"/>
                 <w:szCs w:val="20"/>
               </w:rPr>
-            </w:pPr>
+              <w:t>SGST</w:t>
+            </w:r>
             <w:r>
               <w:rPr>
                 <w:rFonts w:ascii="Aptos Narrow" w:eastAsia="Aptos Narrow" w:hAnsi="Aptos Narrow" w:cs="Aptos Narrow"/>
@@ -1434,13 +1667,13 @@
                 <w:sz w:val="20"/>
                 <w:szCs w:val="20"/>
               </w:rPr>
-              <w:t>SGST</w:t>
-            </w:r>
-          </w:p>
-        </w:tc>
-        <w:tc>
-          <w:tcPr>
-            <w:tcW w:w="1551" w:type="dxa"/>
+              <w:t>/UTGST</w:t>
+            </w:r>
+          </w:p>
+        </w:tc>
+        <w:tc>
+          <w:tcPr>
+            <w:tcW w:w="1559" w:type="dxa"/>
             <w:tcMar>
               <w:left w:w="105" w:type="dxa"/>
               <w:right w:w="105" w:type="dxa"/>
@@ -1467,18 +1700,7 @@
                 <w:sz w:val="20"/>
                 <w:szCs w:val="20"/>
               </w:rPr>
-              <w:t>TOTAL ITC</w:t>
-            </w:r>
-            <w:r>
-              <w:rPr>
-                <w:rFonts w:ascii="Aptos Narrow" w:eastAsia="Aptos Narrow" w:hAnsi="Aptos Narrow" w:cs="Aptos Narrow"/>
-                <w:b/>
-                <w:bCs/>
-                <w:color w:val="000000" w:themeColor="text1"/>
-                <w:sz w:val="20"/>
-                <w:szCs w:val="20"/>
-              </w:rPr>
-              <w:t xml:space="preserve"> (Rupees)</w:t>
+              <w:t>TOTAL ITC (Rupees)</w:t>
             </w:r>
           </w:p>
         </w:tc>
@@ -1490,7 +1712,7 @@
         </w:trPr>
         <w:tc>
           <w:tcPr>
-            <w:tcW w:w="843" w:type="dxa"/>
+            <w:tcW w:w="559" w:type="dxa"/>
             <w:tcMar>
               <w:left w:w="105" w:type="dxa"/>
               <w:right w:w="105" w:type="dxa"/>
@@ -1518,7 +1740,7 @@
         </w:tc>
         <w:tc>
           <w:tcPr>
-            <w:tcW w:w="3977" w:type="dxa"/>
+            <w:tcW w:w="3828" w:type="dxa"/>
             <w:tcMar>
               <w:left w:w="105" w:type="dxa"/>
               <w:right w:w="105" w:type="dxa"/>
@@ -1540,17 +1762,35 @@
                 <w:sz w:val="20"/>
                 <w:szCs w:val="20"/>
               </w:rPr>
-              <w:t>Input Tax Credit of IGST Distributed as IGST</w:t>
-            </w:r>
-          </w:p>
-        </w:tc>
-        <w:tc>
-          <w:tcPr>
-            <w:tcW w:w="992" w:type="dxa"/>
-          </w:tcPr>
-          <w:p>
-            <w:pPr>
-              <w:jc w:val="center"/>
+              <w:t>Input Tax Credit of IGST Distributed</w:t>
+            </w:r>
+            <w:r>
+              <w:rPr>
+                <w:rFonts w:ascii="Aptos Narrow" w:eastAsia="Aptos Narrow" w:hAnsi="Aptos Narrow" w:cs="Aptos Narrow"/>
+                <w:color w:val="000000" w:themeColor="text1"/>
+                <w:sz w:val="20"/>
+                <w:szCs w:val="20"/>
+              </w:rPr>
+              <w:t xml:space="preserve"> As </w:t>
+            </w:r>
+            <w:r>
+              <w:rPr>
+                <w:rFonts w:ascii="Aptos Narrow" w:eastAsia="Aptos Narrow" w:hAnsi="Aptos Narrow" w:cs="Aptos Narrow"/>
+                <w:color w:val="000000" w:themeColor="text1"/>
+                <w:sz w:val="20"/>
+                <w:szCs w:val="20"/>
+              </w:rPr>
+              <w:t>IGST</w:t>
+            </w:r>
+          </w:p>
+        </w:tc>
+        <w:tc>
+          <w:tcPr>
+            <w:tcW w:w="1417" w:type="dxa"/>
+          </w:tcPr>
+          <w:p>
+            <w:pPr>
+              <w:jc w:val="right"/>
               <w:rPr>
                 <w:rFonts w:ascii="Aptos Narrow" w:eastAsia="Aptos Narrow" w:hAnsi="Aptos Narrow" w:cs="Aptos Narrow"/>
                 <w:color w:val="000000" w:themeColor="text1"/>
@@ -1583,45 +1823,63 @@
                 <w:sz w:val="19"/>
                 <w:szCs w:val="19"/>
               </w:rPr>
-              <w:t>GST}}</w:t>
-            </w:r>
-          </w:p>
-        </w:tc>
-        <w:tc>
-          <w:tcPr>
-            <w:tcW w:w="993" w:type="dxa"/>
-          </w:tcPr>
-          <w:p>
-            <w:pPr>
-              <w:jc w:val="right"/>
+              <w:t>GST</w:t>
+            </w:r>
+            <w:r>
               <w:rPr>
                 <w:rFonts w:ascii="Aptos Narrow" w:eastAsia="Aptos Narrow" w:hAnsi="Aptos Narrow" w:cs="Aptos Narrow"/>
                 <w:color w:val="000000" w:themeColor="text1"/>
                 <w:sz w:val="19"/>
                 <w:szCs w:val="19"/>
               </w:rPr>
-            </w:pPr>
-          </w:p>
-        </w:tc>
-        <w:tc>
-          <w:tcPr>
-            <w:tcW w:w="992" w:type="dxa"/>
-          </w:tcPr>
-          <w:p>
-            <w:pPr>
-              <w:jc w:val="right"/>
+              <w:t>_AS_IGST</w:t>
+            </w:r>
+            <w:r>
               <w:rPr>
                 <w:rFonts w:ascii="Aptos Narrow" w:eastAsia="Aptos Narrow" w:hAnsi="Aptos Narrow" w:cs="Aptos Narrow"/>
                 <w:color w:val="000000" w:themeColor="text1"/>
                 <w:sz w:val="19"/>
                 <w:szCs w:val="19"/>
               </w:rPr>
-            </w:pPr>
-          </w:p>
-        </w:tc>
-        <w:tc>
-          <w:tcPr>
-            <w:tcW w:w="1551" w:type="dxa"/>
+              <w:t>}}</w:t>
+            </w:r>
+          </w:p>
+        </w:tc>
+        <w:tc>
+          <w:tcPr>
+            <w:tcW w:w="992" w:type="dxa"/>
+          </w:tcPr>
+          <w:p>
+            <w:pPr>
+              <w:jc w:val="right"/>
+              <w:rPr>
+                <w:rFonts w:ascii="Aptos Narrow" w:eastAsia="Aptos Narrow" w:hAnsi="Aptos Narrow" w:cs="Aptos Narrow"/>
+                <w:color w:val="000000" w:themeColor="text1"/>
+                <w:sz w:val="19"/>
+                <w:szCs w:val="19"/>
+              </w:rPr>
+            </w:pPr>
+          </w:p>
+        </w:tc>
+        <w:tc>
+          <w:tcPr>
+            <w:tcW w:w="1560" w:type="dxa"/>
+          </w:tcPr>
+          <w:p>
+            <w:pPr>
+              <w:jc w:val="right"/>
+              <w:rPr>
+                <w:rFonts w:ascii="Aptos Narrow" w:eastAsia="Aptos Narrow" w:hAnsi="Aptos Narrow" w:cs="Aptos Narrow"/>
+                <w:color w:val="000000" w:themeColor="text1"/>
+                <w:sz w:val="19"/>
+                <w:szCs w:val="19"/>
+              </w:rPr>
+            </w:pPr>
+          </w:p>
+        </w:tc>
+        <w:tc>
+          <w:tcPr>
+            <w:tcW w:w="1559" w:type="dxa"/>
             <w:tcMar>
               <w:left w:w="105" w:type="dxa"/>
               <w:right w:w="105" w:type="dxa"/>
@@ -1629,7 +1887,7 @@
           </w:tcPr>
           <w:p>
             <w:pPr>
-              <w:jc w:val="center"/>
+              <w:jc w:val="right"/>
               <w:rPr>
                 <w:rFonts w:ascii="Aptos Narrow" w:eastAsia="Aptos Narrow" w:hAnsi="Aptos Narrow" w:cs="Aptos Narrow"/>
                 <w:color w:val="000000" w:themeColor="text1"/>
@@ -1662,7 +1920,465 @@
                 <w:sz w:val="19"/>
                 <w:szCs w:val="19"/>
               </w:rPr>
-              <w:t>GST}}</w:t>
+              <w:t>GST</w:t>
+            </w:r>
+            <w:r>
+              <w:rPr>
+                <w:rFonts w:ascii="Aptos Narrow" w:eastAsia="Aptos Narrow" w:hAnsi="Aptos Narrow" w:cs="Aptos Narrow"/>
+                <w:color w:val="000000" w:themeColor="text1"/>
+                <w:sz w:val="19"/>
+                <w:szCs w:val="19"/>
+              </w:rPr>
+              <w:t>_AS_IGST</w:t>
+            </w:r>
+            <w:r>
+              <w:rPr>
+                <w:rFonts w:ascii="Aptos Narrow" w:eastAsia="Aptos Narrow" w:hAnsi="Aptos Narrow" w:cs="Aptos Narrow"/>
+                <w:color w:val="000000" w:themeColor="text1"/>
+                <w:sz w:val="19"/>
+                <w:szCs w:val="19"/>
+              </w:rPr>
+              <w:t>}}</w:t>
+            </w:r>
+          </w:p>
+        </w:tc>
+      </w:tr>
+      <w:tr>
+        <w:trPr>
+          <w:trHeight w:val="320"/>
+          <w:jc w:val="center"/>
+        </w:trPr>
+        <w:tc>
+          <w:tcPr>
+            <w:tcW w:w="559" w:type="dxa"/>
+            <w:tcMar>
+              <w:left w:w="105" w:type="dxa"/>
+              <w:right w:w="105" w:type="dxa"/>
+            </w:tcMar>
+          </w:tcPr>
+          <w:p>
+            <w:pPr>
+              <w:rPr>
+                <w:rFonts w:ascii="Aptos Narrow" w:eastAsia="Aptos Narrow" w:hAnsi="Aptos Narrow" w:cs="Aptos Narrow"/>
+                <w:color w:val="000000" w:themeColor="text1"/>
+                <w:sz w:val="20"/>
+                <w:szCs w:val="20"/>
+              </w:rPr>
+            </w:pPr>
+            <w:r>
+              <w:rPr>
+                <w:rFonts w:ascii="Aptos Narrow" w:eastAsia="Aptos Narrow" w:hAnsi="Aptos Narrow" w:cs="Aptos Narrow"/>
+                <w:color w:val="000000" w:themeColor="text1"/>
+                <w:sz w:val="20"/>
+                <w:szCs w:val="20"/>
+              </w:rPr>
+              <w:t>2</w:t>
+            </w:r>
+          </w:p>
+        </w:tc>
+        <w:tc>
+          <w:tcPr>
+            <w:tcW w:w="3828" w:type="dxa"/>
+            <w:tcMar>
+              <w:left w:w="105" w:type="dxa"/>
+              <w:right w:w="105" w:type="dxa"/>
+            </w:tcMar>
+          </w:tcPr>
+          <w:p>
+            <w:pPr>
+              <w:rPr>
+                <w:rFonts w:ascii="Aptos Narrow" w:eastAsia="Aptos Narrow" w:hAnsi="Aptos Narrow" w:cs="Aptos Narrow"/>
+                <w:color w:val="000000" w:themeColor="text1"/>
+                <w:sz w:val="20"/>
+                <w:szCs w:val="20"/>
+              </w:rPr>
+            </w:pPr>
+            <w:r>
+              <w:rPr>
+                <w:rFonts w:ascii="Aptos Narrow" w:eastAsia="Aptos Narrow" w:hAnsi="Aptos Narrow" w:cs="Aptos Narrow"/>
+                <w:color w:val="000000" w:themeColor="text1"/>
+                <w:sz w:val="20"/>
+                <w:szCs w:val="20"/>
+              </w:rPr>
+              <w:t>Input Tax Credit of CGST Distributed</w:t>
+            </w:r>
+            <w:r>
+              <w:rPr>
+                <w:rFonts w:ascii="Aptos Narrow" w:eastAsia="Aptos Narrow" w:hAnsi="Aptos Narrow" w:cs="Aptos Narrow"/>
+                <w:color w:val="000000" w:themeColor="text1"/>
+                <w:sz w:val="20"/>
+                <w:szCs w:val="20"/>
+              </w:rPr>
+              <w:t xml:space="preserve"> As </w:t>
+            </w:r>
+            <w:r>
+              <w:rPr>
+                <w:rFonts w:ascii="Aptos Narrow" w:eastAsia="Aptos Narrow" w:hAnsi="Aptos Narrow" w:cs="Aptos Narrow"/>
+                <w:color w:val="000000" w:themeColor="text1"/>
+                <w:sz w:val="20"/>
+                <w:szCs w:val="20"/>
+              </w:rPr>
+              <w:t>IGST</w:t>
+            </w:r>
+          </w:p>
+        </w:tc>
+        <w:tc>
+          <w:tcPr>
+            <w:tcW w:w="1417" w:type="dxa"/>
+          </w:tcPr>
+          <w:p>
+            <w:pPr>
+              <w:jc w:val="right"/>
+              <w:rPr>
+                <w:rFonts w:ascii="Aptos Narrow" w:eastAsia="Aptos Narrow" w:hAnsi="Aptos Narrow" w:cs="Aptos Narrow"/>
+                <w:color w:val="000000" w:themeColor="text1"/>
+                <w:sz w:val="19"/>
+                <w:szCs w:val="19"/>
+              </w:rPr>
+            </w:pPr>
+            <w:r>
+              <w:rPr>
+                <w:rFonts w:ascii="Aptos Narrow" w:eastAsia="Aptos Narrow" w:hAnsi="Aptos Narrow" w:cs="Aptos Narrow"/>
+                <w:color w:val="000000" w:themeColor="text1"/>
+                <w:sz w:val="19"/>
+                <w:szCs w:val="19"/>
+              </w:rPr>
+              <w:t>{{CGST</w:t>
+            </w:r>
+            <w:r>
+              <w:rPr>
+                <w:rFonts w:ascii="Aptos Narrow" w:eastAsia="Aptos Narrow" w:hAnsi="Aptos Narrow" w:cs="Aptos Narrow"/>
+                <w:color w:val="000000" w:themeColor="text1"/>
+                <w:sz w:val="19"/>
+                <w:szCs w:val="19"/>
+              </w:rPr>
+              <w:t>_AS_IGST</w:t>
+            </w:r>
+            <w:r>
+              <w:rPr>
+                <w:rFonts w:ascii="Aptos Narrow" w:eastAsia="Aptos Narrow" w:hAnsi="Aptos Narrow" w:cs="Aptos Narrow"/>
+                <w:color w:val="000000" w:themeColor="text1"/>
+                <w:sz w:val="19"/>
+                <w:szCs w:val="19"/>
+              </w:rPr>
+              <w:t>}}</w:t>
+            </w:r>
+          </w:p>
+        </w:tc>
+        <w:tc>
+          <w:tcPr>
+            <w:tcW w:w="992" w:type="dxa"/>
+          </w:tcPr>
+          <w:p>
+            <w:pPr>
+              <w:jc w:val="right"/>
+              <w:rPr>
+                <w:rFonts w:ascii="Aptos Narrow" w:eastAsia="Aptos Narrow" w:hAnsi="Aptos Narrow" w:cs="Aptos Narrow"/>
+                <w:color w:val="000000" w:themeColor="text1"/>
+                <w:sz w:val="19"/>
+                <w:szCs w:val="19"/>
+              </w:rPr>
+            </w:pPr>
+          </w:p>
+        </w:tc>
+        <w:tc>
+          <w:tcPr>
+            <w:tcW w:w="1560" w:type="dxa"/>
+          </w:tcPr>
+          <w:p>
+            <w:pPr>
+              <w:jc w:val="right"/>
+              <w:rPr>
+                <w:rFonts w:ascii="Aptos Narrow" w:eastAsia="Aptos Narrow" w:hAnsi="Aptos Narrow" w:cs="Aptos Narrow"/>
+                <w:color w:val="000000" w:themeColor="text1"/>
+                <w:sz w:val="19"/>
+                <w:szCs w:val="19"/>
+              </w:rPr>
+            </w:pPr>
+          </w:p>
+        </w:tc>
+        <w:tc>
+          <w:tcPr>
+            <w:tcW w:w="1559" w:type="dxa"/>
+            <w:tcMar>
+              <w:left w:w="105" w:type="dxa"/>
+              <w:right w:w="105" w:type="dxa"/>
+            </w:tcMar>
+          </w:tcPr>
+          <w:p>
+            <w:pPr>
+              <w:jc w:val="right"/>
+              <w:rPr>
+                <w:rFonts w:ascii="Aptos Narrow" w:eastAsia="Aptos Narrow" w:hAnsi="Aptos Narrow" w:cs="Aptos Narrow"/>
+                <w:color w:val="000000" w:themeColor="text1"/>
+                <w:sz w:val="19"/>
+                <w:szCs w:val="19"/>
+              </w:rPr>
+            </w:pPr>
+            <w:r>
+              <w:rPr>
+                <w:rFonts w:ascii="Aptos Narrow" w:eastAsia="Aptos Narrow" w:hAnsi="Aptos Narrow" w:cs="Aptos Narrow"/>
+                <w:color w:val="000000" w:themeColor="text1"/>
+                <w:sz w:val="19"/>
+                <w:szCs w:val="19"/>
+              </w:rPr>
+              <w:t>{{CGST</w:t>
+            </w:r>
+            <w:r>
+              <w:rPr>
+                <w:rFonts w:ascii="Aptos Narrow" w:eastAsia="Aptos Narrow" w:hAnsi="Aptos Narrow" w:cs="Aptos Narrow"/>
+                <w:color w:val="000000" w:themeColor="text1"/>
+                <w:sz w:val="19"/>
+                <w:szCs w:val="19"/>
+              </w:rPr>
+              <w:t>_AS_IGST</w:t>
+            </w:r>
+            <w:r>
+              <w:rPr>
+                <w:rFonts w:ascii="Aptos Narrow" w:eastAsia="Aptos Narrow" w:hAnsi="Aptos Narrow" w:cs="Aptos Narrow"/>
+                <w:color w:val="000000" w:themeColor="text1"/>
+                <w:sz w:val="19"/>
+                <w:szCs w:val="19"/>
+              </w:rPr>
+              <w:t>}}</w:t>
+            </w:r>
+          </w:p>
+        </w:tc>
+      </w:tr>
+      <w:tr>
+        <w:trPr>
+          <w:trHeight w:val="320"/>
+          <w:jc w:val="center"/>
+        </w:trPr>
+        <w:tc>
+          <w:tcPr>
+            <w:tcW w:w="559" w:type="dxa"/>
+            <w:tcMar>
+              <w:left w:w="105" w:type="dxa"/>
+              <w:right w:w="105" w:type="dxa"/>
+            </w:tcMar>
+          </w:tcPr>
+          <w:p>
+            <w:pPr>
+              <w:rPr>
+                <w:rFonts w:ascii="Aptos Narrow" w:eastAsia="Aptos Narrow" w:hAnsi="Aptos Narrow" w:cs="Aptos Narrow"/>
+                <w:color w:val="000000" w:themeColor="text1"/>
+                <w:sz w:val="20"/>
+                <w:szCs w:val="20"/>
+              </w:rPr>
+            </w:pPr>
+            <w:r>
+              <w:rPr>
+                <w:rFonts w:ascii="Aptos Narrow" w:eastAsia="Aptos Narrow" w:hAnsi="Aptos Narrow" w:cs="Aptos Narrow"/>
+                <w:color w:val="000000" w:themeColor="text1"/>
+                <w:sz w:val="20"/>
+                <w:szCs w:val="20"/>
+              </w:rPr>
+              <w:t>3</w:t>
+            </w:r>
+          </w:p>
+        </w:tc>
+        <w:tc>
+          <w:tcPr>
+            <w:tcW w:w="3828" w:type="dxa"/>
+            <w:tcMar>
+              <w:left w:w="105" w:type="dxa"/>
+              <w:right w:w="105" w:type="dxa"/>
+            </w:tcMar>
+          </w:tcPr>
+          <w:p>
+            <w:pPr>
+              <w:rPr>
+                <w:rFonts w:ascii="Aptos Narrow" w:eastAsia="Aptos Narrow" w:hAnsi="Aptos Narrow" w:cs="Aptos Narrow"/>
+                <w:color w:val="000000" w:themeColor="text1"/>
+                <w:sz w:val="20"/>
+                <w:szCs w:val="20"/>
+              </w:rPr>
+            </w:pPr>
+            <w:r>
+              <w:rPr>
+                <w:rFonts w:ascii="Aptos Narrow" w:eastAsia="Aptos Narrow" w:hAnsi="Aptos Narrow" w:cs="Aptos Narrow"/>
+                <w:color w:val="000000" w:themeColor="text1"/>
+                <w:sz w:val="20"/>
+                <w:szCs w:val="20"/>
+              </w:rPr>
+              <w:t>Input Tax Credit of SGS</w:t>
+            </w:r>
+            <w:r>
+              <w:rPr>
+                <w:rFonts w:ascii="Aptos Narrow" w:eastAsia="Aptos Narrow" w:hAnsi="Aptos Narrow" w:cs="Aptos Narrow"/>
+                <w:color w:val="000000" w:themeColor="text1"/>
+                <w:sz w:val="20"/>
+                <w:szCs w:val="20"/>
+              </w:rPr>
+              <w:t>T/U</w:t>
+            </w:r>
+            <w:r>
+              <w:rPr>
+                <w:rFonts w:ascii="Aptos Narrow" w:eastAsia="Aptos Narrow" w:hAnsi="Aptos Narrow" w:cs="Aptos Narrow"/>
+                <w:color w:val="000000" w:themeColor="text1"/>
+                <w:sz w:val="20"/>
+                <w:szCs w:val="20"/>
+              </w:rPr>
+              <w:t>TGST Distributed</w:t>
+            </w:r>
+            <w:r>
+              <w:rPr>
+                <w:rFonts w:ascii="Aptos Narrow" w:eastAsia="Aptos Narrow" w:hAnsi="Aptos Narrow" w:cs="Aptos Narrow"/>
+                <w:color w:val="000000" w:themeColor="text1"/>
+                <w:sz w:val="20"/>
+                <w:szCs w:val="20"/>
+              </w:rPr>
+              <w:t xml:space="preserve"> As </w:t>
+            </w:r>
+            <w:r>
+              <w:rPr>
+                <w:rFonts w:ascii="Aptos Narrow" w:eastAsia="Aptos Narrow" w:hAnsi="Aptos Narrow" w:cs="Aptos Narrow"/>
+                <w:color w:val="000000" w:themeColor="text1"/>
+                <w:sz w:val="20"/>
+                <w:szCs w:val="20"/>
+              </w:rPr>
+              <w:t>IGST</w:t>
+            </w:r>
+          </w:p>
+        </w:tc>
+        <w:tc>
+          <w:tcPr>
+            <w:tcW w:w="1417" w:type="dxa"/>
+          </w:tcPr>
+          <w:p>
+            <w:pPr>
+              <w:jc w:val="right"/>
+              <w:rPr>
+                <w:rFonts w:ascii="Aptos Narrow" w:eastAsia="Aptos Narrow" w:hAnsi="Aptos Narrow" w:cs="Aptos Narrow"/>
+                <w:color w:val="000000" w:themeColor="text1"/>
+                <w:sz w:val="19"/>
+                <w:szCs w:val="19"/>
+              </w:rPr>
+            </w:pPr>
+            <w:r>
+              <w:rPr>
+                <w:rFonts w:ascii="Aptos Narrow" w:eastAsia="Aptos Narrow" w:hAnsi="Aptos Narrow" w:cs="Aptos Narrow"/>
+                <w:color w:val="000000" w:themeColor="text1"/>
+                <w:sz w:val="20"/>
+                <w:szCs w:val="20"/>
+              </w:rPr>
+              <w:t>{{SGST</w:t>
+            </w:r>
+            <w:r>
+              <w:rPr>
+                <w:rFonts w:ascii="Aptos Narrow" w:eastAsia="Aptos Narrow" w:hAnsi="Aptos Narrow" w:cs="Aptos Narrow"/>
+                <w:color w:val="000000" w:themeColor="text1"/>
+                <w:sz w:val="20"/>
+                <w:szCs w:val="20"/>
+              </w:rPr>
+              <w:t>_UTGST</w:t>
+            </w:r>
+            <w:r>
+              <w:rPr>
+                <w:rFonts w:ascii="Aptos Narrow" w:eastAsia="Aptos Narrow" w:hAnsi="Aptos Narrow" w:cs="Aptos Narrow"/>
+                <w:color w:val="000000" w:themeColor="text1"/>
+                <w:sz w:val="20"/>
+                <w:szCs w:val="20"/>
+              </w:rPr>
+              <w:t>_AS_IGST</w:t>
+            </w:r>
+            <w:r>
+              <w:rPr>
+                <w:rFonts w:ascii="Aptos Narrow" w:eastAsia="Aptos Narrow" w:hAnsi="Aptos Narrow" w:cs="Aptos Narrow"/>
+                <w:color w:val="000000" w:themeColor="text1"/>
+                <w:sz w:val="20"/>
+                <w:szCs w:val="20"/>
+              </w:rPr>
+              <w:t>}}</w:t>
+            </w:r>
+          </w:p>
+        </w:tc>
+        <w:tc>
+          <w:tcPr>
+            <w:tcW w:w="992" w:type="dxa"/>
+          </w:tcPr>
+          <w:p>
+            <w:pPr>
+              <w:jc w:val="right"/>
+              <w:rPr>
+                <w:rFonts w:ascii="Aptos Narrow" w:eastAsia="Aptos Narrow" w:hAnsi="Aptos Narrow" w:cs="Aptos Narrow"/>
+                <w:color w:val="000000" w:themeColor="text1"/>
+                <w:sz w:val="19"/>
+                <w:szCs w:val="19"/>
+              </w:rPr>
+            </w:pPr>
+          </w:p>
+        </w:tc>
+        <w:tc>
+          <w:tcPr>
+            <w:tcW w:w="1560" w:type="dxa"/>
+          </w:tcPr>
+          <w:p>
+            <w:pPr>
+              <w:jc w:val="right"/>
+              <w:rPr>
+                <w:rFonts w:ascii="Aptos Narrow" w:eastAsia="Aptos Narrow" w:hAnsi="Aptos Narrow" w:cs="Aptos Narrow"/>
+                <w:color w:val="000000" w:themeColor="text1"/>
+                <w:sz w:val="19"/>
+                <w:szCs w:val="19"/>
+              </w:rPr>
+            </w:pPr>
+          </w:p>
+        </w:tc>
+        <w:tc>
+          <w:tcPr>
+            <w:tcW w:w="1559" w:type="dxa"/>
+            <w:tcMar>
+              <w:left w:w="105" w:type="dxa"/>
+              <w:right w:w="105" w:type="dxa"/>
+            </w:tcMar>
+          </w:tcPr>
+          <w:p>
+            <w:pPr>
+              <w:jc w:val="right"/>
+              <w:rPr>
+                <w:rFonts w:ascii="Aptos Narrow" w:eastAsia="Aptos Narrow" w:hAnsi="Aptos Narrow" w:cs="Aptos Narrow"/>
+                <w:color w:val="000000" w:themeColor="text1"/>
+                <w:sz w:val="19"/>
+                <w:szCs w:val="19"/>
+              </w:rPr>
+            </w:pPr>
+            <w:r>
+              <w:rPr>
+                <w:rFonts w:ascii="Aptos Narrow" w:eastAsia="Aptos Narrow" w:hAnsi="Aptos Narrow" w:cs="Aptos Narrow"/>
+                <w:color w:val="000000" w:themeColor="text1"/>
+                <w:sz w:val="20"/>
+                <w:szCs w:val="20"/>
+              </w:rPr>
+              <w:t>{{SGST</w:t>
+            </w:r>
+            <w:r>
+              <w:rPr>
+                <w:rFonts w:ascii="Aptos Narrow" w:eastAsia="Aptos Narrow" w:hAnsi="Aptos Narrow" w:cs="Aptos Narrow"/>
+                <w:color w:val="000000" w:themeColor="text1"/>
+                <w:sz w:val="20"/>
+                <w:szCs w:val="20"/>
+              </w:rPr>
+              <w:t>_UTGST</w:t>
+            </w:r>
+            <w:r>
+              <w:rPr>
+                <w:rFonts w:ascii="Aptos Narrow" w:eastAsia="Aptos Narrow" w:hAnsi="Aptos Narrow" w:cs="Aptos Narrow"/>
+                <w:color w:val="000000" w:themeColor="text1"/>
+                <w:sz w:val="20"/>
+                <w:szCs w:val="20"/>
+              </w:rPr>
+              <w:t>_AS_IGST</w:t>
+            </w:r>
+            <w:r>
+              <w:rPr>
+                <w:rFonts w:ascii="Aptos Narrow" w:eastAsia="Aptos Narrow" w:hAnsi="Aptos Narrow" w:cs="Aptos Narrow"/>
+                <w:color w:val="000000" w:themeColor="text1"/>
+                <w:sz w:val="20"/>
+                <w:szCs w:val="20"/>
+              </w:rPr>
+              <w:t>}}</w:t>
             </w:r>
           </w:p>
         </w:tc>
@@ -1674,7 +2390,7 @@
         </w:trPr>
         <w:tc>
           <w:tcPr>
-            <w:tcW w:w="843" w:type="dxa"/>
+            <w:tcW w:w="559" w:type="dxa"/>
             <w:tcMar>
               <w:left w:w="105" w:type="dxa"/>
               <w:right w:w="105" w:type="dxa"/>
@@ -1696,13 +2412,13 @@
                 <w:sz w:val="20"/>
                 <w:szCs w:val="20"/>
               </w:rPr>
-              <w:t>2</w:t>
-            </w:r>
-          </w:p>
-        </w:tc>
-        <w:tc>
-          <w:tcPr>
-            <w:tcW w:w="3977" w:type="dxa"/>
+              <w:t>4</w:t>
+            </w:r>
+          </w:p>
+        </w:tc>
+        <w:tc>
+          <w:tcPr>
+            <w:tcW w:w="3828" w:type="dxa"/>
             <w:tcMar>
               <w:left w:w="105" w:type="dxa"/>
               <w:right w:w="105" w:type="dxa"/>
@@ -1724,8 +2440,42 @@
                 <w:sz w:val="20"/>
                 <w:szCs w:val="20"/>
               </w:rPr>
-              <w:t>Input Tax Credit of CGST Distributed as CGST</w:t>
-            </w:r>
+              <w:t>Input Tax Credit of CGST Distributed</w:t>
+            </w:r>
+            <w:r>
+              <w:rPr>
+                <w:rFonts w:ascii="Aptos Narrow" w:eastAsia="Aptos Narrow" w:hAnsi="Aptos Narrow" w:cs="Aptos Narrow"/>
+                <w:color w:val="000000" w:themeColor="text1"/>
+                <w:sz w:val="20"/>
+                <w:szCs w:val="20"/>
+              </w:rPr>
+              <w:t xml:space="preserve"> As </w:t>
+            </w:r>
+            <w:r>
+              <w:rPr>
+                <w:rFonts w:ascii="Aptos Narrow" w:eastAsia="Aptos Narrow" w:hAnsi="Aptos Narrow" w:cs="Aptos Narrow"/>
+                <w:color w:val="000000" w:themeColor="text1"/>
+                <w:sz w:val="20"/>
+                <w:szCs w:val="20"/>
+              </w:rPr>
+              <w:t>CGST</w:t>
+            </w:r>
+          </w:p>
+        </w:tc>
+        <w:tc>
+          <w:tcPr>
+            <w:tcW w:w="1417" w:type="dxa"/>
+          </w:tcPr>
+          <w:p>
+            <w:pPr>
+              <w:jc w:val="right"/>
+              <w:rPr>
+                <w:rFonts w:ascii="Aptos Narrow" w:eastAsia="Aptos Narrow" w:hAnsi="Aptos Narrow" w:cs="Aptos Narrow"/>
+                <w:color w:val="000000" w:themeColor="text1"/>
+                <w:sz w:val="20"/>
+                <w:szCs w:val="20"/>
+              </w:rPr>
+            </w:pPr>
           </w:p>
         </w:tc>
         <w:tc>
@@ -1735,22 +2485,6 @@
           <w:p>
             <w:pPr>
               <w:jc w:val="right"/>
-              <w:rPr>
-                <w:rFonts w:ascii="Aptos Narrow" w:eastAsia="Aptos Narrow" w:hAnsi="Aptos Narrow" w:cs="Aptos Narrow"/>
-                <w:color w:val="000000" w:themeColor="text1"/>
-                <w:sz w:val="20"/>
-                <w:szCs w:val="20"/>
-              </w:rPr>
-            </w:pPr>
-          </w:p>
-        </w:tc>
-        <w:tc>
-          <w:tcPr>
-            <w:tcW w:w="993" w:type="dxa"/>
-          </w:tcPr>
-          <w:p>
-            <w:pPr>
-              <w:jc w:val="center"/>
               <w:rPr>
                 <w:rFonts w:ascii="Aptos Narrow" w:eastAsia="Aptos Narrow" w:hAnsi="Aptos Narrow" w:cs="Aptos Narrow"/>
                 <w:color w:val="000000" w:themeColor="text1"/>
@@ -1765,13 +2499,31 @@
                 <w:sz w:val="19"/>
                 <w:szCs w:val="19"/>
               </w:rPr>
-              <w:t>{{CGST}}</w:t>
-            </w:r>
-          </w:p>
-        </w:tc>
-        <w:tc>
-          <w:tcPr>
-            <w:tcW w:w="992" w:type="dxa"/>
+              <w:t>{{CGST</w:t>
+            </w:r>
+            <w:r>
+              <w:rPr>
+                <w:rFonts w:ascii="Aptos Narrow" w:eastAsia="Aptos Narrow" w:hAnsi="Aptos Narrow" w:cs="Aptos Narrow"/>
+                <w:color w:val="000000" w:themeColor="text1"/>
+                <w:sz w:val="19"/>
+                <w:szCs w:val="19"/>
+              </w:rPr>
+              <w:t>_AS_CGST</w:t>
+            </w:r>
+            <w:r>
+              <w:rPr>
+                <w:rFonts w:ascii="Aptos Narrow" w:eastAsia="Aptos Narrow" w:hAnsi="Aptos Narrow" w:cs="Aptos Narrow"/>
+                <w:color w:val="000000" w:themeColor="text1"/>
+                <w:sz w:val="19"/>
+                <w:szCs w:val="19"/>
+              </w:rPr>
+              <w:t>}}</w:t>
+            </w:r>
+          </w:p>
+        </w:tc>
+        <w:tc>
+          <w:tcPr>
+            <w:tcW w:w="1560" w:type="dxa"/>
           </w:tcPr>
           <w:p>
             <w:pPr>
@@ -1787,7 +2539,7 @@
         </w:tc>
         <w:tc>
           <w:tcPr>
-            <w:tcW w:w="1551" w:type="dxa"/>
+            <w:tcW w:w="1559" w:type="dxa"/>
             <w:tcMar>
               <w:left w:w="105" w:type="dxa"/>
               <w:right w:w="105" w:type="dxa"/>
@@ -1795,7 +2547,7 @@
           </w:tcPr>
           <w:p>
             <w:pPr>
-              <w:jc w:val="center"/>
+              <w:jc w:val="right"/>
               <w:rPr>
                 <w:rFonts w:ascii="Aptos Narrow" w:eastAsia="Aptos Narrow" w:hAnsi="Aptos Narrow" w:cs="Aptos Narrow"/>
                 <w:color w:val="000000" w:themeColor="text1"/>
@@ -1810,167 +2562,37 @@
                 <w:sz w:val="19"/>
                 <w:szCs w:val="19"/>
               </w:rPr>
-              <w:t>{{CGST}}</w:t>
+              <w:t>{{CGST</w:t>
+            </w:r>
+            <w:r>
+              <w:rPr>
+                <w:rFonts w:ascii="Aptos Narrow" w:eastAsia="Aptos Narrow" w:hAnsi="Aptos Narrow" w:cs="Aptos Narrow"/>
+                <w:color w:val="000000" w:themeColor="text1"/>
+                <w:sz w:val="19"/>
+                <w:szCs w:val="19"/>
+              </w:rPr>
+              <w:t>_AS_CGST</w:t>
+            </w:r>
+            <w:r>
+              <w:rPr>
+                <w:rFonts w:ascii="Aptos Narrow" w:eastAsia="Aptos Narrow" w:hAnsi="Aptos Narrow" w:cs="Aptos Narrow"/>
+                <w:color w:val="000000" w:themeColor="text1"/>
+                <w:sz w:val="19"/>
+                <w:szCs w:val="19"/>
+              </w:rPr>
+              <w:t>}}</w:t>
             </w:r>
           </w:p>
         </w:tc>
       </w:tr>
       <w:tr>
         <w:trPr>
-          <w:trHeight w:val="370"/>
+          <w:trHeight w:val="543"/>
           <w:jc w:val="center"/>
         </w:trPr>
         <w:tc>
           <w:tcPr>
-            <w:tcW w:w="843" w:type="dxa"/>
-            <w:tcMar>
-              <w:left w:w="105" w:type="dxa"/>
-              <w:right w:w="105" w:type="dxa"/>
-            </w:tcMar>
-          </w:tcPr>
-          <w:p>
-            <w:pPr>
-              <w:rPr>
-                <w:rFonts w:ascii="Aptos Narrow" w:eastAsia="Aptos Narrow" w:hAnsi="Aptos Narrow" w:cs="Aptos Narrow"/>
-                <w:color w:val="000000" w:themeColor="text1"/>
-                <w:sz w:val="20"/>
-                <w:szCs w:val="20"/>
-              </w:rPr>
-            </w:pPr>
-            <w:r>
-              <w:rPr>
-                <w:rFonts w:ascii="Aptos Narrow" w:eastAsia="Aptos Narrow" w:hAnsi="Aptos Narrow" w:cs="Aptos Narrow"/>
-                <w:color w:val="000000" w:themeColor="text1"/>
-                <w:sz w:val="20"/>
-                <w:szCs w:val="20"/>
-              </w:rPr>
-              <w:t>3</w:t>
-            </w:r>
-          </w:p>
-        </w:tc>
-        <w:tc>
-          <w:tcPr>
-            <w:tcW w:w="3977" w:type="dxa"/>
-            <w:tcMar>
-              <w:left w:w="105" w:type="dxa"/>
-              <w:right w:w="105" w:type="dxa"/>
-            </w:tcMar>
-          </w:tcPr>
-          <w:p>
-            <w:pPr>
-              <w:rPr>
-                <w:rFonts w:ascii="Aptos Narrow" w:eastAsia="Aptos Narrow" w:hAnsi="Aptos Narrow" w:cs="Aptos Narrow"/>
-                <w:color w:val="000000" w:themeColor="text1"/>
-                <w:sz w:val="20"/>
-                <w:szCs w:val="20"/>
-              </w:rPr>
-            </w:pPr>
-            <w:r>
-              <w:rPr>
-                <w:rFonts w:ascii="Aptos Narrow" w:eastAsia="Aptos Narrow" w:hAnsi="Aptos Narrow" w:cs="Aptos Narrow"/>
-                <w:color w:val="000000" w:themeColor="text1"/>
-                <w:sz w:val="20"/>
-                <w:szCs w:val="20"/>
-              </w:rPr>
-              <w:t>Input Tax Credit of CGST Distributed as IGST</w:t>
-            </w:r>
-          </w:p>
-        </w:tc>
-        <w:tc>
-          <w:tcPr>
-            <w:tcW w:w="992" w:type="dxa"/>
-          </w:tcPr>
-          <w:p>
-            <w:pPr>
-              <w:jc w:val="center"/>
-              <w:rPr>
-                <w:rFonts w:ascii="Aptos Narrow" w:eastAsia="Aptos Narrow" w:hAnsi="Aptos Narrow" w:cs="Aptos Narrow"/>
-                <w:color w:val="000000" w:themeColor="text1"/>
-                <w:sz w:val="20"/>
-                <w:szCs w:val="20"/>
-              </w:rPr>
-            </w:pPr>
-            <w:r>
-              <w:rPr>
-                <w:rFonts w:ascii="Aptos Narrow" w:eastAsia="Aptos Narrow" w:hAnsi="Aptos Narrow" w:cs="Aptos Narrow"/>
-                <w:color w:val="000000" w:themeColor="text1"/>
-                <w:sz w:val="19"/>
-                <w:szCs w:val="19"/>
-              </w:rPr>
-              <w:t>{{CGST}}</w:t>
-            </w:r>
-          </w:p>
-        </w:tc>
-        <w:tc>
-          <w:tcPr>
-            <w:tcW w:w="993" w:type="dxa"/>
-          </w:tcPr>
-          <w:p>
-            <w:pPr>
-              <w:jc w:val="right"/>
-              <w:rPr>
-                <w:rFonts w:ascii="Aptos Narrow" w:eastAsia="Aptos Narrow" w:hAnsi="Aptos Narrow" w:cs="Aptos Narrow"/>
-                <w:color w:val="000000" w:themeColor="text1"/>
-                <w:sz w:val="20"/>
-                <w:szCs w:val="20"/>
-              </w:rPr>
-            </w:pPr>
-          </w:p>
-        </w:tc>
-        <w:tc>
-          <w:tcPr>
-            <w:tcW w:w="992" w:type="dxa"/>
-          </w:tcPr>
-          <w:p>
-            <w:pPr>
-              <w:jc w:val="right"/>
-              <w:rPr>
-                <w:rFonts w:ascii="Aptos Narrow" w:eastAsia="Aptos Narrow" w:hAnsi="Aptos Narrow" w:cs="Aptos Narrow"/>
-                <w:color w:val="000000" w:themeColor="text1"/>
-                <w:sz w:val="20"/>
-                <w:szCs w:val="20"/>
-              </w:rPr>
-            </w:pPr>
-          </w:p>
-        </w:tc>
-        <w:tc>
-          <w:tcPr>
-            <w:tcW w:w="1551" w:type="dxa"/>
-            <w:tcMar>
-              <w:left w:w="105" w:type="dxa"/>
-              <w:right w:w="105" w:type="dxa"/>
-            </w:tcMar>
-          </w:tcPr>
-          <w:p>
-            <w:pPr>
-              <w:jc w:val="center"/>
-              <w:rPr>
-                <w:rFonts w:ascii="Aptos Narrow" w:eastAsia="Aptos Narrow" w:hAnsi="Aptos Narrow" w:cs="Aptos Narrow"/>
-                <w:color w:val="000000" w:themeColor="text1"/>
-                <w:sz w:val="20"/>
-                <w:szCs w:val="20"/>
-              </w:rPr>
-            </w:pPr>
-            <w:r>
-              <w:rPr>
-                <w:rFonts w:ascii="Aptos Narrow" w:eastAsia="Aptos Narrow" w:hAnsi="Aptos Narrow" w:cs="Aptos Narrow"/>
-                <w:color w:val="000000" w:themeColor="text1"/>
-                <w:sz w:val="19"/>
-                <w:szCs w:val="19"/>
-              </w:rPr>
-              <w:t>{{CGST}}</w:t>
-            </w:r>
-          </w:p>
-        </w:tc>
-      </w:tr>
-      <w:tr>
-        <w:trPr>
-          <w:trHeight w:val="168"/>
-          <w:jc w:val="center"/>
-        </w:trPr>
-        <w:tc>
-          <w:tcPr>
-            <w:tcW w:w="843" w:type="dxa"/>
+            <w:tcW w:w="559" w:type="dxa"/>
             <w:tcBorders>
               <w:bottom w:val="single" w:sz="4" w:space="0" w:color="auto"/>
             </w:tcBorders>
@@ -1995,13 +2617,13 @@
                 <w:sz w:val="20"/>
                 <w:szCs w:val="20"/>
               </w:rPr>
-              <w:t>4</w:t>
-            </w:r>
-          </w:p>
-        </w:tc>
-        <w:tc>
-          <w:tcPr>
-            <w:tcW w:w="3977" w:type="dxa"/>
+              <w:t>5</w:t>
+            </w:r>
+          </w:p>
+        </w:tc>
+        <w:tc>
+          <w:tcPr>
+            <w:tcW w:w="3828" w:type="dxa"/>
             <w:tcBorders>
               <w:bottom w:val="single" w:sz="4" w:space="0" w:color="auto"/>
             </w:tcBorders>
@@ -2026,8 +2648,81 @@
                 <w:sz w:val="20"/>
                 <w:szCs w:val="20"/>
               </w:rPr>
-              <w:t>Input Tax Credit of SGST/UTGST Distributed as SGST/UTGST</w:t>
-            </w:r>
+              <w:t>Input Tax Credit of SGS</w:t>
+            </w:r>
+            <w:r>
+              <w:rPr>
+                <w:rFonts w:ascii="Aptos Narrow" w:eastAsia="Aptos Narrow" w:hAnsi="Aptos Narrow" w:cs="Aptos Narrow"/>
+                <w:color w:val="000000" w:themeColor="text1"/>
+                <w:sz w:val="20"/>
+                <w:szCs w:val="20"/>
+              </w:rPr>
+              <w:t>T/U</w:t>
+            </w:r>
+            <w:r>
+              <w:rPr>
+                <w:rFonts w:ascii="Aptos Narrow" w:eastAsia="Aptos Narrow" w:hAnsi="Aptos Narrow" w:cs="Aptos Narrow"/>
+                <w:color w:val="000000" w:themeColor="text1"/>
+                <w:sz w:val="20"/>
+                <w:szCs w:val="20"/>
+              </w:rPr>
+              <w:t>TGST Distributed</w:t>
+            </w:r>
+            <w:r>
+              <w:rPr>
+                <w:rFonts w:ascii="Aptos Narrow" w:eastAsia="Aptos Narrow" w:hAnsi="Aptos Narrow" w:cs="Aptos Narrow"/>
+                <w:color w:val="000000" w:themeColor="text1"/>
+                <w:sz w:val="20"/>
+                <w:szCs w:val="20"/>
+              </w:rPr>
+              <w:t xml:space="preserve"> As </w:t>
+            </w:r>
+            <w:r>
+              <w:rPr>
+                <w:rFonts w:ascii="Aptos Narrow" w:eastAsia="Aptos Narrow" w:hAnsi="Aptos Narrow" w:cs="Aptos Narrow"/>
+                <w:color w:val="000000" w:themeColor="text1"/>
+                <w:sz w:val="20"/>
+                <w:szCs w:val="20"/>
+              </w:rPr>
+              <w:t>SGS</w:t>
+            </w:r>
+            <w:r>
+              <w:rPr>
+                <w:rFonts w:ascii="Aptos Narrow" w:eastAsia="Aptos Narrow" w:hAnsi="Aptos Narrow" w:cs="Aptos Narrow"/>
+                <w:color w:val="000000" w:themeColor="text1"/>
+                <w:sz w:val="20"/>
+                <w:szCs w:val="20"/>
+              </w:rPr>
+              <w:t>T/U</w:t>
+            </w:r>
+            <w:r>
+              <w:rPr>
+                <w:rFonts w:ascii="Aptos Narrow" w:eastAsia="Aptos Narrow" w:hAnsi="Aptos Narrow" w:cs="Aptos Narrow"/>
+                <w:color w:val="000000" w:themeColor="text1"/>
+                <w:sz w:val="20"/>
+                <w:szCs w:val="20"/>
+              </w:rPr>
+              <w:t>TGST</w:t>
+            </w:r>
+          </w:p>
+        </w:tc>
+        <w:tc>
+          <w:tcPr>
+            <w:tcW w:w="1417" w:type="dxa"/>
+            <w:tcBorders>
+              <w:bottom w:val="single" w:sz="4" w:space="0" w:color="auto"/>
+            </w:tcBorders>
+          </w:tcPr>
+          <w:p>
+            <w:pPr>
+              <w:jc w:val="right"/>
+              <w:rPr>
+                <w:rFonts w:ascii="Aptos Narrow" w:eastAsia="Aptos Narrow" w:hAnsi="Aptos Narrow" w:cs="Aptos Narrow"/>
+                <w:color w:val="000000" w:themeColor="text1"/>
+                <w:sz w:val="20"/>
+                <w:szCs w:val="20"/>
+              </w:rPr>
+            </w:pPr>
           </w:p>
         </w:tc>
         <w:tc>
@@ -2051,7 +2746,7 @@
         </w:tc>
         <w:tc>
           <w:tcPr>
-            <w:tcW w:w="993" w:type="dxa"/>
+            <w:tcW w:w="1560" w:type="dxa"/>
             <w:tcBorders>
               <w:bottom w:val="single" w:sz="4" w:space="0" w:color="auto"/>
             </w:tcBorders>
@@ -2066,33 +2761,77 @@
                 <w:szCs w:val="20"/>
               </w:rPr>
             </w:pPr>
-          </w:p>
-        </w:tc>
-        <w:tc>
-          <w:tcPr>
-            <w:tcW w:w="992" w:type="dxa"/>
-            <w:tcBorders>
-              <w:bottom w:val="single" w:sz="4" w:space="0" w:color="auto"/>
-            </w:tcBorders>
-          </w:tcPr>
-          <w:p>
-            <w:pPr>
-              <w:jc w:val="center"/>
-              <w:rPr>
-                <w:rFonts w:ascii="Aptos Narrow" w:eastAsia="Aptos Narrow" w:hAnsi="Aptos Narrow" w:cs="Aptos Narrow"/>
-                <w:color w:val="000000" w:themeColor="text1"/>
-                <w:sz w:val="20"/>
-                <w:szCs w:val="20"/>
-              </w:rPr>
-            </w:pPr>
-            <w:r>
-              <w:rPr>
-                <w:rFonts w:ascii="Aptos Narrow" w:eastAsia="Aptos Narrow" w:hAnsi="Aptos Narrow" w:cs="Aptos Narrow"/>
-                <w:color w:val="000000" w:themeColor="text1"/>
-                <w:sz w:val="20"/>
-                <w:szCs w:val="20"/>
-              </w:rPr>
-              <w:t>{{SGST</w:t>
+            <w:r>
+              <w:rPr>
+                <w:rFonts w:ascii="Aptos Narrow" w:eastAsia="Aptos Narrow" w:hAnsi="Aptos Narrow" w:cs="Aptos Narrow"/>
+                <w:color w:val="000000" w:themeColor="text1"/>
+                <w:sz w:val="20"/>
+                <w:szCs w:val="20"/>
+              </w:rPr>
+              <w:t>{{</w:t>
+            </w:r>
+            <w:r>
+              <w:rPr>
+                <w:rFonts w:ascii="Aptos Narrow" w:eastAsia="Aptos Narrow" w:hAnsi="Aptos Narrow" w:cs="Aptos Narrow"/>
+                <w:color w:val="000000" w:themeColor="text1"/>
+                <w:sz w:val="20"/>
+                <w:szCs w:val="20"/>
+              </w:rPr>
+              <w:t>SGS</w:t>
+            </w:r>
+            <w:r>
+              <w:rPr>
+                <w:rFonts w:ascii="Aptos Narrow" w:eastAsia="Aptos Narrow" w:hAnsi="Aptos Narrow" w:cs="Aptos Narrow"/>
+                <w:color w:val="000000" w:themeColor="text1"/>
+                <w:sz w:val="20"/>
+                <w:szCs w:val="20"/>
+              </w:rPr>
+              <w:t>T_U</w:t>
+            </w:r>
+            <w:r>
+              <w:rPr>
+                <w:rFonts w:ascii="Aptos Narrow" w:eastAsia="Aptos Narrow" w:hAnsi="Aptos Narrow" w:cs="Aptos Narrow"/>
+                <w:color w:val="000000" w:themeColor="text1"/>
+                <w:sz w:val="20"/>
+                <w:szCs w:val="20"/>
+              </w:rPr>
+              <w:t>TGST</w:t>
+            </w:r>
+            <w:r>
+              <w:rPr>
+                <w:rFonts w:ascii="Aptos Narrow" w:eastAsia="Aptos Narrow" w:hAnsi="Aptos Narrow" w:cs="Aptos Narrow"/>
+                <w:color w:val="000000" w:themeColor="text1"/>
+                <w:sz w:val="20"/>
+                <w:szCs w:val="20"/>
+              </w:rPr>
+              <w:t>_AS_</w:t>
+            </w:r>
+            <w:r>
+              <w:rPr>
+                <w:rFonts w:ascii="Aptos Narrow" w:eastAsia="Aptos Narrow" w:hAnsi="Aptos Narrow" w:cs="Aptos Narrow"/>
+                <w:color w:val="000000" w:themeColor="text1"/>
+                <w:sz w:val="20"/>
+                <w:szCs w:val="20"/>
+              </w:rPr>
+              <w:t>SGS</w:t>
+            </w:r>
+            <w:r>
+              <w:rPr>
+                <w:rFonts w:ascii="Aptos Narrow" w:eastAsia="Aptos Narrow" w:hAnsi="Aptos Narrow" w:cs="Aptos Narrow"/>
+                <w:color w:val="000000" w:themeColor="text1"/>
+                <w:sz w:val="20"/>
+                <w:szCs w:val="20"/>
+              </w:rPr>
+              <w:t>T_U</w:t>
+            </w:r>
+            <w:r>
+              <w:rPr>
+                <w:rFonts w:ascii="Aptos Narrow" w:eastAsia="Aptos Narrow" w:hAnsi="Aptos Narrow" w:cs="Aptos Narrow"/>
+                <w:color w:val="000000" w:themeColor="text1"/>
+                <w:sz w:val="20"/>
+                <w:szCs w:val="20"/>
+              </w:rPr>
+              <w:t>TGST</w:t>
             </w:r>
             <w:r>
               <w:rPr>
@@ -2103,47 +2842,11 @@
               </w:rPr>
               <w:t>}}</w:t>
             </w:r>
-            <w:r>
-              <w:rPr>
-                <w:rFonts w:ascii="Aptos Narrow" w:eastAsia="Aptos Narrow" w:hAnsi="Aptos Narrow" w:cs="Aptos Narrow"/>
-                <w:color w:val="000000" w:themeColor="text1"/>
-                <w:sz w:val="20"/>
-                <w:szCs w:val="20"/>
-              </w:rPr>
-              <w:t xml:space="preserve"> </w:t>
-            </w:r>
-            <w:r>
-              <w:rPr>
-                <w:rFonts w:ascii="Aptos Narrow" w:eastAsia="Aptos Narrow" w:hAnsi="Aptos Narrow" w:cs="Aptos Narrow"/>
-                <w:color w:val="000000" w:themeColor="text1"/>
-                <w:sz w:val="20"/>
-                <w:szCs w:val="20"/>
-              </w:rPr>
-              <w:t>{{</w:t>
-            </w:r>
-            <w:r>
-              <w:rPr>
-                <w:rFonts w:ascii="Aptos Narrow" w:eastAsia="Aptos Narrow" w:hAnsi="Aptos Narrow" w:cs="Aptos Narrow"/>
-                <w:color w:val="000000" w:themeColor="text1"/>
-                <w:sz w:val="20"/>
-                <w:szCs w:val="20"/>
-              </w:rPr>
-              <w:t>UT</w:t>
-            </w:r>
-            <w:r>
-              <w:rPr>
-                <w:rFonts w:ascii="Aptos Narrow" w:eastAsia="Aptos Narrow" w:hAnsi="Aptos Narrow" w:cs="Aptos Narrow"/>
-                <w:color w:val="000000" w:themeColor="text1"/>
-                <w:sz w:val="20"/>
-                <w:szCs w:val="20"/>
-              </w:rPr>
-              <w:t>GST}}</w:t>
-            </w:r>
-          </w:p>
-        </w:tc>
-        <w:tc>
-          <w:tcPr>
-            <w:tcW w:w="1551" w:type="dxa"/>
+          </w:p>
+        </w:tc>
+        <w:tc>
+          <w:tcPr>
+            <w:tcW w:w="1559" w:type="dxa"/>
             <w:tcBorders>
               <w:bottom w:val="single" w:sz="4" w:space="0" w:color="auto"/>
             </w:tcBorders>
@@ -2154,32 +2857,14 @@
           </w:tcPr>
           <w:p>
             <w:pPr>
-              <w:jc w:val="center"/>
-              <w:rPr>
-                <w:rFonts w:ascii="Aptos Narrow" w:eastAsia="Aptos Narrow" w:hAnsi="Aptos Narrow" w:cs="Aptos Narrow"/>
-                <w:color w:val="000000" w:themeColor="text1"/>
-                <w:sz w:val="20"/>
-                <w:szCs w:val="20"/>
-              </w:rPr>
-            </w:pPr>
-            <w:r>
-              <w:rPr>
-                <w:rFonts w:ascii="Aptos Narrow" w:eastAsia="Aptos Narrow" w:hAnsi="Aptos Narrow" w:cs="Aptos Narrow"/>
-                <w:color w:val="000000" w:themeColor="text1"/>
-                <w:sz w:val="20"/>
-                <w:szCs w:val="20"/>
-              </w:rPr>
-              <w:t>{{SGST}}</w:t>
-            </w:r>
-            <w:r>
-              <w:rPr>
-                <w:rFonts w:ascii="Aptos Narrow" w:eastAsia="Aptos Narrow" w:hAnsi="Aptos Narrow" w:cs="Aptos Narrow"/>
-                <w:color w:val="000000" w:themeColor="text1"/>
-                <w:sz w:val="20"/>
-                <w:szCs w:val="20"/>
-              </w:rPr>
-              <w:t xml:space="preserve"> </w:t>
-            </w:r>
+              <w:jc w:val="right"/>
+              <w:rPr>
+                <w:rFonts w:ascii="Aptos Narrow" w:eastAsia="Aptos Narrow" w:hAnsi="Aptos Narrow" w:cs="Aptos Narrow"/>
+                <w:color w:val="000000" w:themeColor="text1"/>
+                <w:sz w:val="20"/>
+                <w:szCs w:val="20"/>
+              </w:rPr>
+            </w:pPr>
             <w:r>
               <w:rPr>
                 <w:rFonts w:ascii="Aptos Narrow" w:eastAsia="Aptos Narrow" w:hAnsi="Aptos Narrow" w:cs="Aptos Narrow"/>
@@ -2196,46 +2881,83 @@
                 <w:sz w:val="20"/>
                 <w:szCs w:val="20"/>
               </w:rPr>
-              <w:t>UT</w:t>
-            </w:r>
-            <w:r>
-              <w:rPr>
-                <w:rFonts w:ascii="Aptos Narrow" w:eastAsia="Aptos Narrow" w:hAnsi="Aptos Narrow" w:cs="Aptos Narrow"/>
-                <w:color w:val="000000" w:themeColor="text1"/>
-                <w:sz w:val="20"/>
-                <w:szCs w:val="20"/>
-              </w:rPr>
-              <w:t>GST</w:t>
-            </w:r>
-            <w:r>
-              <w:rPr>
-                <w:rFonts w:ascii="Aptos Narrow" w:eastAsia="Aptos Narrow" w:hAnsi="Aptos Narrow" w:cs="Aptos Narrow"/>
-                <w:color w:val="000000" w:themeColor="text1"/>
-                <w:sz w:val="20"/>
-                <w:szCs w:val="20"/>
-              </w:rPr>
-              <w:t>}</w:t>
-            </w:r>
-            <w:r>
-              <w:rPr>
-                <w:rFonts w:ascii="Aptos Narrow" w:eastAsia="Aptos Narrow" w:hAnsi="Aptos Narrow" w:cs="Aptos Narrow"/>
-                <w:color w:val="000000" w:themeColor="text1"/>
-                <w:sz w:val="20"/>
-                <w:szCs w:val="20"/>
-              </w:rPr>
-              <w:t>}</w:t>
+              <w:t>SGS</w:t>
+            </w:r>
+            <w:r>
+              <w:rPr>
+                <w:rFonts w:ascii="Aptos Narrow" w:eastAsia="Aptos Narrow" w:hAnsi="Aptos Narrow" w:cs="Aptos Narrow"/>
+                <w:color w:val="000000" w:themeColor="text1"/>
+                <w:sz w:val="20"/>
+                <w:szCs w:val="20"/>
+              </w:rPr>
+              <w:t>T_U</w:t>
+            </w:r>
+            <w:r>
+              <w:rPr>
+                <w:rFonts w:ascii="Aptos Narrow" w:eastAsia="Aptos Narrow" w:hAnsi="Aptos Narrow" w:cs="Aptos Narrow"/>
+                <w:color w:val="000000" w:themeColor="text1"/>
+                <w:sz w:val="20"/>
+                <w:szCs w:val="20"/>
+              </w:rPr>
+              <w:t>TGST</w:t>
+            </w:r>
+            <w:r>
+              <w:rPr>
+                <w:rFonts w:ascii="Aptos Narrow" w:eastAsia="Aptos Narrow" w:hAnsi="Aptos Narrow" w:cs="Aptos Narrow"/>
+                <w:color w:val="000000" w:themeColor="text1"/>
+                <w:sz w:val="20"/>
+                <w:szCs w:val="20"/>
+              </w:rPr>
+              <w:t>_AS_</w:t>
+            </w:r>
+            <w:r>
+              <w:rPr>
+                <w:rFonts w:ascii="Aptos Narrow" w:eastAsia="Aptos Narrow" w:hAnsi="Aptos Narrow" w:cs="Aptos Narrow"/>
+                <w:color w:val="000000" w:themeColor="text1"/>
+                <w:sz w:val="20"/>
+                <w:szCs w:val="20"/>
+              </w:rPr>
+              <w:t>SGS</w:t>
+            </w:r>
+            <w:r>
+              <w:rPr>
+                <w:rFonts w:ascii="Aptos Narrow" w:eastAsia="Aptos Narrow" w:hAnsi="Aptos Narrow" w:cs="Aptos Narrow"/>
+                <w:color w:val="000000" w:themeColor="text1"/>
+                <w:sz w:val="20"/>
+                <w:szCs w:val="20"/>
+              </w:rPr>
+              <w:t>T_U</w:t>
+            </w:r>
+            <w:r>
+              <w:rPr>
+                <w:rFonts w:ascii="Aptos Narrow" w:eastAsia="Aptos Narrow" w:hAnsi="Aptos Narrow" w:cs="Aptos Narrow"/>
+                <w:color w:val="000000" w:themeColor="text1"/>
+                <w:sz w:val="20"/>
+                <w:szCs w:val="20"/>
+              </w:rPr>
+              <w:t>TGST</w:t>
+            </w:r>
+            <w:r>
+              <w:rPr>
+                <w:rFonts w:ascii="Aptos Narrow" w:eastAsia="Aptos Narrow" w:hAnsi="Aptos Narrow" w:cs="Aptos Narrow"/>
+                <w:color w:val="000000" w:themeColor="text1"/>
+                <w:sz w:val="20"/>
+                <w:szCs w:val="20"/>
+              </w:rPr>
+              <w:t>}}</w:t>
             </w:r>
           </w:p>
         </w:tc>
       </w:tr>
       <w:tr>
         <w:trPr>
-          <w:trHeight w:val="168"/>
+          <w:trHeight w:val="510"/>
           <w:jc w:val="center"/>
         </w:trPr>
         <w:tc>
           <w:tcPr>
-            <w:tcW w:w="843" w:type="dxa"/>
+            <w:tcW w:w="4387" w:type="dxa"/>
+            <w:gridSpan w:val="2"/>
             <w:tcBorders>
               <w:top w:val="single" w:sz="4" w:space="0" w:color="auto"/>
               <w:left w:val="single" w:sz="4" w:space="0" w:color="auto"/>
@@ -2249,27 +2971,157 @@
           </w:tcPr>
           <w:p>
             <w:pPr>
-              <w:rPr>
-                <w:rFonts w:ascii="Aptos Narrow" w:eastAsia="Aptos Narrow" w:hAnsi="Aptos Narrow" w:cs="Aptos Narrow"/>
-                <w:color w:val="000000" w:themeColor="text1"/>
-                <w:sz w:val="20"/>
-                <w:szCs w:val="20"/>
-              </w:rPr>
-            </w:pPr>
-            <w:r>
-              <w:rPr>
-                <w:rFonts w:ascii="Aptos Narrow" w:eastAsia="Aptos Narrow" w:hAnsi="Aptos Narrow" w:cs="Aptos Narrow"/>
-                <w:color w:val="000000" w:themeColor="text1"/>
-                <w:sz w:val="20"/>
-                <w:szCs w:val="20"/>
-              </w:rPr>
-              <w:t>5</w:t>
-            </w:r>
-          </w:p>
-        </w:tc>
-        <w:tc>
-          <w:tcPr>
-            <w:tcW w:w="3977" w:type="dxa"/>
+              <w:jc w:val="center"/>
+              <w:rPr>
+                <w:rFonts w:ascii="Aptos Narrow" w:eastAsia="Aptos Narrow" w:hAnsi="Aptos Narrow" w:cs="Aptos Narrow"/>
+                <w:color w:val="000000" w:themeColor="text1"/>
+                <w:sz w:val="20"/>
+                <w:szCs w:val="20"/>
+              </w:rPr>
+            </w:pPr>
+            <w:r>
+              <w:rPr>
+                <w:rFonts w:ascii="Aptos Narrow" w:eastAsia="Aptos" w:hAnsi="Aptos Narrow" w:cs="Aptos"/>
+                <w:b/>
+                <w:bCs/>
+                <w:color w:val="000000" w:themeColor="text1"/>
+                <w:sz w:val="20"/>
+                <w:szCs w:val="20"/>
+              </w:rPr>
+              <w:t xml:space="preserve">Total </w:t>
+            </w:r>
+            <w:r>
+              <w:rPr>
+                <w:rFonts w:ascii="Aptos Narrow" w:eastAsia="Aptos" w:hAnsi="Aptos Narrow" w:cs="Aptos"/>
+                <w:b/>
+                <w:bCs/>
+                <w:color w:val="000000" w:themeColor="text1"/>
+                <w:sz w:val="20"/>
+                <w:szCs w:val="20"/>
+              </w:rPr>
+              <w:t xml:space="preserve">Ineligible </w:t>
+            </w:r>
+            <w:r>
+              <w:rPr>
+                <w:rFonts w:ascii="Aptos Narrow" w:eastAsia="Aptos" w:hAnsi="Aptos Narrow" w:cs="Aptos"/>
+                <w:b/>
+                <w:bCs/>
+                <w:color w:val="000000" w:themeColor="text1"/>
+                <w:sz w:val="20"/>
+                <w:szCs w:val="20"/>
+              </w:rPr>
+              <w:t>input tax credit distributed</w:t>
+            </w:r>
+          </w:p>
+        </w:tc>
+        <w:tc>
+          <w:tcPr>
+            <w:tcW w:w="1417" w:type="dxa"/>
+            <w:tcBorders>
+              <w:top w:val="single" w:sz="4" w:space="0" w:color="auto"/>
+              <w:left w:val="single" w:sz="4" w:space="0" w:color="auto"/>
+              <w:bottom w:val="single" w:sz="4" w:space="0" w:color="auto"/>
+              <w:right w:val="single" w:sz="4" w:space="0" w:color="auto"/>
+            </w:tcBorders>
+          </w:tcPr>
+          <w:p>
+            <w:pPr>
+              <w:jc w:val="right"/>
+              <w:rPr>
+                <w:rFonts w:ascii="Aptos Narrow" w:eastAsia="Aptos Narrow" w:hAnsi="Aptos Narrow" w:cs="Aptos Narrow"/>
+                <w:b/>
+                <w:bCs/>
+                <w:color w:val="000000" w:themeColor="text1"/>
+                <w:sz w:val="20"/>
+                <w:szCs w:val="20"/>
+              </w:rPr>
+            </w:pPr>
+            <w:r>
+              <w:rPr>
+                <w:rFonts w:ascii="Aptos Narrow" w:eastAsia="Aptos Narrow" w:hAnsi="Aptos Narrow" w:cs="Aptos Narrow"/>
+                <w:b/>
+                <w:bCs/>
+                <w:color w:val="000000" w:themeColor="text1"/>
+                <w:sz w:val="20"/>
+                <w:szCs w:val="20"/>
+              </w:rPr>
+              <w:t>{{IGST_SUM}}</w:t>
+            </w:r>
+          </w:p>
+        </w:tc>
+        <w:tc>
+          <w:tcPr>
+            <w:tcW w:w="992" w:type="dxa"/>
+            <w:tcBorders>
+              <w:top w:val="single" w:sz="4" w:space="0" w:color="auto"/>
+              <w:left w:val="single" w:sz="4" w:space="0" w:color="auto"/>
+              <w:bottom w:val="single" w:sz="4" w:space="0" w:color="auto"/>
+              <w:right w:val="single" w:sz="4" w:space="0" w:color="auto"/>
+            </w:tcBorders>
+          </w:tcPr>
+          <w:p>
+            <w:pPr>
+              <w:jc w:val="right"/>
+              <w:rPr>
+                <w:rFonts w:ascii="Aptos Narrow" w:eastAsia="Aptos Narrow" w:hAnsi="Aptos Narrow" w:cs="Aptos Narrow"/>
+                <w:b/>
+                <w:bCs/>
+                <w:color w:val="000000" w:themeColor="text1"/>
+                <w:sz w:val="20"/>
+                <w:szCs w:val="20"/>
+              </w:rPr>
+            </w:pPr>
+            <w:r>
+              <w:rPr>
+                <w:rFonts w:ascii="Aptos Narrow" w:eastAsia="Aptos Narrow" w:hAnsi="Aptos Narrow" w:cs="Aptos Narrow"/>
+                <w:b/>
+                <w:bCs/>
+                <w:color w:val="000000" w:themeColor="text1"/>
+                <w:sz w:val="20"/>
+                <w:szCs w:val="20"/>
+              </w:rPr>
+              <w:t>{{CGST_SUM}}</w:t>
+            </w:r>
+          </w:p>
+        </w:tc>
+        <w:tc>
+          <w:tcPr>
+            <w:tcW w:w="1560" w:type="dxa"/>
+            <w:tcBorders>
+              <w:top w:val="single" w:sz="4" w:space="0" w:color="auto"/>
+              <w:left w:val="single" w:sz="4" w:space="0" w:color="auto"/>
+              <w:bottom w:val="single" w:sz="4" w:space="0" w:color="auto"/>
+              <w:right w:val="single" w:sz="4" w:space="0" w:color="auto"/>
+            </w:tcBorders>
+          </w:tcPr>
+          <w:p>
+            <w:pPr>
+              <w:jc w:val="right"/>
+              <w:rPr>
+                <w:rFonts w:ascii="Aptos Narrow" w:eastAsia="Aptos Narrow" w:hAnsi="Aptos Narrow" w:cs="Aptos Narrow"/>
+                <w:b/>
+                <w:bCs/>
+                <w:color w:val="000000" w:themeColor="text1"/>
+                <w:sz w:val="20"/>
+                <w:szCs w:val="20"/>
+              </w:rPr>
+            </w:pPr>
+            <w:r>
+              <w:rPr>
+                <w:rFonts w:ascii="Aptos Narrow" w:eastAsia="Aptos Narrow" w:hAnsi="Aptos Narrow" w:cs="Aptos Narrow"/>
+                <w:b/>
+                <w:bCs/>
+                <w:color w:val="000000" w:themeColor="text1"/>
+                <w:sz w:val="20"/>
+                <w:szCs w:val="20"/>
+              </w:rPr>
+              <w:t>{{SGST_UTGST_SUM}}</w:t>
+            </w:r>
+          </w:p>
+        </w:tc>
+        <w:tc>
+          <w:tcPr>
+            <w:tcW w:w="1559" w:type="dxa"/>
             <w:tcBorders>
               <w:top w:val="single" w:sz="4" w:space="0" w:color="auto"/>
               <w:left w:val="single" w:sz="4" w:space="0" w:color="auto"/>
@@ -2283,257 +3135,7 @@
           </w:tcPr>
           <w:p>
             <w:pPr>
-              <w:rPr>
-                <w:rFonts w:ascii="Aptos Narrow" w:eastAsia="Aptos Narrow" w:hAnsi="Aptos Narrow" w:cs="Aptos Narrow"/>
-                <w:color w:val="000000" w:themeColor="text1"/>
-                <w:sz w:val="20"/>
-                <w:szCs w:val="20"/>
-              </w:rPr>
-            </w:pPr>
-            <w:r>
-              <w:rPr>
-                <w:rFonts w:ascii="Aptos Narrow" w:eastAsia="Aptos Narrow" w:hAnsi="Aptos Narrow" w:cs="Aptos Narrow"/>
-                <w:color w:val="000000" w:themeColor="text1"/>
-                <w:sz w:val="20"/>
-                <w:szCs w:val="20"/>
-              </w:rPr>
-              <w:t>Input Tax Credit of SGST/UTGST Distributed as IGST</w:t>
-            </w:r>
-          </w:p>
-        </w:tc>
-        <w:tc>
-          <w:tcPr>
-            <w:tcW w:w="992" w:type="dxa"/>
-            <w:tcBorders>
-              <w:top w:val="single" w:sz="4" w:space="0" w:color="auto"/>
-              <w:left w:val="single" w:sz="4" w:space="0" w:color="auto"/>
-              <w:bottom w:val="single" w:sz="4" w:space="0" w:color="auto"/>
-              <w:right w:val="single" w:sz="4" w:space="0" w:color="auto"/>
-            </w:tcBorders>
-          </w:tcPr>
-          <w:p>
-            <w:pPr>
-              <w:jc w:val="center"/>
-              <w:rPr>
-                <w:rFonts w:ascii="Aptos Narrow" w:eastAsia="Aptos Narrow" w:hAnsi="Aptos Narrow" w:cs="Aptos Narrow"/>
-                <w:color w:val="000000" w:themeColor="text1"/>
-                <w:sz w:val="20"/>
-                <w:szCs w:val="20"/>
-              </w:rPr>
-            </w:pPr>
-            <w:r>
-              <w:rPr>
-                <w:rFonts w:ascii="Aptos Narrow" w:eastAsia="Aptos Narrow" w:hAnsi="Aptos Narrow" w:cs="Aptos Narrow"/>
-                <w:color w:val="000000" w:themeColor="text1"/>
-                <w:sz w:val="20"/>
-                <w:szCs w:val="20"/>
-              </w:rPr>
-              <w:t>{{SGST}}</w:t>
-            </w:r>
-            <w:r>
-              <w:rPr>
-                <w:rFonts w:ascii="Aptos Narrow" w:eastAsia="Aptos Narrow" w:hAnsi="Aptos Narrow" w:cs="Aptos Narrow"/>
-                <w:color w:val="000000" w:themeColor="text1"/>
-                <w:sz w:val="20"/>
-                <w:szCs w:val="20"/>
-              </w:rPr>
-              <w:t xml:space="preserve"> </w:t>
-            </w:r>
-            <w:r>
-              <w:rPr>
-                <w:rFonts w:ascii="Aptos Narrow" w:eastAsia="Aptos Narrow" w:hAnsi="Aptos Narrow" w:cs="Aptos Narrow"/>
-                <w:color w:val="000000" w:themeColor="text1"/>
-                <w:sz w:val="20"/>
-                <w:szCs w:val="20"/>
-              </w:rPr>
-              <w:t>{{</w:t>
-            </w:r>
-            <w:r>
-              <w:rPr>
-                <w:rFonts w:ascii="Aptos Narrow" w:eastAsia="Aptos Narrow" w:hAnsi="Aptos Narrow" w:cs="Aptos Narrow"/>
-                <w:color w:val="000000" w:themeColor="text1"/>
-                <w:sz w:val="20"/>
-                <w:szCs w:val="20"/>
-              </w:rPr>
-              <w:t>UT</w:t>
-            </w:r>
-            <w:r>
-              <w:rPr>
-                <w:rFonts w:ascii="Aptos Narrow" w:eastAsia="Aptos Narrow" w:hAnsi="Aptos Narrow" w:cs="Aptos Narrow"/>
-                <w:color w:val="000000" w:themeColor="text1"/>
-                <w:sz w:val="20"/>
-                <w:szCs w:val="20"/>
-              </w:rPr>
-              <w:t>GST}}</w:t>
-            </w:r>
-          </w:p>
-        </w:tc>
-        <w:tc>
-          <w:tcPr>
-            <w:tcW w:w="993" w:type="dxa"/>
-            <w:tcBorders>
-              <w:top w:val="single" w:sz="4" w:space="0" w:color="auto"/>
-              <w:left w:val="single" w:sz="4" w:space="0" w:color="auto"/>
-              <w:bottom w:val="single" w:sz="4" w:space="0" w:color="auto"/>
-              <w:right w:val="single" w:sz="4" w:space="0" w:color="auto"/>
-            </w:tcBorders>
-          </w:tcPr>
-          <w:p>
-            <w:pPr>
               <w:jc w:val="right"/>
-              <w:rPr>
-                <w:rFonts w:ascii="Aptos Narrow" w:eastAsia="Aptos Narrow" w:hAnsi="Aptos Narrow" w:cs="Aptos Narrow"/>
-                <w:color w:val="000000" w:themeColor="text1"/>
-                <w:sz w:val="20"/>
-                <w:szCs w:val="20"/>
-              </w:rPr>
-            </w:pPr>
-          </w:p>
-        </w:tc>
-        <w:tc>
-          <w:tcPr>
-            <w:tcW w:w="992" w:type="dxa"/>
-            <w:tcBorders>
-              <w:top w:val="single" w:sz="4" w:space="0" w:color="auto"/>
-              <w:left w:val="single" w:sz="4" w:space="0" w:color="auto"/>
-              <w:bottom w:val="single" w:sz="4" w:space="0" w:color="auto"/>
-              <w:right w:val="single" w:sz="4" w:space="0" w:color="auto"/>
-            </w:tcBorders>
-          </w:tcPr>
-          <w:p>
-            <w:pPr>
-              <w:jc w:val="right"/>
-              <w:rPr>
-                <w:rFonts w:ascii="Aptos Narrow" w:eastAsia="Aptos Narrow" w:hAnsi="Aptos Narrow" w:cs="Aptos Narrow"/>
-                <w:color w:val="000000" w:themeColor="text1"/>
-                <w:sz w:val="20"/>
-                <w:szCs w:val="20"/>
-              </w:rPr>
-            </w:pPr>
-          </w:p>
-        </w:tc>
-        <w:tc>
-          <w:tcPr>
-            <w:tcW w:w="1551" w:type="dxa"/>
-            <w:tcBorders>
-              <w:top w:val="single" w:sz="4" w:space="0" w:color="auto"/>
-              <w:left w:val="single" w:sz="4" w:space="0" w:color="auto"/>
-              <w:bottom w:val="single" w:sz="4" w:space="0" w:color="auto"/>
-              <w:right w:val="single" w:sz="4" w:space="0" w:color="auto"/>
-            </w:tcBorders>
-            <w:tcMar>
-              <w:left w:w="105" w:type="dxa"/>
-              <w:right w:w="105" w:type="dxa"/>
-            </w:tcMar>
-          </w:tcPr>
-          <w:p>
-            <w:pPr>
-              <w:jc w:val="center"/>
-              <w:rPr>
-                <w:rFonts w:ascii="Aptos Narrow" w:eastAsia="Aptos Narrow" w:hAnsi="Aptos Narrow" w:cs="Aptos Narrow"/>
-                <w:color w:val="000000" w:themeColor="text1"/>
-                <w:sz w:val="20"/>
-                <w:szCs w:val="20"/>
-              </w:rPr>
-            </w:pPr>
-            <w:r>
-              <w:rPr>
-                <w:rFonts w:ascii="Aptos Narrow" w:eastAsia="Aptos Narrow" w:hAnsi="Aptos Narrow" w:cs="Aptos Narrow"/>
-                <w:color w:val="000000" w:themeColor="text1"/>
-                <w:sz w:val="20"/>
-                <w:szCs w:val="20"/>
-              </w:rPr>
-              <w:t>{{SGST</w:t>
-            </w:r>
-            <w:r>
-              <w:rPr>
-                <w:rFonts w:ascii="Aptos Narrow" w:eastAsia="Aptos Narrow" w:hAnsi="Aptos Narrow" w:cs="Aptos Narrow"/>
-                <w:color w:val="000000" w:themeColor="text1"/>
-                <w:sz w:val="20"/>
-                <w:szCs w:val="20"/>
-              </w:rPr>
-              <w:t>}}</w:t>
-            </w:r>
-            <w:r>
-              <w:rPr>
-                <w:rFonts w:ascii="Aptos Narrow" w:eastAsia="Aptos Narrow" w:hAnsi="Aptos Narrow" w:cs="Aptos Narrow"/>
-                <w:color w:val="000000" w:themeColor="text1"/>
-                <w:sz w:val="20"/>
-                <w:szCs w:val="20"/>
-              </w:rPr>
-              <w:t xml:space="preserve"> </w:t>
-            </w:r>
-            <w:r>
-              <w:rPr>
-                <w:rFonts w:ascii="Aptos Narrow" w:eastAsia="Aptos Narrow" w:hAnsi="Aptos Narrow" w:cs="Aptos Narrow"/>
-                <w:color w:val="000000" w:themeColor="text1"/>
-                <w:sz w:val="20"/>
-                <w:szCs w:val="20"/>
-              </w:rPr>
-              <w:t>{{</w:t>
-            </w:r>
-            <w:r>
-              <w:rPr>
-                <w:rFonts w:ascii="Aptos Narrow" w:eastAsia="Aptos Narrow" w:hAnsi="Aptos Narrow" w:cs="Aptos Narrow"/>
-                <w:color w:val="000000" w:themeColor="text1"/>
-                <w:sz w:val="20"/>
-                <w:szCs w:val="20"/>
-              </w:rPr>
-              <w:t>UT</w:t>
-            </w:r>
-            <w:r>
-              <w:rPr>
-                <w:rFonts w:ascii="Aptos Narrow" w:eastAsia="Aptos Narrow" w:hAnsi="Aptos Narrow" w:cs="Aptos Narrow"/>
-                <w:color w:val="000000" w:themeColor="text1"/>
-                <w:sz w:val="20"/>
-                <w:szCs w:val="20"/>
-              </w:rPr>
-              <w:t>GST</w:t>
-            </w:r>
-            <w:r>
-              <w:rPr>
-                <w:rFonts w:ascii="Aptos Narrow" w:eastAsia="Aptos Narrow" w:hAnsi="Aptos Narrow" w:cs="Aptos Narrow"/>
-                <w:color w:val="000000" w:themeColor="text1"/>
-                <w:sz w:val="20"/>
-                <w:szCs w:val="20"/>
-              </w:rPr>
-              <w:t>}</w:t>
-            </w:r>
-            <w:r>
-              <w:rPr>
-                <w:rFonts w:ascii="Aptos Narrow" w:eastAsia="Aptos Narrow" w:hAnsi="Aptos Narrow" w:cs="Aptos Narrow"/>
-                <w:color w:val="000000" w:themeColor="text1"/>
-                <w:sz w:val="20"/>
-                <w:szCs w:val="20"/>
-              </w:rPr>
-              <w:t>}</w:t>
-            </w:r>
-          </w:p>
-        </w:tc>
-      </w:tr>
-      <w:tr>
-        <w:trPr>
-          <w:trHeight w:val="168"/>
-          <w:jc w:val="center"/>
-        </w:trPr>
-        <w:tc>
-          <w:tcPr>
-            <w:tcW w:w="7797" w:type="dxa"/>
-            <w:gridSpan w:val="5"/>
-            <w:tcBorders>
-              <w:top w:val="single" w:sz="4" w:space="0" w:color="auto"/>
-              <w:left w:val="single" w:sz="4" w:space="0" w:color="auto"/>
-              <w:bottom w:val="single" w:sz="4" w:space="0" w:color="auto"/>
-              <w:right w:val="single" w:sz="4" w:space="0" w:color="auto"/>
-            </w:tcBorders>
-            <w:tcMar>
-              <w:left w:w="105" w:type="dxa"/>
-              <w:right w:w="105" w:type="dxa"/>
-            </w:tcMar>
-          </w:tcPr>
-          <w:p>
-            <w:pPr>
-              <w:jc w:val="center"/>
               <w:rPr>
                 <w:rFonts w:ascii="Aptos Narrow" w:eastAsia="Aptos Narrow" w:hAnsi="Aptos Narrow" w:cs="Aptos Narrow"/>
                 <w:b/>
@@ -2545,86 +3147,14 @@
             </w:pPr>
             <w:r>
               <w:rPr>
-                <w:rFonts w:ascii="Aptos Narrow" w:eastAsia="Aptos" w:hAnsi="Aptos Narrow" w:cs="Aptos"/>
+                <w:rFonts w:ascii="Aptos Narrow" w:eastAsia="Aptos Narrow" w:hAnsi="Aptos Narrow" w:cs="Aptos Narrow"/>
                 <w:b/>
                 <w:bCs/>
                 <w:color w:val="000000" w:themeColor="text1"/>
                 <w:sz w:val="20"/>
                 <w:szCs w:val="20"/>
               </w:rPr>
-              <w:t xml:space="preserve">Total </w:t>
-            </w:r>
-            <w:r>
-              <w:rPr>
-                <w:rFonts w:ascii="Aptos Narrow" w:eastAsia="Aptos" w:hAnsi="Aptos Narrow" w:cs="Aptos"/>
-                <w:b/>
-                <w:bCs/>
-                <w:color w:val="000000" w:themeColor="text1"/>
-                <w:sz w:val="20"/>
-                <w:szCs w:val="20"/>
-              </w:rPr>
-              <w:t>Ine</w:t>
-            </w:r>
-            <w:r>
-              <w:rPr>
-                <w:rFonts w:ascii="Aptos Narrow" w:eastAsia="Aptos" w:hAnsi="Aptos Narrow" w:cs="Aptos"/>
-                <w:b/>
-                <w:bCs/>
-                <w:color w:val="000000" w:themeColor="text1"/>
-                <w:sz w:val="20"/>
-                <w:szCs w:val="20"/>
-              </w:rPr>
-              <w:t xml:space="preserve">ligible </w:t>
-            </w:r>
-            <w:r>
-              <w:rPr>
-                <w:rFonts w:ascii="Aptos Narrow" w:eastAsia="Aptos" w:hAnsi="Aptos Narrow" w:cs="Aptos"/>
-                <w:b/>
-                <w:bCs/>
-                <w:color w:val="000000" w:themeColor="text1"/>
-                <w:sz w:val="20"/>
-                <w:szCs w:val="20"/>
-              </w:rPr>
-              <w:t>input tax credit distributed</w:t>
-            </w:r>
-          </w:p>
-        </w:tc>
-        <w:tc>
-          <w:tcPr>
-            <w:tcW w:w="1551" w:type="dxa"/>
-            <w:tcBorders>
-              <w:top w:val="single" w:sz="4" w:space="0" w:color="auto"/>
-              <w:left w:val="single" w:sz="4" w:space="0" w:color="auto"/>
-              <w:bottom w:val="single" w:sz="4" w:space="0" w:color="auto"/>
-              <w:right w:val="single" w:sz="4" w:space="0" w:color="auto"/>
-            </w:tcBorders>
-            <w:tcMar>
-              <w:left w:w="105" w:type="dxa"/>
-              <w:right w:w="105" w:type="dxa"/>
-            </w:tcMar>
-          </w:tcPr>
-          <w:p>
-            <w:pPr>
-              <w:jc w:val="center"/>
-              <w:rPr>
-                <w:rFonts w:ascii="Aptos Narrow" w:eastAsia="Aptos Narrow" w:hAnsi="Aptos Narrow" w:cs="Aptos Narrow"/>
-                <w:b/>
-                <w:bCs/>
-                <w:color w:val="000000" w:themeColor="text1"/>
-                <w:sz w:val="20"/>
-                <w:szCs w:val="20"/>
-              </w:rPr>
-            </w:pPr>
-            <w:r>
-              <w:rPr>
-                <w:rFonts w:ascii="Aptos Narrow" w:eastAsia="Aptos Narrow" w:hAnsi="Aptos Narrow" w:cs="Aptos Narrow"/>
-                <w:b/>
-                <w:bCs/>
-                <w:color w:val="000000" w:themeColor="text1"/>
-                <w:sz w:val="20"/>
-                <w:szCs w:val="20"/>
-              </w:rPr>
-              <w:t>{{Amount}}</w:t>
+              <w:t>{{AMOUNT}}</w:t>
             </w:r>
           </w:p>
         </w:tc>
@@ -2633,7 +3163,6 @@
     <w:p>
       <w:pPr>
         <w:spacing w:after="0" w:line="278" w:lineRule="auto"/>
-        <w:jc w:val="center"/>
         <w:rPr>
           <w:rFonts w:ascii="Aptos Narrow" w:eastAsia="Aptos Narrow" w:hAnsi="Aptos Narrow" w:cs="Aptos Narrow"/>
           <w:color w:val="000000" w:themeColor="text1"/>
@@ -2644,136 +3173,7 @@
     </w:p>
     <w:p>
       <w:pPr>
-        <w:ind w:firstLine="720"/>
-        <w:rPr>
-          <w:rFonts w:ascii="Aptos Narrow" w:eastAsia="Aptos Narrow" w:hAnsi="Aptos Narrow" w:cs="Aptos Narrow"/>
-          <w:color w:val="000000" w:themeColor="text1"/>
-          <w:sz w:val="20"/>
-          <w:szCs w:val="20"/>
-        </w:rPr>
-      </w:pPr>
-      <w:r>
-        <w:rPr>
-          <w:rFonts w:ascii="Aptos Narrow" w:eastAsia="Aptos Narrow" w:hAnsi="Aptos Narrow" w:cs="Aptos Narrow"/>
-          <w:b/>
-          <w:bCs/>
-          <w:color w:val="000000" w:themeColor="text1"/>
-          <w:sz w:val="20"/>
-          <w:szCs w:val="20"/>
-        </w:rPr>
-        <w:t>Amount (In Words): -</w:t>
-      </w:r>
-      <w:r>
-        <w:rPr>
-          <w:rFonts w:ascii="Aptos Narrow" w:eastAsia="Aptos Narrow" w:hAnsi="Aptos Narrow" w:cs="Aptos Narrow"/>
-          <w:color w:val="000000" w:themeColor="text1"/>
-          <w:sz w:val="20"/>
-          <w:szCs w:val="20"/>
-        </w:rPr>
-        <w:t xml:space="preserve"> Rupees {{amount_in_words}}</w:t>
-      </w:r>
-    </w:p>
-    <w:p>
-      <w:pPr>
-        <w:jc w:val="center"/>
-        <w:rPr>
-          <w:rFonts w:ascii="Aptos Narrow" w:eastAsia="Aptos Narrow" w:hAnsi="Aptos Narrow" w:cs="Aptos Narrow"/>
-          <w:color w:val="000000" w:themeColor="text1"/>
-          <w:sz w:val="20"/>
-          <w:szCs w:val="20"/>
-        </w:rPr>
-      </w:pPr>
-    </w:p>
-    <w:p>
-      <w:pPr>
-        <w:ind w:firstLine="720"/>
-        <w:rPr>
-          <w:rFonts w:ascii="Aptos Narrow" w:eastAsia="Aptos Narrow" w:hAnsi="Aptos Narrow" w:cs="Aptos Narrow"/>
-          <w:b/>
-          <w:bCs/>
-          <w:color w:val="000000" w:themeColor="text1"/>
-          <w:sz w:val="20"/>
-          <w:szCs w:val="20"/>
-        </w:rPr>
-      </w:pPr>
-      <w:r>
-        <w:rPr>
-          <w:rFonts w:ascii="Aptos Narrow" w:eastAsia="Aptos Narrow" w:hAnsi="Aptos Narrow" w:cs="Aptos Narrow"/>
-          <w:b/>
-          <w:bCs/>
-          <w:color w:val="000000" w:themeColor="text1"/>
-          <w:sz w:val="20"/>
-          <w:szCs w:val="20"/>
-        </w:rPr>
-        <w:t>**</w:t>
-      </w:r>
-      <w:r>
-        <w:rPr>
-          <w:rFonts w:ascii="Aptos Narrow" w:eastAsia="Aptos Narrow" w:hAnsi="Aptos Narrow" w:cs="Aptos Narrow"/>
-          <w:b/>
-          <w:bCs/>
-          <w:color w:val="000000" w:themeColor="text1"/>
-          <w:sz w:val="20"/>
-          <w:szCs w:val="20"/>
-        </w:rPr>
-        <w:t>For {{</w:t>
-      </w:r>
-      <w:r>
-        <w:rPr>
-          <w:rFonts w:ascii="Aptos Narrow" w:eastAsia="Aptos Narrow" w:hAnsi="Aptos Narrow" w:cs="Aptos Narrow"/>
-          <w:b/>
-          <w:bCs/>
-          <w:color w:val="000000" w:themeColor="text1"/>
-          <w:sz w:val="20"/>
-          <w:szCs w:val="20"/>
-        </w:rPr>
-        <w:t>Credit Recipient Name</w:t>
-      </w:r>
-      <w:r>
-        <w:rPr>
-          <w:rFonts w:ascii="Aptos Narrow" w:eastAsia="Aptos Narrow" w:hAnsi="Aptos Narrow" w:cs="Aptos Narrow"/>
-          <w:b/>
-          <w:bCs/>
-          <w:color w:val="000000" w:themeColor="text1"/>
-          <w:sz w:val="20"/>
-          <w:szCs w:val="20"/>
-        </w:rPr>
-        <w:t>}}</w:t>
-      </w:r>
-      <w:r>
-        <w:rPr>
-          <w:rFonts w:ascii="Aptos Narrow" w:eastAsia="Aptos Narrow" w:hAnsi="Aptos Narrow" w:cs="Aptos Narrow"/>
-          <w:b/>
-          <w:bCs/>
-          <w:color w:val="000000" w:themeColor="text1"/>
-          <w:sz w:val="20"/>
-          <w:szCs w:val="20"/>
-        </w:rPr>
-        <w:t>**</w:t>
-      </w:r>
-    </w:p>
-    <w:p>
-      <w:pPr>
-        <w:rPr>
-          <w:rFonts w:ascii="Aptos Narrow" w:eastAsia="Aptos Narrow" w:hAnsi="Aptos Narrow" w:cs="Aptos Narrow"/>
-          <w:color w:val="000000" w:themeColor="text1"/>
-          <w:sz w:val="20"/>
-          <w:szCs w:val="20"/>
-        </w:rPr>
-      </w:pPr>
-    </w:p>
-    <w:p>
-      <w:pPr>
-        <w:rPr>
-          <w:rFonts w:ascii="Aptos Narrow" w:eastAsia="Aptos Narrow" w:hAnsi="Aptos Narrow" w:cs="Aptos Narrow"/>
-          <w:color w:val="000000" w:themeColor="text1"/>
-          <w:sz w:val="20"/>
-          <w:szCs w:val="20"/>
-        </w:rPr>
-      </w:pPr>
-    </w:p>
-    <w:p>
-      <w:pPr>
+        <w:ind w:left="426"/>
         <w:rPr>
           <w:rFonts w:ascii="Aptos Narrow" w:eastAsia="Aptos Narrow" w:hAnsi="Aptos Narrow" w:cs="Aptos Narrow"/>
           <w:color w:val="000000" w:themeColor="text1"/>
@@ -2788,9 +3188,160 @@
           <w:sz w:val="20"/>
           <w:szCs w:val="20"/>
         </w:rPr>
-        <w:tab/>
-        <w:t>(Authorised Signatory)</w:t>
+        <w:t>Amount (In Words): - Rupees {{</w:t>
       </w:r>
+      <w:r>
+        <w:rPr>
+          <w:rFonts w:ascii="Aptos Narrow" w:eastAsia="Aptos Narrow" w:hAnsi="Aptos Narrow" w:cs="Aptos Narrow"/>
+          <w:color w:val="000000" w:themeColor="text1"/>
+          <w:sz w:val="20"/>
+          <w:szCs w:val="20"/>
+        </w:rPr>
+        <w:t>AMOUNT_IN_WORDS</w:t>
+      </w:r>
+      <w:r>
+        <w:rPr>
+          <w:rFonts w:ascii="Aptos Narrow" w:eastAsia="Aptos Narrow" w:hAnsi="Aptos Narrow" w:cs="Aptos Narrow"/>
+          <w:color w:val="000000" w:themeColor="text1"/>
+          <w:sz w:val="20"/>
+          <w:szCs w:val="20"/>
+        </w:rPr>
+        <w:t>}}</w:t>
+      </w:r>
+    </w:p>
+    <w:p>
+      <w:pPr>
+        <w:ind w:left="426"/>
+        <w:jc w:val="center"/>
+        <w:rPr>
+          <w:rFonts w:ascii="Aptos Narrow" w:eastAsia="Aptos Narrow" w:hAnsi="Aptos Narrow" w:cs="Aptos Narrow"/>
+          <w:color w:val="000000" w:themeColor="text1"/>
+          <w:sz w:val="20"/>
+          <w:szCs w:val="20"/>
+        </w:rPr>
+      </w:pPr>
+    </w:p>
+    <w:p>
+      <w:pPr>
+        <w:ind w:left="426"/>
+        <w:rPr>
+          <w:rFonts w:ascii="Aptos Narrow" w:eastAsia="Aptos Narrow" w:hAnsi="Aptos Narrow" w:cs="Aptos Narrow"/>
+          <w:color w:val="000000" w:themeColor="text1"/>
+          <w:sz w:val="20"/>
+          <w:szCs w:val="20"/>
+        </w:rPr>
+      </w:pPr>
+      <w:r>
+        <w:rPr>
+          <w:rFonts w:ascii="Aptos Narrow" w:eastAsia="Aptos Narrow" w:hAnsi="Aptos Narrow" w:cs="Aptos Narrow"/>
+          <w:color w:val="000000" w:themeColor="text1"/>
+          <w:sz w:val="20"/>
+          <w:szCs w:val="20"/>
+        </w:rPr>
+        <w:t xml:space="preserve">For </w:t>
+      </w:r>
+      <w:r>
+        <w:rPr>
+          <w:rFonts w:ascii="Aptos Narrow" w:eastAsia="Aptos Narrow" w:hAnsi="Aptos Narrow" w:cs="Aptos Narrow"/>
+          <w:color w:val="000000" w:themeColor="text1"/>
+          <w:sz w:val="20"/>
+          <w:szCs w:val="20"/>
+        </w:rPr>
+        <w:t>{{</w:t>
+      </w:r>
+      <w:r>
+        <w:rPr>
+          <w:rFonts w:ascii="Aptos Narrow" w:eastAsia="Aptos Narrow" w:hAnsi="Aptos Narrow" w:cs="Aptos Narrow"/>
+          <w:color w:val="000000" w:themeColor="text1"/>
+          <w:sz w:val="20"/>
+          <w:szCs w:val="20"/>
+        </w:rPr>
+        <w:t>ISD_DISTRIBUTOR_NAME</w:t>
+      </w:r>
+      <w:r>
+        <w:rPr>
+          <w:rFonts w:ascii="Aptos Narrow" w:eastAsia="Aptos Narrow" w:hAnsi="Aptos Narrow" w:cs="Aptos Narrow"/>
+          <w:color w:val="000000" w:themeColor="text1"/>
+          <w:sz w:val="20"/>
+          <w:szCs w:val="20"/>
+        </w:rPr>
+        <w:t>}}</w:t>
+      </w:r>
+    </w:p>
+    <w:p>
+      <w:pPr>
+        <w:ind w:left="426"/>
+        <w:rPr>
+          <w:rFonts w:ascii="Aptos Narrow" w:eastAsia="Aptos Narrow" w:hAnsi="Aptos Narrow" w:cs="Aptos Narrow"/>
+          <w:color w:val="000000" w:themeColor="text1"/>
+          <w:sz w:val="20"/>
+          <w:szCs w:val="20"/>
+        </w:rPr>
+      </w:pPr>
+    </w:p>
+    <w:p>
+      <w:pPr>
+        <w:ind w:left="426"/>
+        <w:rPr>
+          <w:rFonts w:ascii="Aptos Narrow" w:eastAsia="Aptos Narrow" w:hAnsi="Aptos Narrow" w:cs="Aptos Narrow"/>
+          <w:color w:val="000000" w:themeColor="text1"/>
+          <w:sz w:val="20"/>
+          <w:szCs w:val="20"/>
+        </w:rPr>
+      </w:pPr>
+    </w:p>
+    <w:p>
+      <w:pPr>
+        <w:ind w:left="426"/>
+        <w:rPr>
+          <w:rFonts w:ascii="Aptos Narrow" w:eastAsia="Aptos Narrow" w:hAnsi="Aptos Narrow" w:cs="Aptos Narrow"/>
+          <w:color w:val="000000" w:themeColor="text1"/>
+          <w:sz w:val="20"/>
+          <w:szCs w:val="20"/>
+        </w:rPr>
+      </w:pPr>
+      <w:r>
+        <w:rPr>
+          <w:rFonts w:ascii="Aptos Narrow" w:eastAsia="Aptos Narrow" w:hAnsi="Aptos Narrow" w:cs="Aptos Narrow"/>
+          <w:color w:val="000000" w:themeColor="text1"/>
+          <w:sz w:val="20"/>
+          <w:szCs w:val="20"/>
+        </w:rPr>
+        <w:t>(</w:t>
+      </w:r>
+      <w:proofErr w:type="spellStart"/>
+      <w:r>
+        <w:rPr>
+          <w:rFonts w:ascii="Aptos Narrow" w:eastAsia="Aptos Narrow" w:hAnsi="Aptos Narrow" w:cs="Aptos Narrow"/>
+          <w:color w:val="000000" w:themeColor="text1"/>
+          <w:sz w:val="20"/>
+          <w:szCs w:val="20"/>
+        </w:rPr>
+        <w:t>Authorised</w:t>
+      </w:r>
+      <w:proofErr w:type="spellEnd"/>
+      <w:r>
+        <w:rPr>
+          <w:rFonts w:ascii="Aptos Narrow" w:eastAsia="Aptos Narrow" w:hAnsi="Aptos Narrow" w:cs="Aptos Narrow"/>
+          <w:color w:val="000000" w:themeColor="text1"/>
+          <w:sz w:val="20"/>
+          <w:szCs w:val="20"/>
+        </w:rPr>
+        <w:t xml:space="preserve"> Signatory)</w:t>
+      </w:r>
+    </w:p>
+    <w:p>
+      <w:pPr>
+        <w:jc w:val="center"/>
+        <w:rPr>
+          <w:rFonts w:ascii="Aptos Narrow" w:eastAsia="Aptos Narrow" w:hAnsi="Aptos Narrow" w:cs="Aptos Narrow"/>
+          <w:i/>
+          <w:iCs/>
+          <w:color w:val="000000" w:themeColor="text1"/>
+          <w:sz w:val="20"/>
+          <w:szCs w:val="20"/>
+        </w:rPr>
+      </w:pPr>
     </w:p>
     <w:p>
       <w:pPr>
@@ -2847,17 +3398,6 @@
           <w:szCs w:val="20"/>
         </w:rPr>
       </w:pPr>
-    </w:p>
-    <w:p>
-      <w:pPr>
-        <w:jc w:val="center"/>
-        <w:rPr>
-          <w:rFonts w:ascii="Aptos Narrow" w:eastAsia="Aptos Narrow" w:hAnsi="Aptos Narrow" w:cs="Aptos Narrow"/>
-          <w:color w:val="000000" w:themeColor="text1"/>
-          <w:sz w:val="20"/>
-          <w:szCs w:val="20"/>
-        </w:rPr>
-      </w:pPr>
       <w:r>
         <w:rPr>
           <w:rFonts w:ascii="Aptos Narrow" w:eastAsia="Aptos Narrow" w:hAnsi="Aptos Narrow" w:cs="Aptos Narrow"/>
@@ -2865,7 +3405,43 @@
           <w:sz w:val="20"/>
           <w:szCs w:val="20"/>
         </w:rPr>
-        <w:t>{{Reg. Office}}</w:t>
+        <w:t>{{R</w:t>
+      </w:r>
+      <w:r>
+        <w:rPr>
+          <w:rFonts w:ascii="Aptos Narrow" w:eastAsia="Aptos Narrow" w:hAnsi="Aptos Narrow" w:cs="Aptos Narrow"/>
+          <w:color w:val="000000" w:themeColor="text1"/>
+          <w:sz w:val="20"/>
+          <w:szCs w:val="20"/>
+        </w:rPr>
+        <w:t>EG_</w:t>
+      </w:r>
+      <w:r>
+        <w:rPr>
+          <w:rFonts w:ascii="Aptos Narrow" w:eastAsia="Aptos Narrow" w:hAnsi="Aptos Narrow" w:cs="Aptos Narrow"/>
+          <w:color w:val="000000" w:themeColor="text1"/>
+          <w:sz w:val="20"/>
+          <w:szCs w:val="20"/>
+        </w:rPr>
+        <w:t>O</w:t>
+      </w:r>
+      <w:r>
+        <w:rPr>
+          <w:rFonts w:ascii="Aptos Narrow" w:eastAsia="Aptos Narrow" w:hAnsi="Aptos Narrow" w:cs="Aptos Narrow"/>
+          <w:color w:val="000000" w:themeColor="text1"/>
+          <w:sz w:val="20"/>
+          <w:szCs w:val="20"/>
+        </w:rPr>
+        <w:t>FFICE</w:t>
+      </w:r>
+      <w:r>
+        <w:rPr>
+          <w:rFonts w:ascii="Aptos Narrow" w:eastAsia="Aptos Narrow" w:hAnsi="Aptos Narrow" w:cs="Aptos Narrow"/>
+          <w:color w:val="000000" w:themeColor="text1"/>
+          <w:sz w:val="20"/>
+          <w:szCs w:val="20"/>
+        </w:rPr>
+        <w:t>}}</w:t>
       </w:r>
     </w:p>
     <w:p>
@@ -2885,7 +3461,7 @@
           <w:sz w:val="20"/>
           <w:szCs w:val="20"/>
         </w:rPr>
-        <w:t xml:space="preserve"> E-mail: {{E</w:t>
+        <w:t>E-mail: {{E</w:t>
       </w:r>
       <w:r>
         <w:rPr>
@@ -2894,7 +3470,7 @@
           <w:sz w:val="20"/>
           <w:szCs w:val="20"/>
         </w:rPr>
-        <w:t>_</w:t>
+        <w:t>_MAIL</w:t>
       </w:r>
       <w:r>
         <w:rPr>
@@ -2903,11 +3479,30 @@
           <w:sz w:val="20"/>
           <w:szCs w:val="20"/>
         </w:rPr>
-        <w:t>mail}}, Website: {{Website}}</w:t>
+        <w:t>}}, Website: {{W</w:t>
+      </w:r>
+      <w:r>
+        <w:rPr>
+          <w:rFonts w:ascii="Aptos Narrow" w:eastAsia="Aptos Narrow" w:hAnsi="Aptos Narrow" w:cs="Aptos Narrow"/>
+          <w:color w:val="000000" w:themeColor="text1"/>
+          <w:sz w:val="20"/>
+          <w:szCs w:val="20"/>
+        </w:rPr>
+        <w:t>EBSITE</w:t>
+      </w:r>
+      <w:r>
+        <w:rPr>
+          <w:rFonts w:ascii="Aptos Narrow" w:eastAsia="Aptos Narrow" w:hAnsi="Aptos Narrow" w:cs="Aptos Narrow"/>
+          <w:color w:val="000000" w:themeColor="text1"/>
+          <w:sz w:val="20"/>
+          <w:szCs w:val="20"/>
+        </w:rPr>
+        <w:t>}}</w:t>
       </w:r>
     </w:p>
     <w:p>
       <w:pPr>
+        <w:ind w:firstLine="720"/>
         <w:jc w:val="center"/>
         <w:rPr>
           <w:rFonts w:ascii="Aptos Narrow" w:eastAsia="Aptos Narrow" w:hAnsi="Aptos Narrow" w:cs="Aptos Narrow"/>
@@ -3527,7 +4122,6 @@
   <w:style w:type="character" w:default="1" w:styleId="DefaultParagraphFont">
     <w:name w:val="Default Paragraph Font"/>
     <w:uiPriority w:val="1"/>
-    <w:semiHidden/>
     <w:unhideWhenUsed/>
   </w:style>
   <w:style w:type="table" w:default="1" w:styleId="TableNormal">
@@ -4020,6 +4614,36 @@
       </w:tcPr>
     </w:tblStylePr>
   </w:style>
+  <w:style w:type="paragraph" w:styleId="HTMLPreformatted">
+    <w:name w:val="HTML Preformatted"/>
+    <w:basedOn w:val="Normal"/>
+    <w:link w:val="HTMLPreformattedChar"/>
+    <w:uiPriority w:val="99"/>
+    <w:semiHidden/>
+    <w:unhideWhenUsed/>
+    <w:rsid w:val="008E68D9"/>
+    <w:pPr>
+      <w:spacing w:after="0" w:line="240" w:lineRule="auto"/>
+    </w:pPr>
+    <w:rPr>
+      <w:rFonts w:ascii="Consolas" w:hAnsi="Consolas"/>
+      <w:sz w:val="20"/>
+      <w:szCs w:val="20"/>
+    </w:rPr>
+  </w:style>
+  <w:style w:type="character" w:customStyle="1" w:styleId="HTMLPreformattedChar">
+    <w:name w:val="HTML Preformatted Char"/>
+    <w:basedOn w:val="DefaultParagraphFont"/>
+    <w:link w:val="HTMLPreformatted"/>
+    <w:uiPriority w:val="99"/>
+    <w:semiHidden/>
+    <w:rsid w:val="008E68D9"/>
+    <w:rPr>
+      <w:rFonts w:ascii="Consolas" w:hAnsi="Consolas"/>
+      <w:sz w:val="20"/>
+      <w:szCs w:val="20"/>
+    </w:rPr>
+  </w:style>
 </w:styles>
 </file>
 
@@ -4285,56 +4909,6 @@
 </file>
 
 <file path=customXml/item1.xml><?xml version="1.0" encoding="utf-8"?>
-<?mso-contentType ?>
-<spe:Receivers xmlns:spe="http://schemas.microsoft.com/sharepoint/events">
-  <Receiver>
-    <Name>Document ID Generator</Name>
-    <Synchronization>Synchronous</Synchronization>
-    <Type>10001</Type>
-    <SequenceNumber>1000</SequenceNumber>
-    <Url/>
-    <Assembly>Microsoft.Office.DocumentManagement, Version=16.0.0.0, Culture=neutral, PublicKeyToken=71e9bce111e9429c</Assembly>
-    <Class>Microsoft.Office.DocumentManagement.Internal.DocIdHandler</Class>
-    <Data/>
-    <Filter/>
-  </Receiver>
-  <Receiver>
-    <Name>Document ID Generator</Name>
-    <Synchronization>Synchronous</Synchronization>
-    <Type>10002</Type>
-    <SequenceNumber>1001</SequenceNumber>
-    <Url/>
-    <Assembly>Microsoft.Office.DocumentManagement, Version=16.0.0.0, Culture=neutral, PublicKeyToken=71e9bce111e9429c</Assembly>
-    <Class>Microsoft.Office.DocumentManagement.Internal.DocIdHandler</Class>
-    <Data/>
-    <Filter/>
-  </Receiver>
-  <Receiver>
-    <Name>Document ID Generator</Name>
-    <Synchronization>Synchronous</Synchronization>
-    <Type>10004</Type>
-    <SequenceNumber>1002</SequenceNumber>
-    <Url/>
-    <Assembly>Microsoft.Office.DocumentManagement, Version=16.0.0.0, Culture=neutral, PublicKeyToken=71e9bce111e9429c</Assembly>
-    <Class>Microsoft.Office.DocumentManagement.Internal.DocIdHandler</Class>
-    <Data/>
-    <Filter/>
-  </Receiver>
-  <Receiver>
-    <Name>Document ID Generator</Name>
-    <Synchronization>Synchronous</Synchronization>
-    <Type>10006</Type>
-    <SequenceNumber>1003</SequenceNumber>
-    <Url/>
-    <Assembly>Microsoft.Office.DocumentManagement, Version=16.0.0.0, Culture=neutral, PublicKeyToken=71e9bce111e9429c</Assembly>
-    <Class>Microsoft.Office.DocumentManagement.Internal.DocIdHandler</Class>
-    <Data/>
-    <Filter/>
-  </Receiver>
-</spe:Receivers>
-</file>
-
-<file path=customXml/item2.xml><?xml version="1.0" encoding="utf-8"?>
 <ct:contentTypeSchema xmlns:ct="http://schemas.microsoft.com/office/2006/metadata/contentType" xmlns:ma="http://schemas.microsoft.com/office/2006/metadata/properties/metaAttributes" ct:_="" ma:_="" ma:contentTypeName="My Docs Document" ma:contentTypeID="0x01010070B8EBA165E1244282FA93047E839D4702003039C5628141F74899FA6F596EBAD109" ma:contentTypeVersion="19" ma:contentTypeDescription="Document content type for EY Interact My Documents" ma:contentTypeScope="" ma:versionID="8dc1976fc06e92ec795106633c9d7281">
   <xsd:schema xmlns:xsd="http://www.w3.org/2001/XMLSchema" xmlns:xs="http://www.w3.org/2001/XMLSchema" xmlns:p="http://schemas.microsoft.com/office/2006/metadata/properties" xmlns:ns2="950c52ee-f249-4b2f-85e4-1a4cb64afe57" xmlns:ns3="35818088-e62d-4edf-bbb6-409430aef268" xmlns:ns5="4f287a07-1cdd-40b9-8719-d7ca1fc828d3" xmlns:ns6="dfe04167-7bf6-4262-921c-212a7ca9f51c" xmlns:ns7="8963624f-e261-401d-b741-31e703acb2d2" xmlns:ns8="6bceddf5-7809-4e14-9b5c-247546225d13" targetNamespace="http://schemas.microsoft.com/office/2006/metadata/properties" ma:root="true" ma:fieldsID="c9ffd403d276f9c66dfbf812904402f1" ns2:_="" ns3:_="" ns5:_="" ns6:_="" ns7:_="" ns8:_="">
     <xsd:import namespace="950c52ee-f249-4b2f-85e4-1a4cb64afe57"/>
@@ -4934,11 +5508,11 @@
 </ct:contentTypeSchema>
 </file>
 
-<file path=customXml/item3.xml><?xml version="1.0" encoding="utf-8"?>
+<file path=customXml/item2.xml><?xml version="1.0" encoding="utf-8"?>
 <b:Sources xmlns:b="http://schemas.openxmlformats.org/officeDocument/2006/bibliography" xmlns="http://schemas.openxmlformats.org/officeDocument/2006/bibliography" SelectedStyle="\APASixthEditionOfficeOnline.xsl" StyleName="APA" Version="6"/>
 </file>
 
-<file path=customXml/item4.xml><?xml version="1.0" encoding="utf-8"?>
+<file path=customXml/item3.xml><?xml version="1.0" encoding="utf-8"?>
 <p:properties xmlns:p="http://schemas.microsoft.com/office/2006/metadata/properties" xmlns:xsi="http://www.w3.org/2001/XMLSchema-instance" xmlns:pc="http://schemas.microsoft.com/office/infopath/2007/PartnerControls">
   <documentManagement>
     <TaxYear xmlns="35818088-e62d-4edf-bbb6-409430aef268">N/A</TaxYear>
@@ -5013,7 +5587,7 @@
 </p:properties>
 </file>
 
-<file path=customXml/item5.xml><?xml version="1.0" encoding="utf-8"?>
+<file path=customXml/item4.xml><?xml version="1.0" encoding="utf-8"?>
 <?mso-contentType ?>
 <FormTemplates xmlns="http://schemas.microsoft.com/sharepoint/v3/contenttype/forms">
   <Display>DocumentLibraryForm</Display>
@@ -5022,15 +5596,57 @@
 </FormTemplates>
 </file>
 
-<file path=customXml/itemProps1.xml><?xml version="1.0" encoding="utf-8"?>
-<ds:datastoreItem xmlns:ds="http://schemas.openxmlformats.org/officeDocument/2006/customXml" ds:itemID="{2D2718E7-47F5-4B26-A9EB-8FB0662449C6}">
-  <ds:schemaRefs>
-    <ds:schemaRef ds:uri="http://schemas.microsoft.com/sharepoint/events"/>
-  </ds:schemaRefs>
-</ds:datastoreItem>
+<file path=customXml/item5.xml><?xml version="1.0" encoding="utf-8"?>
+<?mso-contentType ?>
+<spe:Receivers xmlns:spe="http://schemas.microsoft.com/sharepoint/events">
+  <Receiver>
+    <Name>Document ID Generator</Name>
+    <Synchronization>Synchronous</Synchronization>
+    <Type>10001</Type>
+    <SequenceNumber>1000</SequenceNumber>
+    <Url/>
+    <Assembly>Microsoft.Office.DocumentManagement, Version=16.0.0.0, Culture=neutral, PublicKeyToken=71e9bce111e9429c</Assembly>
+    <Class>Microsoft.Office.DocumentManagement.Internal.DocIdHandler</Class>
+    <Data/>
+    <Filter/>
+  </Receiver>
+  <Receiver>
+    <Name>Document ID Generator</Name>
+    <Synchronization>Synchronous</Synchronization>
+    <Type>10002</Type>
+    <SequenceNumber>1001</SequenceNumber>
+    <Url/>
+    <Assembly>Microsoft.Office.DocumentManagement, Version=16.0.0.0, Culture=neutral, PublicKeyToken=71e9bce111e9429c</Assembly>
+    <Class>Microsoft.Office.DocumentManagement.Internal.DocIdHandler</Class>
+    <Data/>
+    <Filter/>
+  </Receiver>
+  <Receiver>
+    <Name>Document ID Generator</Name>
+    <Synchronization>Synchronous</Synchronization>
+    <Type>10004</Type>
+    <SequenceNumber>1002</SequenceNumber>
+    <Url/>
+    <Assembly>Microsoft.Office.DocumentManagement, Version=16.0.0.0, Culture=neutral, PublicKeyToken=71e9bce111e9429c</Assembly>
+    <Class>Microsoft.Office.DocumentManagement.Internal.DocIdHandler</Class>
+    <Data/>
+    <Filter/>
+  </Receiver>
+  <Receiver>
+    <Name>Document ID Generator</Name>
+    <Synchronization>Synchronous</Synchronization>
+    <Type>10006</Type>
+    <SequenceNumber>1003</SequenceNumber>
+    <Url/>
+    <Assembly>Microsoft.Office.DocumentManagement, Version=16.0.0.0, Culture=neutral, PublicKeyToken=71e9bce111e9429c</Assembly>
+    <Class>Microsoft.Office.DocumentManagement.Internal.DocIdHandler</Class>
+    <Data/>
+    <Filter/>
+  </Receiver>
+</spe:Receivers>
 </file>
 
-<file path=customXml/itemProps2.xml><?xml version="1.0" encoding="utf-8"?>
+<file path=customXml/itemProps1.xml><?xml version="1.0" encoding="utf-8"?>
 <ds:datastoreItem xmlns:ds="http://schemas.openxmlformats.org/officeDocument/2006/customXml" ds:itemID="{13AA7E10-DDB2-4C18-AF98-16694C6C298C}">
   <ds:schemaRefs>
     <ds:schemaRef ds:uri="http://schemas.microsoft.com/office/2006/metadata/contentType"/>
@@ -5053,7 +5669,7 @@
 </ds:datastoreItem>
 </file>
 
-<file path=customXml/itemProps3.xml><?xml version="1.0" encoding="utf-8"?>
+<file path=customXml/itemProps2.xml><?xml version="1.0" encoding="utf-8"?>
 <ds:datastoreItem xmlns:ds="http://schemas.openxmlformats.org/officeDocument/2006/customXml" ds:itemID="{5207675B-8AB7-4ACF-A297-947A33AB69BF}">
   <ds:schemaRefs>
     <ds:schemaRef ds:uri="http://schemas.openxmlformats.org/officeDocument/2006/bibliography"/>
@@ -5061,7 +5677,7 @@
 </ds:datastoreItem>
 </file>
 
-<file path=customXml/itemProps4.xml><?xml version="1.0" encoding="utf-8"?>
+<file path=customXml/itemProps3.xml><?xml version="1.0" encoding="utf-8"?>
 <ds:datastoreItem xmlns:ds="http://schemas.openxmlformats.org/officeDocument/2006/customXml" ds:itemID="{DCD3810B-A71C-4CF5-8CEB-7982D91762AA}">
   <ds:schemaRefs>
     <ds:schemaRef ds:uri="http://schemas.microsoft.com/office/2006/metadata/properties"/>
@@ -5076,10 +5692,18 @@
 </ds:datastoreItem>
 </file>
 
-<file path=customXml/itemProps5.xml><?xml version="1.0" encoding="utf-8"?>
+<file path=customXml/itemProps4.xml><?xml version="1.0" encoding="utf-8"?>
 <ds:datastoreItem xmlns:ds="http://schemas.openxmlformats.org/officeDocument/2006/customXml" ds:itemID="{3B6D8FE6-F680-4CAE-863B-FA0E2FC919D4}">
   <ds:schemaRefs>
     <ds:schemaRef ds:uri="http://schemas.microsoft.com/sharepoint/v3/contenttype/forms"/>
   </ds:schemaRefs>
 </ds:datastoreItem>
+</file>
+
+<file path=customXml/itemProps5.xml><?xml version="1.0" encoding="utf-8"?>
+<ds:datastoreItem xmlns:ds="http://schemas.openxmlformats.org/officeDocument/2006/customXml" ds:itemID="{2D2718E7-47F5-4B26-A9EB-8FB0662449C6}">
+  <ds:schemaRefs>
+    <ds:schemaRef ds:uri="http://schemas.microsoft.com/sharepoint/events"/>
+  </ds:schemaRefs>
+</ds:datastoreItem>
 </file>